--- a/Tugas/SKPL.docx
+++ b/Tugas/SKPL.docx
@@ -8,6 +8,37 @@
         <w:rPr>
           <w:rFonts w:ascii="Arial" w:hAnsi="Arial" w:cs="Arial"/>
           <w:b/>
+          <w:sz w:val="30"/>
+          <w:szCs w:val="30"/>
+        </w:rPr>
+      </w:pPr>
+      <w:r>
+        <w:rPr>
+          <w:rFonts w:ascii="Arial" w:hAnsi="Arial" w:cs="Arial"/>
+          <w:b/>
+          <w:sz w:val="30"/>
+          <w:szCs w:val="30"/>
+        </w:rPr>
+        <w:t>SPESIFIKASI KEBUTUH</w:t>
+      </w:r>
+      <w:bookmarkStart w:id="0" w:name="_GoBack"/>
+      <w:bookmarkEnd w:id="0"/>
+      <w:r>
+        <w:rPr>
+          <w:rFonts w:ascii="Arial" w:hAnsi="Arial" w:cs="Arial"/>
+          <w:b/>
+          <w:sz w:val="30"/>
+          <w:szCs w:val="30"/>
+        </w:rPr>
+        <w:t>AN PERANGKAT LUNAK</w:t>
+      </w:r>
+    </w:p>
+    <w:p>
+      <w:pPr>
+        <w:jc w:val="center"/>
+        <w:rPr>
+          <w:rFonts w:ascii="Arial" w:hAnsi="Arial" w:cs="Arial"/>
+          <w:b/>
           <w:sz w:val="32"/>
           <w:szCs w:val="32"/>
         </w:rPr>
@@ -16,81 +47,10 @@
         <w:rPr>
           <w:rFonts w:ascii="Arial" w:hAnsi="Arial" w:cs="Arial"/>
           <w:b/>
-          <w:sz w:val="32"/>
-          <w:szCs w:val="32"/>
-        </w:rPr>
-        <w:t>TUGAS</w:t>
-      </w:r>
-    </w:p>
-    <w:p>
-      <w:pPr>
-        <w:jc w:val="center"/>
-        <w:rPr>
-          <w:rFonts w:ascii="Arial" w:hAnsi="Arial" w:cs="Arial"/>
-          <w:b/>
-          <w:sz w:val="28"/>
-          <w:szCs w:val="24"/>
-        </w:rPr>
-      </w:pPr>
-      <w:r>
-        <w:rPr>
-          <w:rFonts w:ascii="Arial" w:hAnsi="Arial" w:cs="Arial"/>
-          <w:b/>
-          <w:sz w:val="28"/>
-          <w:szCs w:val="24"/>
-        </w:rPr>
-        <w:t>MATAKULIAH OOAD DAN OOP</w:t>
-      </w:r>
-    </w:p>
-    <w:p>
-      <w:pPr>
-        <w:jc w:val="center"/>
-        <w:rPr>
-          <w:rFonts w:ascii="Arial" w:hAnsi="Arial" w:cs="Arial"/>
-          <w:b/>
-          <w:sz w:val="28"/>
-          <w:szCs w:val="24"/>
-        </w:rPr>
-      </w:pPr>
-      <w:r>
-        <w:rPr>
-          <w:rFonts w:ascii="Arial" w:hAnsi="Arial" w:cs="Arial"/>
-          <w:b/>
-          <w:sz w:val="28"/>
-          <w:szCs w:val="24"/>
-        </w:rPr>
-        <w:t>T</w:t>
-      </w:r>
-      <w:r>
-        <w:rPr>
-          <w:rFonts w:ascii="Arial" w:hAnsi="Arial" w:cs="Arial"/>
-          <w:b/>
-          <w:sz w:val="28"/>
-          <w:szCs w:val="24"/>
-        </w:rPr>
-        <w:t>ENTANG</w:t>
-      </w:r>
-    </w:p>
-    <w:p>
-      <w:pPr>
-        <w:spacing w:before="240"/>
-        <w:jc w:val="center"/>
-        <w:rPr>
-          <w:rFonts w:ascii="Arial" w:hAnsi="Arial" w:cs="Arial"/>
-          <w:b/>
-          <w:i/>
           <w:sz w:val="30"/>
           <w:szCs w:val="30"/>
         </w:rPr>
-      </w:pPr>
-      <w:r>
-        <w:rPr>
-          <w:rFonts w:ascii="Arial" w:hAnsi="Arial" w:cs="Arial"/>
-          <w:b/>
-          <w:sz w:val="30"/>
-          <w:szCs w:val="30"/>
-        </w:rPr>
-        <w:t>SPESIFIKASI KEBUTUHAN PERANGKAT LUNAK</w:t>
+        <w:t xml:space="preserve">SISTEM PMB DAN PERWALIAN </w:t>
       </w:r>
     </w:p>
     <w:p>
@@ -378,6 +338,28 @@
     </w:p>
     <w:p>
       <w:pPr>
+        <w:jc w:val="center"/>
+        <w:rPr>
+          <w:rFonts w:ascii="Arial" w:hAnsi="Arial" w:cs="Arial"/>
+          <w:b/>
+          <w:sz w:val="28"/>
+          <w:szCs w:val="24"/>
+        </w:rPr>
+      </w:pPr>
+    </w:p>
+    <w:p>
+      <w:pPr>
+        <w:jc w:val="center"/>
+        <w:rPr>
+          <w:rFonts w:ascii="Arial" w:hAnsi="Arial" w:cs="Arial"/>
+          <w:b/>
+          <w:sz w:val="28"/>
+          <w:szCs w:val="24"/>
+        </w:rPr>
+      </w:pPr>
+    </w:p>
+    <w:p>
+      <w:pPr>
         <w:spacing w:before="100" w:beforeAutospacing="1" w:after="100" w:afterAutospacing="1" w:line="240" w:lineRule="auto"/>
         <w:outlineLvl w:val="0"/>
         <w:rPr>
@@ -789,6 +771,126 @@
     <w:p>
       <w:pPr>
         <w:spacing w:before="100" w:beforeAutospacing="1" w:after="100" w:afterAutospacing="1" w:line="240" w:lineRule="auto"/>
+        <w:outlineLvl w:val="0"/>
+        <w:rPr>
+          <w:rFonts w:ascii="Times New Roman" w:eastAsia="Times New Roman" w:hAnsi="Times New Roman" w:cs="Times New Roman"/>
+          <w:b/>
+          <w:bCs/>
+          <w:kern w:val="36"/>
+          <w:sz w:val="48"/>
+          <w:szCs w:val="48"/>
+          <w:lang w:eastAsia="id-ID"/>
+        </w:rPr>
+      </w:pPr>
+      <w:r>
+        <w:rPr>
+          <w:rFonts w:ascii="Times New Roman" w:eastAsia="Times New Roman" w:hAnsi="Times New Roman" w:cs="Times New Roman"/>
+          <w:b/>
+          <w:bCs/>
+          <w:kern w:val="36"/>
+          <w:sz w:val="48"/>
+          <w:szCs w:val="48"/>
+          <w:lang w:eastAsia="id-ID"/>
+        </w:rPr>
+        <w:lastRenderedPageBreak/>
+        <w:t>2      Kebutuhan Perangkat Lunak</w:t>
+      </w:r>
+    </w:p>
+    <w:p>
+      <w:pPr>
+        <w:spacing w:before="100" w:beforeAutospacing="1" w:after="100" w:afterAutospacing="1" w:line="240" w:lineRule="auto"/>
+        <w:outlineLvl w:val="2"/>
+        <w:rPr>
+          <w:rFonts w:ascii="Times New Roman" w:eastAsia="Times New Roman" w:hAnsi="Times New Roman" w:cs="Times New Roman"/>
+          <w:b/>
+          <w:bCs/>
+          <w:sz w:val="27"/>
+          <w:szCs w:val="27"/>
+          <w:lang w:eastAsia="id-ID"/>
+        </w:rPr>
+      </w:pPr>
+      <w:r>
+        <w:rPr>
+          <w:rFonts w:ascii="Times New Roman" w:eastAsia="Times New Roman" w:hAnsi="Times New Roman" w:cs="Times New Roman"/>
+          <w:b/>
+          <w:bCs/>
+          <w:sz w:val="27"/>
+          <w:szCs w:val="27"/>
+          <w:lang w:eastAsia="id-ID"/>
+        </w:rPr>
+        <w:t>2.1.1     Fitur Utama Perangkat Lunak</w:t>
+      </w:r>
+    </w:p>
+    <w:p>
+      <w:pPr>
+        <w:pStyle w:val="NormalWeb"/>
+      </w:pPr>
+      <w:r>
+        <w:rPr>
+          <w:rStyle w:val="Strong"/>
+          <w:b w:val="0"/>
+        </w:rPr>
+        <w:t>Sistem Informasi Akademik</w:t>
+      </w:r>
+      <w:r>
+        <w:rPr>
+          <w:b/>
+        </w:rPr>
+        <w:t xml:space="preserve"> </w:t>
+      </w:r>
+      <w:r>
+        <w:t>secara khusus dirancang untuk memenuhi kebutuhan</w:t>
+      </w:r>
+      <w:r>
+        <w:rPr>
+          <w:b/>
+        </w:rPr>
+        <w:t xml:space="preserve"> </w:t>
+      </w:r>
+      <w:r>
+        <w:rPr>
+          <w:rStyle w:val="Strong"/>
+          <w:b w:val="0"/>
+        </w:rPr>
+        <w:t>Perguruan Tinggi</w:t>
+      </w:r>
+      <w:r>
+        <w:t xml:space="preserve"> yang menginginkan layanan pendidikan yang terkomputerisasi untuk meningkatkan kinerja, kualitas pelayanan, daya saing dan kualitas SDM yang dihasilkannya.”</w:t>
+      </w:r>
+    </w:p>
+    <w:p>
+      <w:pPr>
+        <w:pStyle w:val="NormalWeb"/>
+      </w:pPr>
+      <w:r>
+        <w:t>Teknologi Informasi berperan penting dalam memperbaiki kinerja suatu organisasi. Penggunaannya tidak hanya sebagai proses otomatisasi terhadap akses informasi, tetapi juga menciptakan akurasi, kecepatan, dan kelengkapan sebuah sistem yang terintegrasi , sehingga proses organisasi yang terjadi akan efisien, terukur, fleksibel.</w:t>
+      </w:r>
+    </w:p>
+    <w:p>
+      <w:pPr>
+        <w:pStyle w:val="NormalWeb"/>
+      </w:pPr>
+      <w:r>
+        <w:t>Pemanfaatan teknologi informasi menjadi kebutuhan yang tak dapat ditawar lagi, karena ketersediaan informasi yang terintegrasi makin penting dalam mendukung upaya menciptakan sistem perusahaan/organisasi yang efisien dan kompetitif.</w:t>
+      </w:r>
+    </w:p>
+    <w:p>
+      <w:pPr>
+        <w:spacing w:before="100" w:beforeAutospacing="1" w:after="100" w:afterAutospacing="1" w:line="240" w:lineRule="auto"/>
+        <w:outlineLvl w:val="2"/>
+        <w:rPr>
+          <w:rFonts w:ascii="Times New Roman" w:eastAsia="Times New Roman" w:hAnsi="Times New Roman" w:cs="Times New Roman"/>
+          <w:b/>
+          <w:bCs/>
+          <w:sz w:val="27"/>
+          <w:szCs w:val="27"/>
+          <w:lang w:eastAsia="id-ID"/>
+        </w:rPr>
+      </w:pPr>
+    </w:p>
+    <w:p>
+      <w:pPr>
+        <w:spacing w:before="100" w:beforeAutospacing="1" w:after="100" w:afterAutospacing="1" w:line="240" w:lineRule="auto"/>
         <w:outlineLvl w:val="1"/>
         <w:rPr>
           <w:rFonts w:ascii="Times New Roman" w:eastAsia="Times New Roman" w:hAnsi="Times New Roman" w:cs="Times New Roman"/>
@@ -808,8 +910,47 @@
           <w:szCs w:val="36"/>
           <w:lang w:eastAsia="id-ID"/>
         </w:rPr>
-        <w:lastRenderedPageBreak/>
-        <w:t>2.3      Model Use Case</w:t>
+        <w:t>2.2      Fitur Utama Perangkat Lunak</w:t>
+      </w:r>
+    </w:p>
+    <w:p>
+      <w:pPr>
+        <w:spacing w:before="100" w:beforeAutospacing="1" w:after="100" w:afterAutospacing="1" w:line="240" w:lineRule="auto"/>
+        <w:rPr>
+          <w:rFonts w:ascii="Times New Roman" w:eastAsia="Times New Roman" w:hAnsi="Times New Roman" w:cs="Times New Roman"/>
+          <w:sz w:val="24"/>
+          <w:szCs w:val="24"/>
+          <w:lang w:eastAsia="id-ID"/>
+        </w:rPr>
+      </w:pPr>
+      <w:r>
+        <w:rPr>
+          <w:rFonts w:ascii="Times New Roman" w:eastAsia="Times New Roman" w:hAnsi="Times New Roman" w:cs="Times New Roman"/>
+          <w:sz w:val="24"/>
+          <w:szCs w:val="24"/>
+          <w:lang w:eastAsia="id-ID"/>
+        </w:rPr>
+        <w:t>Fungsi perangkat lunak ini adalah untuk mempermudah pengguna untuk mengetahui potensi dari lahan tertentu beserta informasi sumber daya lahan berupa klasifikasi lahan, kesesuaian lahan, dan kemampuan lahan.</w:t>
+      </w:r>
+    </w:p>
+    <w:p>
+      <w:pPr>
+        <w:spacing w:before="100" w:beforeAutospacing="1" w:after="100" w:afterAutospacing="1" w:line="240" w:lineRule="auto"/>
+        <w:rPr>
+          <w:rFonts w:ascii="Times New Roman" w:eastAsia="Times New Roman" w:hAnsi="Times New Roman" w:cs="Times New Roman"/>
+          <w:sz w:val="24"/>
+          <w:szCs w:val="24"/>
+          <w:lang w:eastAsia="id-ID"/>
+        </w:rPr>
+      </w:pPr>
+      <w:r>
+        <w:rPr>
+          <w:rFonts w:ascii="Times New Roman" w:eastAsia="Times New Roman" w:hAnsi="Times New Roman" w:cs="Times New Roman"/>
+          <w:sz w:val="24"/>
+          <w:szCs w:val="24"/>
+          <w:lang w:eastAsia="id-ID"/>
+        </w:rPr>
+        <w:t>Berikut Tabel yang berisi Rancangan Fungsi (Menu) dalam aplikasi :</w:t>
       </w:r>
     </w:p>
     <w:p>
@@ -834,9 +975,766 @@
           <w:szCs w:val="27"/>
           <w:lang w:eastAsia="id-ID"/>
         </w:rPr>
-        <w:t>2.3.1     Diagram Use Case</w:t>
-      </w:r>
-    </w:p>
+        <w:t>2.2.1      Kebutuhan Fungsional</w:t>
+      </w:r>
+    </w:p>
+    <w:p>
+      <w:pPr>
+        <w:spacing w:before="100" w:beforeAutospacing="1" w:after="100" w:afterAutospacing="1" w:line="240" w:lineRule="auto"/>
+        <w:rPr>
+          <w:rFonts w:ascii="Times New Roman" w:eastAsia="Times New Roman" w:hAnsi="Times New Roman" w:cs="Times New Roman"/>
+          <w:sz w:val="24"/>
+          <w:szCs w:val="24"/>
+          <w:lang w:eastAsia="id-ID"/>
+        </w:rPr>
+      </w:pPr>
+      <w:r>
+        <w:rPr>
+          <w:rFonts w:ascii="Times New Roman" w:eastAsia="Times New Roman" w:hAnsi="Times New Roman" w:cs="Times New Roman"/>
+          <w:sz w:val="24"/>
+          <w:szCs w:val="24"/>
+          <w:lang w:eastAsia="id-ID"/>
+        </w:rPr>
+        <w:t>Tabel 2. Ringkasan Kebutuhan Fungsional</w:t>
+      </w:r>
+    </w:p>
+    <w:tbl>
+      <w:tblPr>
+        <w:tblW w:w="9490" w:type="dxa"/>
+        <w:tblCellSpacing w:w="0" w:type="dxa"/>
+        <w:tblBorders>
+          <w:top w:val="outset" w:sz="6" w:space="0" w:color="auto"/>
+          <w:left w:val="outset" w:sz="6" w:space="0" w:color="auto"/>
+          <w:bottom w:val="outset" w:sz="6" w:space="0" w:color="auto"/>
+          <w:right w:val="outset" w:sz="6" w:space="0" w:color="auto"/>
+        </w:tblBorders>
+        <w:tblCellMar>
+          <w:left w:w="0" w:type="dxa"/>
+          <w:right w:w="0" w:type="dxa"/>
+        </w:tblCellMar>
+        <w:tblLook w:val="04A0" w:firstRow="1" w:lastRow="0" w:firstColumn="1" w:lastColumn="0" w:noHBand="0" w:noVBand="1"/>
+      </w:tblPr>
+      <w:tblGrid>
+        <w:gridCol w:w="701"/>
+        <w:gridCol w:w="8789"/>
+      </w:tblGrid>
+      <w:tr>
+        <w:trPr>
+          <w:tblCellSpacing w:w="0" w:type="dxa"/>
+        </w:trPr>
+        <w:tc>
+          <w:tcPr>
+            <w:tcW w:w="701" w:type="dxa"/>
+            <w:tcBorders>
+              <w:top w:val="outset" w:sz="6" w:space="0" w:color="auto"/>
+              <w:left w:val="outset" w:sz="6" w:space="0" w:color="auto"/>
+              <w:bottom w:val="outset" w:sz="6" w:space="0" w:color="auto"/>
+              <w:right w:val="outset" w:sz="6" w:space="0" w:color="auto"/>
+            </w:tcBorders>
+            <w:hideMark/>
+          </w:tcPr>
+          <w:p>
+            <w:pPr>
+              <w:spacing w:after="0" w:line="240" w:lineRule="auto"/>
+              <w:jc w:val="center"/>
+              <w:rPr>
+                <w:rFonts w:ascii="Times New Roman" w:eastAsia="Times New Roman" w:hAnsi="Times New Roman" w:cs="Times New Roman"/>
+                <w:b/>
+                <w:bCs/>
+                <w:sz w:val="24"/>
+                <w:szCs w:val="24"/>
+                <w:lang w:eastAsia="id-ID"/>
+              </w:rPr>
+            </w:pPr>
+            <w:r>
+              <w:rPr>
+                <w:rFonts w:ascii="Times New Roman" w:eastAsia="Times New Roman" w:hAnsi="Times New Roman" w:cs="Times New Roman"/>
+                <w:b/>
+                <w:bCs/>
+                <w:sz w:val="24"/>
+                <w:szCs w:val="24"/>
+                <w:lang w:eastAsia="id-ID"/>
+              </w:rPr>
+              <w:t>NO</w:t>
+            </w:r>
+          </w:p>
+        </w:tc>
+        <w:tc>
+          <w:tcPr>
+            <w:tcW w:w="8789" w:type="dxa"/>
+            <w:tcBorders>
+              <w:top w:val="outset" w:sz="6" w:space="0" w:color="auto"/>
+              <w:left w:val="outset" w:sz="6" w:space="0" w:color="auto"/>
+              <w:bottom w:val="outset" w:sz="6" w:space="0" w:color="auto"/>
+              <w:right w:val="outset" w:sz="6" w:space="0" w:color="auto"/>
+            </w:tcBorders>
+            <w:hideMark/>
+          </w:tcPr>
+          <w:p>
+            <w:pPr>
+              <w:spacing w:after="0" w:line="240" w:lineRule="auto"/>
+              <w:jc w:val="center"/>
+              <w:rPr>
+                <w:rFonts w:ascii="Times New Roman" w:eastAsia="Times New Roman" w:hAnsi="Times New Roman" w:cs="Times New Roman"/>
+                <w:sz w:val="24"/>
+                <w:szCs w:val="24"/>
+                <w:lang w:eastAsia="id-ID"/>
+              </w:rPr>
+            </w:pPr>
+            <w:r>
+              <w:rPr>
+                <w:rFonts w:ascii="Times New Roman" w:eastAsia="Times New Roman" w:hAnsi="Times New Roman" w:cs="Times New Roman"/>
+                <w:b/>
+                <w:bCs/>
+                <w:sz w:val="24"/>
+                <w:szCs w:val="24"/>
+                <w:lang w:eastAsia="id-ID"/>
+              </w:rPr>
+              <w:t>Keterangan</w:t>
+            </w:r>
+          </w:p>
+        </w:tc>
+      </w:tr>
+      <w:tr>
+        <w:trPr>
+          <w:tblCellSpacing w:w="0" w:type="dxa"/>
+        </w:trPr>
+        <w:tc>
+          <w:tcPr>
+            <w:tcW w:w="701" w:type="dxa"/>
+            <w:tcBorders>
+              <w:top w:val="outset" w:sz="6" w:space="0" w:color="auto"/>
+              <w:left w:val="outset" w:sz="6" w:space="0" w:color="auto"/>
+              <w:bottom w:val="outset" w:sz="6" w:space="0" w:color="auto"/>
+              <w:right w:val="outset" w:sz="6" w:space="0" w:color="auto"/>
+            </w:tcBorders>
+            <w:hideMark/>
+          </w:tcPr>
+          <w:p>
+            <w:pPr>
+              <w:spacing w:after="0" w:line="240" w:lineRule="auto"/>
+              <w:jc w:val="center"/>
+              <w:rPr>
+                <w:rFonts w:ascii="Times New Roman" w:eastAsia="Times New Roman" w:hAnsi="Times New Roman" w:cs="Times New Roman"/>
+                <w:sz w:val="24"/>
+                <w:szCs w:val="24"/>
+                <w:lang w:eastAsia="id-ID"/>
+              </w:rPr>
+            </w:pPr>
+            <w:r>
+              <w:rPr>
+                <w:rFonts w:ascii="Times New Roman" w:eastAsia="Times New Roman" w:hAnsi="Times New Roman" w:cs="Times New Roman"/>
+                <w:sz w:val="24"/>
+                <w:szCs w:val="24"/>
+                <w:lang w:eastAsia="id-ID"/>
+              </w:rPr>
+              <w:t>1</w:t>
+            </w:r>
+          </w:p>
+        </w:tc>
+        <w:tc>
+          <w:tcPr>
+            <w:tcW w:w="8789" w:type="dxa"/>
+            <w:tcBorders>
+              <w:top w:val="outset" w:sz="6" w:space="0" w:color="auto"/>
+              <w:left w:val="outset" w:sz="6" w:space="0" w:color="auto"/>
+              <w:bottom w:val="outset" w:sz="6" w:space="0" w:color="auto"/>
+              <w:right w:val="outset" w:sz="6" w:space="0" w:color="auto"/>
+            </w:tcBorders>
+            <w:hideMark/>
+          </w:tcPr>
+          <w:p>
+            <w:pPr>
+              <w:spacing w:after="0" w:line="240" w:lineRule="auto"/>
+              <w:rPr>
+                <w:rFonts w:ascii="Times New Roman" w:eastAsia="Times New Roman" w:hAnsi="Times New Roman" w:cs="Times New Roman"/>
+                <w:sz w:val="24"/>
+                <w:szCs w:val="24"/>
+                <w:lang w:eastAsia="id-ID"/>
+              </w:rPr>
+            </w:pPr>
+            <w:r>
+              <w:rPr>
+                <w:rFonts w:ascii="Times New Roman" w:eastAsia="Times New Roman" w:hAnsi="Times New Roman" w:cs="Times New Roman"/>
+                <w:sz w:val="24"/>
+                <w:szCs w:val="24"/>
+                <w:lang w:eastAsia="id-ID"/>
+              </w:rPr>
+              <w:t>Melakukan pemilihan menu yang akan d gunakan</w:t>
+            </w:r>
+          </w:p>
+        </w:tc>
+      </w:tr>
+      <w:tr>
+        <w:trPr>
+          <w:tblCellSpacing w:w="0" w:type="dxa"/>
+        </w:trPr>
+        <w:tc>
+          <w:tcPr>
+            <w:tcW w:w="701" w:type="dxa"/>
+            <w:tcBorders>
+              <w:top w:val="outset" w:sz="6" w:space="0" w:color="auto"/>
+              <w:left w:val="outset" w:sz="6" w:space="0" w:color="auto"/>
+              <w:bottom w:val="outset" w:sz="6" w:space="0" w:color="auto"/>
+              <w:right w:val="outset" w:sz="6" w:space="0" w:color="auto"/>
+            </w:tcBorders>
+            <w:hideMark/>
+          </w:tcPr>
+          <w:p>
+            <w:pPr>
+              <w:spacing w:after="0" w:line="240" w:lineRule="auto"/>
+              <w:jc w:val="center"/>
+              <w:rPr>
+                <w:rFonts w:ascii="Times New Roman" w:eastAsia="Times New Roman" w:hAnsi="Times New Roman" w:cs="Times New Roman"/>
+                <w:sz w:val="24"/>
+                <w:szCs w:val="24"/>
+                <w:lang w:eastAsia="id-ID"/>
+              </w:rPr>
+            </w:pPr>
+            <w:r>
+              <w:rPr>
+                <w:rFonts w:ascii="Times New Roman" w:eastAsia="Times New Roman" w:hAnsi="Times New Roman" w:cs="Times New Roman"/>
+                <w:sz w:val="24"/>
+                <w:szCs w:val="24"/>
+                <w:lang w:eastAsia="id-ID"/>
+              </w:rPr>
+              <w:t>2</w:t>
+            </w:r>
+          </w:p>
+        </w:tc>
+        <w:tc>
+          <w:tcPr>
+            <w:tcW w:w="8789" w:type="dxa"/>
+            <w:tcBorders>
+              <w:top w:val="outset" w:sz="6" w:space="0" w:color="auto"/>
+              <w:left w:val="outset" w:sz="6" w:space="0" w:color="auto"/>
+              <w:bottom w:val="outset" w:sz="6" w:space="0" w:color="auto"/>
+              <w:right w:val="outset" w:sz="6" w:space="0" w:color="auto"/>
+            </w:tcBorders>
+            <w:hideMark/>
+          </w:tcPr>
+          <w:p>
+            <w:pPr>
+              <w:spacing w:after="0" w:line="240" w:lineRule="auto"/>
+              <w:rPr>
+                <w:rFonts w:ascii="Times New Roman" w:eastAsia="Times New Roman" w:hAnsi="Times New Roman" w:cs="Times New Roman"/>
+                <w:sz w:val="24"/>
+                <w:szCs w:val="24"/>
+                <w:lang w:eastAsia="id-ID"/>
+              </w:rPr>
+            </w:pPr>
+            <w:r>
+              <w:rPr>
+                <w:rFonts w:ascii="Times New Roman" w:eastAsia="Times New Roman" w:hAnsi="Times New Roman" w:cs="Times New Roman"/>
+                <w:sz w:val="24"/>
+                <w:szCs w:val="24"/>
+                <w:lang w:eastAsia="id-ID"/>
+              </w:rPr>
+              <w:t>Mela</w:t>
+            </w:r>
+            <w:r>
+              <w:rPr>
+                <w:rFonts w:ascii="Times New Roman" w:eastAsia="Times New Roman" w:hAnsi="Times New Roman" w:cs="Times New Roman"/>
+                <w:sz w:val="24"/>
+                <w:szCs w:val="24"/>
+                <w:lang w:eastAsia="id-ID"/>
+              </w:rPr>
+              <w:t xml:space="preserve">kukan pendaftaran </w:t>
+            </w:r>
+          </w:p>
+        </w:tc>
+      </w:tr>
+      <w:tr>
+        <w:trPr>
+          <w:tblCellSpacing w:w="0" w:type="dxa"/>
+        </w:trPr>
+        <w:tc>
+          <w:tcPr>
+            <w:tcW w:w="701" w:type="dxa"/>
+            <w:tcBorders>
+              <w:top w:val="outset" w:sz="6" w:space="0" w:color="auto"/>
+              <w:left w:val="outset" w:sz="6" w:space="0" w:color="auto"/>
+              <w:bottom w:val="outset" w:sz="6" w:space="0" w:color="auto"/>
+              <w:right w:val="outset" w:sz="6" w:space="0" w:color="auto"/>
+            </w:tcBorders>
+          </w:tcPr>
+          <w:p>
+            <w:pPr>
+              <w:spacing w:after="0" w:line="240" w:lineRule="auto"/>
+              <w:jc w:val="center"/>
+              <w:rPr>
+                <w:rFonts w:ascii="Times New Roman" w:eastAsia="Times New Roman" w:hAnsi="Times New Roman" w:cs="Times New Roman"/>
+                <w:sz w:val="24"/>
+                <w:szCs w:val="24"/>
+                <w:lang w:eastAsia="id-ID"/>
+              </w:rPr>
+            </w:pPr>
+            <w:r>
+              <w:rPr>
+                <w:rFonts w:ascii="Times New Roman" w:eastAsia="Times New Roman" w:hAnsi="Times New Roman" w:cs="Times New Roman"/>
+                <w:sz w:val="24"/>
+                <w:szCs w:val="24"/>
+                <w:lang w:eastAsia="id-ID"/>
+              </w:rPr>
+              <w:t>3</w:t>
+            </w:r>
+          </w:p>
+        </w:tc>
+        <w:tc>
+          <w:tcPr>
+            <w:tcW w:w="8789" w:type="dxa"/>
+            <w:tcBorders>
+              <w:top w:val="outset" w:sz="6" w:space="0" w:color="auto"/>
+              <w:left w:val="outset" w:sz="6" w:space="0" w:color="auto"/>
+              <w:bottom w:val="outset" w:sz="6" w:space="0" w:color="auto"/>
+              <w:right w:val="outset" w:sz="6" w:space="0" w:color="auto"/>
+            </w:tcBorders>
+            <w:hideMark/>
+          </w:tcPr>
+          <w:p>
+            <w:pPr>
+              <w:spacing w:after="0" w:line="240" w:lineRule="auto"/>
+              <w:rPr>
+                <w:rFonts w:ascii="Times New Roman" w:eastAsia="Times New Roman" w:hAnsi="Times New Roman" w:cs="Times New Roman"/>
+                <w:sz w:val="24"/>
+                <w:szCs w:val="24"/>
+                <w:lang w:eastAsia="id-ID"/>
+              </w:rPr>
+            </w:pPr>
+            <w:r>
+              <w:rPr>
+                <w:rFonts w:ascii="Times New Roman" w:eastAsia="Times New Roman" w:hAnsi="Times New Roman" w:cs="Times New Roman"/>
+                <w:sz w:val="24"/>
+                <w:szCs w:val="24"/>
+                <w:lang w:eastAsia="id-ID"/>
+              </w:rPr>
+              <w:t>Melakukan upload data</w:t>
+            </w:r>
+          </w:p>
+        </w:tc>
+      </w:tr>
+      <w:tr>
+        <w:trPr>
+          <w:tblCellSpacing w:w="0" w:type="dxa"/>
+        </w:trPr>
+        <w:tc>
+          <w:tcPr>
+            <w:tcW w:w="701" w:type="dxa"/>
+            <w:tcBorders>
+              <w:top w:val="outset" w:sz="6" w:space="0" w:color="auto"/>
+              <w:left w:val="outset" w:sz="6" w:space="0" w:color="auto"/>
+              <w:bottom w:val="outset" w:sz="6" w:space="0" w:color="auto"/>
+              <w:right w:val="outset" w:sz="6" w:space="0" w:color="auto"/>
+            </w:tcBorders>
+          </w:tcPr>
+          <w:p>
+            <w:pPr>
+              <w:spacing w:after="0" w:line="240" w:lineRule="auto"/>
+              <w:jc w:val="center"/>
+              <w:rPr>
+                <w:rFonts w:ascii="Times New Roman" w:eastAsia="Times New Roman" w:hAnsi="Times New Roman" w:cs="Times New Roman"/>
+                <w:sz w:val="24"/>
+                <w:szCs w:val="24"/>
+                <w:lang w:eastAsia="id-ID"/>
+              </w:rPr>
+            </w:pPr>
+            <w:r>
+              <w:rPr>
+                <w:rFonts w:ascii="Times New Roman" w:eastAsia="Times New Roman" w:hAnsi="Times New Roman" w:cs="Times New Roman"/>
+                <w:sz w:val="24"/>
+                <w:szCs w:val="24"/>
+                <w:lang w:eastAsia="id-ID"/>
+              </w:rPr>
+              <w:t>4</w:t>
+            </w:r>
+          </w:p>
+        </w:tc>
+        <w:tc>
+          <w:tcPr>
+            <w:tcW w:w="8789" w:type="dxa"/>
+            <w:tcBorders>
+              <w:top w:val="outset" w:sz="6" w:space="0" w:color="auto"/>
+              <w:left w:val="outset" w:sz="6" w:space="0" w:color="auto"/>
+              <w:bottom w:val="outset" w:sz="6" w:space="0" w:color="auto"/>
+              <w:right w:val="outset" w:sz="6" w:space="0" w:color="auto"/>
+            </w:tcBorders>
+            <w:hideMark/>
+          </w:tcPr>
+          <w:p>
+            <w:pPr>
+              <w:spacing w:after="0" w:line="240" w:lineRule="auto"/>
+              <w:rPr>
+                <w:rFonts w:ascii="Times New Roman" w:eastAsia="Times New Roman" w:hAnsi="Times New Roman" w:cs="Times New Roman"/>
+                <w:sz w:val="24"/>
+                <w:szCs w:val="24"/>
+                <w:lang w:eastAsia="id-ID"/>
+              </w:rPr>
+            </w:pPr>
+            <w:r>
+              <w:rPr>
+                <w:rFonts w:ascii="Times New Roman" w:eastAsia="Times New Roman" w:hAnsi="Times New Roman" w:cs="Times New Roman"/>
+                <w:sz w:val="24"/>
+                <w:szCs w:val="24"/>
+                <w:lang w:eastAsia="id-ID"/>
+              </w:rPr>
+              <w:t>Mengelola biaya pendaftaran awal</w:t>
+            </w:r>
+          </w:p>
+        </w:tc>
+      </w:tr>
+      <w:tr>
+        <w:trPr>
+          <w:tblCellSpacing w:w="0" w:type="dxa"/>
+        </w:trPr>
+        <w:tc>
+          <w:tcPr>
+            <w:tcW w:w="701" w:type="dxa"/>
+            <w:tcBorders>
+              <w:top w:val="outset" w:sz="6" w:space="0" w:color="auto"/>
+              <w:left w:val="outset" w:sz="6" w:space="0" w:color="auto"/>
+              <w:bottom w:val="outset" w:sz="6" w:space="0" w:color="auto"/>
+              <w:right w:val="outset" w:sz="6" w:space="0" w:color="auto"/>
+            </w:tcBorders>
+          </w:tcPr>
+          <w:p>
+            <w:pPr>
+              <w:spacing w:after="0" w:line="240" w:lineRule="auto"/>
+              <w:jc w:val="center"/>
+              <w:rPr>
+                <w:rFonts w:ascii="Times New Roman" w:eastAsia="Times New Roman" w:hAnsi="Times New Roman" w:cs="Times New Roman"/>
+                <w:sz w:val="24"/>
+                <w:szCs w:val="24"/>
+                <w:lang w:eastAsia="id-ID"/>
+              </w:rPr>
+            </w:pPr>
+            <w:r>
+              <w:rPr>
+                <w:rFonts w:ascii="Times New Roman" w:eastAsia="Times New Roman" w:hAnsi="Times New Roman" w:cs="Times New Roman"/>
+                <w:sz w:val="24"/>
+                <w:szCs w:val="24"/>
+                <w:lang w:eastAsia="id-ID"/>
+              </w:rPr>
+              <w:t>5</w:t>
+            </w:r>
+          </w:p>
+        </w:tc>
+        <w:tc>
+          <w:tcPr>
+            <w:tcW w:w="8789" w:type="dxa"/>
+            <w:tcBorders>
+              <w:top w:val="outset" w:sz="6" w:space="0" w:color="auto"/>
+              <w:left w:val="outset" w:sz="6" w:space="0" w:color="auto"/>
+              <w:bottom w:val="outset" w:sz="6" w:space="0" w:color="auto"/>
+              <w:right w:val="outset" w:sz="6" w:space="0" w:color="auto"/>
+            </w:tcBorders>
+            <w:hideMark/>
+          </w:tcPr>
+          <w:p>
+            <w:pPr>
+              <w:spacing w:after="0" w:line="240" w:lineRule="auto"/>
+              <w:rPr>
+                <w:rFonts w:ascii="Times New Roman" w:eastAsia="Times New Roman" w:hAnsi="Times New Roman" w:cs="Times New Roman"/>
+                <w:sz w:val="24"/>
+                <w:szCs w:val="24"/>
+                <w:lang w:eastAsia="id-ID"/>
+              </w:rPr>
+            </w:pPr>
+            <w:r>
+              <w:rPr>
+                <w:rFonts w:ascii="Times New Roman" w:eastAsia="Times New Roman" w:hAnsi="Times New Roman" w:cs="Times New Roman"/>
+                <w:sz w:val="24"/>
+                <w:szCs w:val="24"/>
+                <w:lang w:eastAsia="id-ID"/>
+              </w:rPr>
+              <w:t xml:space="preserve">Mengelola </w:t>
+            </w:r>
+            <w:r>
+              <w:rPr>
+                <w:rFonts w:ascii="Times New Roman" w:eastAsia="Times New Roman" w:hAnsi="Times New Roman" w:cs="Times New Roman"/>
+                <w:sz w:val="24"/>
+                <w:szCs w:val="24"/>
+                <w:lang w:eastAsia="id-ID"/>
+              </w:rPr>
+              <w:t>data mahasiswa</w:t>
+            </w:r>
+          </w:p>
+        </w:tc>
+      </w:tr>
+      <w:tr>
+        <w:trPr>
+          <w:tblCellSpacing w:w="0" w:type="dxa"/>
+        </w:trPr>
+        <w:tc>
+          <w:tcPr>
+            <w:tcW w:w="701" w:type="dxa"/>
+            <w:tcBorders>
+              <w:top w:val="outset" w:sz="6" w:space="0" w:color="auto"/>
+              <w:left w:val="outset" w:sz="6" w:space="0" w:color="auto"/>
+              <w:bottom w:val="outset" w:sz="6" w:space="0" w:color="auto"/>
+              <w:right w:val="outset" w:sz="6" w:space="0" w:color="auto"/>
+            </w:tcBorders>
+          </w:tcPr>
+          <w:p>
+            <w:pPr>
+              <w:spacing w:after="0" w:line="240" w:lineRule="auto"/>
+              <w:jc w:val="center"/>
+              <w:rPr>
+                <w:rFonts w:ascii="Times New Roman" w:eastAsia="Times New Roman" w:hAnsi="Times New Roman" w:cs="Times New Roman"/>
+                <w:sz w:val="24"/>
+                <w:szCs w:val="24"/>
+                <w:lang w:eastAsia="id-ID"/>
+              </w:rPr>
+            </w:pPr>
+            <w:r>
+              <w:rPr>
+                <w:rFonts w:ascii="Times New Roman" w:eastAsia="Times New Roman" w:hAnsi="Times New Roman" w:cs="Times New Roman"/>
+                <w:sz w:val="24"/>
+                <w:szCs w:val="24"/>
+                <w:lang w:eastAsia="id-ID"/>
+              </w:rPr>
+              <w:t>6</w:t>
+            </w:r>
+          </w:p>
+        </w:tc>
+        <w:tc>
+          <w:tcPr>
+            <w:tcW w:w="8789" w:type="dxa"/>
+            <w:tcBorders>
+              <w:top w:val="outset" w:sz="6" w:space="0" w:color="auto"/>
+              <w:left w:val="outset" w:sz="6" w:space="0" w:color="auto"/>
+              <w:bottom w:val="outset" w:sz="6" w:space="0" w:color="auto"/>
+              <w:right w:val="outset" w:sz="6" w:space="0" w:color="auto"/>
+            </w:tcBorders>
+            <w:hideMark/>
+          </w:tcPr>
+          <w:p>
+            <w:pPr>
+              <w:spacing w:after="0" w:line="240" w:lineRule="auto"/>
+              <w:rPr>
+                <w:rFonts w:ascii="Times New Roman" w:eastAsia="Times New Roman" w:hAnsi="Times New Roman" w:cs="Times New Roman"/>
+                <w:sz w:val="24"/>
+                <w:szCs w:val="24"/>
+                <w:lang w:eastAsia="id-ID"/>
+              </w:rPr>
+            </w:pPr>
+            <w:r>
+              <w:rPr>
+                <w:rFonts w:ascii="Times New Roman" w:eastAsia="Times New Roman" w:hAnsi="Times New Roman" w:cs="Times New Roman"/>
+                <w:sz w:val="24"/>
+                <w:szCs w:val="24"/>
+                <w:lang w:eastAsia="id-ID"/>
+              </w:rPr>
+              <w:t>Me</w:t>
+            </w:r>
+            <w:r>
+              <w:rPr>
+                <w:rFonts w:ascii="Times New Roman" w:eastAsia="Times New Roman" w:hAnsi="Times New Roman" w:cs="Times New Roman"/>
+                <w:sz w:val="24"/>
+                <w:szCs w:val="24"/>
+                <w:lang w:eastAsia="id-ID"/>
+              </w:rPr>
+              <w:t>ngelola nilai mahasiswa</w:t>
+            </w:r>
+          </w:p>
+        </w:tc>
+      </w:tr>
+      <w:tr>
+        <w:trPr>
+          <w:tblCellSpacing w:w="0" w:type="dxa"/>
+        </w:trPr>
+        <w:tc>
+          <w:tcPr>
+            <w:tcW w:w="701" w:type="dxa"/>
+            <w:tcBorders>
+              <w:top w:val="outset" w:sz="6" w:space="0" w:color="auto"/>
+              <w:left w:val="outset" w:sz="6" w:space="0" w:color="auto"/>
+              <w:bottom w:val="outset" w:sz="6" w:space="0" w:color="auto"/>
+              <w:right w:val="outset" w:sz="6" w:space="0" w:color="auto"/>
+            </w:tcBorders>
+          </w:tcPr>
+          <w:p>
+            <w:pPr>
+              <w:spacing w:after="0" w:line="240" w:lineRule="auto"/>
+              <w:jc w:val="center"/>
+              <w:rPr>
+                <w:rFonts w:ascii="Times New Roman" w:eastAsia="Times New Roman" w:hAnsi="Times New Roman" w:cs="Times New Roman"/>
+                <w:sz w:val="24"/>
+                <w:szCs w:val="24"/>
+                <w:lang w:eastAsia="id-ID"/>
+              </w:rPr>
+            </w:pPr>
+          </w:p>
+        </w:tc>
+        <w:tc>
+          <w:tcPr>
+            <w:tcW w:w="8789" w:type="dxa"/>
+            <w:tcBorders>
+              <w:top w:val="outset" w:sz="6" w:space="0" w:color="auto"/>
+              <w:left w:val="outset" w:sz="6" w:space="0" w:color="auto"/>
+              <w:bottom w:val="outset" w:sz="6" w:space="0" w:color="auto"/>
+              <w:right w:val="outset" w:sz="6" w:space="0" w:color="auto"/>
+            </w:tcBorders>
+            <w:hideMark/>
+          </w:tcPr>
+          <w:p>
+            <w:pPr>
+              <w:spacing w:after="0" w:line="240" w:lineRule="auto"/>
+              <w:rPr>
+                <w:rFonts w:ascii="Times New Roman" w:eastAsia="Times New Roman" w:hAnsi="Times New Roman" w:cs="Times New Roman"/>
+                <w:sz w:val="24"/>
+                <w:szCs w:val="24"/>
+                <w:lang w:eastAsia="id-ID"/>
+              </w:rPr>
+            </w:pPr>
+            <w:r>
+              <w:rPr>
+                <w:rFonts w:ascii="Times New Roman" w:eastAsia="Times New Roman" w:hAnsi="Times New Roman" w:cs="Times New Roman"/>
+                <w:sz w:val="24"/>
+                <w:szCs w:val="24"/>
+                <w:lang w:eastAsia="id-ID"/>
+              </w:rPr>
+              <w:t xml:space="preserve">Melakukan pemilihan matakuliah sesuai jurusan dan semester </w:t>
+            </w:r>
+          </w:p>
+        </w:tc>
+      </w:tr>
+      <w:tr>
+        <w:trPr>
+          <w:tblCellSpacing w:w="0" w:type="dxa"/>
+        </w:trPr>
+        <w:tc>
+          <w:tcPr>
+            <w:tcW w:w="701" w:type="dxa"/>
+            <w:tcBorders>
+              <w:top w:val="outset" w:sz="6" w:space="0" w:color="auto"/>
+              <w:left w:val="outset" w:sz="6" w:space="0" w:color="auto"/>
+              <w:bottom w:val="outset" w:sz="6" w:space="0" w:color="auto"/>
+              <w:right w:val="outset" w:sz="6" w:space="0" w:color="auto"/>
+            </w:tcBorders>
+          </w:tcPr>
+          <w:p>
+            <w:pPr>
+              <w:spacing w:after="0" w:line="240" w:lineRule="auto"/>
+              <w:jc w:val="center"/>
+              <w:rPr>
+                <w:rFonts w:ascii="Times New Roman" w:eastAsia="Times New Roman" w:hAnsi="Times New Roman" w:cs="Times New Roman"/>
+                <w:sz w:val="24"/>
+                <w:szCs w:val="24"/>
+                <w:lang w:eastAsia="id-ID"/>
+              </w:rPr>
+            </w:pPr>
+            <w:r>
+              <w:rPr>
+                <w:rFonts w:ascii="Times New Roman" w:eastAsia="Times New Roman" w:hAnsi="Times New Roman" w:cs="Times New Roman"/>
+                <w:sz w:val="24"/>
+                <w:szCs w:val="24"/>
+                <w:lang w:eastAsia="id-ID"/>
+              </w:rPr>
+              <w:t>7</w:t>
+            </w:r>
+          </w:p>
+        </w:tc>
+        <w:tc>
+          <w:tcPr>
+            <w:tcW w:w="8789" w:type="dxa"/>
+            <w:tcBorders>
+              <w:top w:val="outset" w:sz="6" w:space="0" w:color="auto"/>
+              <w:left w:val="outset" w:sz="6" w:space="0" w:color="auto"/>
+              <w:bottom w:val="outset" w:sz="6" w:space="0" w:color="auto"/>
+              <w:right w:val="outset" w:sz="6" w:space="0" w:color="auto"/>
+            </w:tcBorders>
+          </w:tcPr>
+          <w:p>
+            <w:pPr>
+              <w:spacing w:after="0" w:line="240" w:lineRule="auto"/>
+              <w:rPr>
+                <w:rFonts w:ascii="Times New Roman" w:eastAsia="Times New Roman" w:hAnsi="Times New Roman" w:cs="Times New Roman"/>
+                <w:sz w:val="24"/>
+                <w:szCs w:val="24"/>
+                <w:lang w:eastAsia="id-ID"/>
+              </w:rPr>
+            </w:pPr>
+            <w:r>
+              <w:rPr>
+                <w:rFonts w:ascii="Times New Roman" w:eastAsia="Times New Roman" w:hAnsi="Times New Roman" w:cs="Times New Roman"/>
+                <w:sz w:val="24"/>
+                <w:szCs w:val="24"/>
+                <w:lang w:eastAsia="id-ID"/>
+              </w:rPr>
+              <w:t xml:space="preserve">Mengelola penjadwalan ospek </w:t>
+            </w:r>
+          </w:p>
+        </w:tc>
+      </w:tr>
+      <w:tr>
+        <w:trPr>
+          <w:tblCellSpacing w:w="0" w:type="dxa"/>
+        </w:trPr>
+        <w:tc>
+          <w:tcPr>
+            <w:tcW w:w="701" w:type="dxa"/>
+            <w:tcBorders>
+              <w:top w:val="outset" w:sz="6" w:space="0" w:color="auto"/>
+              <w:left w:val="outset" w:sz="6" w:space="0" w:color="auto"/>
+              <w:bottom w:val="outset" w:sz="6" w:space="0" w:color="auto"/>
+              <w:right w:val="outset" w:sz="6" w:space="0" w:color="auto"/>
+            </w:tcBorders>
+          </w:tcPr>
+          <w:p>
+            <w:pPr>
+              <w:spacing w:after="0" w:line="240" w:lineRule="auto"/>
+              <w:jc w:val="center"/>
+              <w:rPr>
+                <w:rFonts w:ascii="Times New Roman" w:eastAsia="Times New Roman" w:hAnsi="Times New Roman" w:cs="Times New Roman"/>
+                <w:sz w:val="24"/>
+                <w:szCs w:val="24"/>
+                <w:lang w:eastAsia="id-ID"/>
+              </w:rPr>
+            </w:pPr>
+            <w:r>
+              <w:rPr>
+                <w:rFonts w:ascii="Times New Roman" w:eastAsia="Times New Roman" w:hAnsi="Times New Roman" w:cs="Times New Roman"/>
+                <w:sz w:val="24"/>
+                <w:szCs w:val="24"/>
+                <w:lang w:eastAsia="id-ID"/>
+              </w:rPr>
+              <w:t>8</w:t>
+            </w:r>
+          </w:p>
+        </w:tc>
+        <w:tc>
+          <w:tcPr>
+            <w:tcW w:w="8789" w:type="dxa"/>
+            <w:tcBorders>
+              <w:top w:val="outset" w:sz="6" w:space="0" w:color="auto"/>
+              <w:left w:val="outset" w:sz="6" w:space="0" w:color="auto"/>
+              <w:bottom w:val="outset" w:sz="6" w:space="0" w:color="auto"/>
+              <w:right w:val="outset" w:sz="6" w:space="0" w:color="auto"/>
+            </w:tcBorders>
+          </w:tcPr>
+          <w:p>
+            <w:pPr>
+              <w:spacing w:after="0" w:line="240" w:lineRule="auto"/>
+              <w:rPr>
+                <w:rFonts w:ascii="Times New Roman" w:eastAsia="Times New Roman" w:hAnsi="Times New Roman" w:cs="Times New Roman"/>
+                <w:sz w:val="24"/>
+                <w:szCs w:val="24"/>
+                <w:lang w:eastAsia="id-ID"/>
+              </w:rPr>
+            </w:pPr>
+            <w:r>
+              <w:rPr>
+                <w:rFonts w:ascii="Times New Roman" w:eastAsia="Times New Roman" w:hAnsi="Times New Roman" w:cs="Times New Roman"/>
+                <w:sz w:val="24"/>
+                <w:szCs w:val="24"/>
+                <w:lang w:eastAsia="id-ID"/>
+              </w:rPr>
+              <w:t>Melakukan pelaporan setiap bulannya pada kepala akademik</w:t>
+            </w:r>
+          </w:p>
+        </w:tc>
+      </w:tr>
+    </w:tbl>
     <w:p>
       <w:pPr>
         <w:spacing w:before="100" w:beforeAutospacing="1" w:after="100" w:afterAutospacing="1" w:line="240" w:lineRule="auto"/>
@@ -850,6 +1748,848 @@
           <w:lang w:eastAsia="id-ID"/>
         </w:rPr>
       </w:pPr>
+    </w:p>
+    <w:p>
+      <w:pPr>
+        <w:spacing w:before="100" w:beforeAutospacing="1" w:after="100" w:afterAutospacing="1" w:line="240" w:lineRule="auto"/>
+        <w:outlineLvl w:val="2"/>
+        <w:rPr>
+          <w:rFonts w:ascii="Times New Roman" w:eastAsia="Times New Roman" w:hAnsi="Times New Roman" w:cs="Times New Roman"/>
+          <w:b/>
+          <w:bCs/>
+          <w:sz w:val="27"/>
+          <w:szCs w:val="27"/>
+          <w:lang w:eastAsia="id-ID"/>
+        </w:rPr>
+      </w:pPr>
+    </w:p>
+    <w:p>
+      <w:pPr>
+        <w:spacing w:before="100" w:beforeAutospacing="1" w:after="100" w:afterAutospacing="1" w:line="240" w:lineRule="auto"/>
+        <w:outlineLvl w:val="2"/>
+        <w:rPr>
+          <w:rFonts w:ascii="Times New Roman" w:eastAsia="Times New Roman" w:hAnsi="Times New Roman" w:cs="Times New Roman"/>
+          <w:b/>
+          <w:bCs/>
+          <w:sz w:val="27"/>
+          <w:szCs w:val="27"/>
+          <w:lang w:eastAsia="id-ID"/>
+        </w:rPr>
+      </w:pPr>
+      <w:r>
+        <w:rPr>
+          <w:rFonts w:ascii="Times New Roman" w:eastAsia="Times New Roman" w:hAnsi="Times New Roman" w:cs="Times New Roman"/>
+          <w:b/>
+          <w:bCs/>
+          <w:sz w:val="27"/>
+          <w:szCs w:val="27"/>
+          <w:lang w:eastAsia="id-ID"/>
+        </w:rPr>
+        <w:lastRenderedPageBreak/>
+        <w:t>2.2.2     Kebutuhan Non Fungsional</w:t>
+      </w:r>
+    </w:p>
+    <w:p>
+      <w:pPr>
+        <w:spacing w:before="100" w:beforeAutospacing="1" w:after="100" w:afterAutospacing="1" w:line="240" w:lineRule="auto"/>
+        <w:rPr>
+          <w:rFonts w:ascii="Times New Roman" w:eastAsia="Times New Roman" w:hAnsi="Times New Roman" w:cs="Times New Roman"/>
+          <w:sz w:val="24"/>
+          <w:szCs w:val="24"/>
+          <w:lang w:eastAsia="id-ID"/>
+        </w:rPr>
+      </w:pPr>
+      <w:r>
+        <w:rPr>
+          <w:rFonts w:ascii="Times New Roman" w:eastAsia="Times New Roman" w:hAnsi="Times New Roman" w:cs="Times New Roman"/>
+          <w:sz w:val="24"/>
+          <w:szCs w:val="24"/>
+          <w:lang w:eastAsia="id-ID"/>
+        </w:rPr>
+        <w:t>Tabel 3. Ringkasan Kebutuhan Non Fungsional</w:t>
+      </w:r>
+    </w:p>
+    <w:tbl>
+      <w:tblPr>
+        <w:tblW w:w="8925" w:type="dxa"/>
+        <w:tblCellSpacing w:w="0" w:type="dxa"/>
+        <w:tblBorders>
+          <w:top w:val="outset" w:sz="6" w:space="0" w:color="auto"/>
+          <w:left w:val="outset" w:sz="6" w:space="0" w:color="auto"/>
+          <w:bottom w:val="outset" w:sz="6" w:space="0" w:color="auto"/>
+          <w:right w:val="outset" w:sz="6" w:space="0" w:color="auto"/>
+        </w:tblBorders>
+        <w:tblCellMar>
+          <w:left w:w="0" w:type="dxa"/>
+          <w:right w:w="0" w:type="dxa"/>
+        </w:tblCellMar>
+        <w:tblLook w:val="04A0" w:firstRow="1" w:lastRow="0" w:firstColumn="1" w:lastColumn="0" w:noHBand="0" w:noVBand="1"/>
+      </w:tblPr>
+      <w:tblGrid>
+        <w:gridCol w:w="701"/>
+        <w:gridCol w:w="8224"/>
+      </w:tblGrid>
+      <w:tr>
+        <w:trPr>
+          <w:tblHeader/>
+          <w:tblCellSpacing w:w="0" w:type="dxa"/>
+        </w:trPr>
+        <w:tc>
+          <w:tcPr>
+            <w:tcW w:w="701" w:type="dxa"/>
+            <w:tcBorders>
+              <w:top w:val="outset" w:sz="6" w:space="0" w:color="auto"/>
+              <w:left w:val="outset" w:sz="6" w:space="0" w:color="auto"/>
+              <w:bottom w:val="outset" w:sz="6" w:space="0" w:color="auto"/>
+              <w:right w:val="outset" w:sz="6" w:space="0" w:color="auto"/>
+            </w:tcBorders>
+            <w:hideMark/>
+          </w:tcPr>
+          <w:p>
+            <w:pPr>
+              <w:spacing w:after="0" w:line="240" w:lineRule="auto"/>
+              <w:jc w:val="center"/>
+              <w:rPr>
+                <w:rFonts w:ascii="Times New Roman" w:eastAsia="Times New Roman" w:hAnsi="Times New Roman" w:cs="Times New Roman"/>
+                <w:sz w:val="24"/>
+                <w:szCs w:val="24"/>
+                <w:lang w:eastAsia="id-ID"/>
+              </w:rPr>
+            </w:pPr>
+            <w:r>
+              <w:rPr>
+                <w:rFonts w:ascii="Times New Roman" w:eastAsia="Times New Roman" w:hAnsi="Times New Roman" w:cs="Times New Roman"/>
+                <w:b/>
+                <w:bCs/>
+                <w:sz w:val="24"/>
+                <w:szCs w:val="24"/>
+                <w:lang w:eastAsia="id-ID"/>
+              </w:rPr>
+              <w:t>No</w:t>
+            </w:r>
+          </w:p>
+        </w:tc>
+        <w:tc>
+          <w:tcPr>
+            <w:tcW w:w="8224" w:type="dxa"/>
+            <w:tcBorders>
+              <w:top w:val="outset" w:sz="6" w:space="0" w:color="auto"/>
+              <w:left w:val="outset" w:sz="6" w:space="0" w:color="auto"/>
+              <w:bottom w:val="outset" w:sz="6" w:space="0" w:color="auto"/>
+              <w:right w:val="outset" w:sz="6" w:space="0" w:color="auto"/>
+            </w:tcBorders>
+            <w:hideMark/>
+          </w:tcPr>
+          <w:p>
+            <w:pPr>
+              <w:spacing w:after="0" w:line="240" w:lineRule="auto"/>
+              <w:jc w:val="center"/>
+              <w:rPr>
+                <w:rFonts w:ascii="Times New Roman" w:eastAsia="Times New Roman" w:hAnsi="Times New Roman" w:cs="Times New Roman"/>
+                <w:sz w:val="24"/>
+                <w:szCs w:val="24"/>
+                <w:lang w:eastAsia="id-ID"/>
+              </w:rPr>
+            </w:pPr>
+            <w:r>
+              <w:rPr>
+                <w:rFonts w:ascii="Times New Roman" w:eastAsia="Times New Roman" w:hAnsi="Times New Roman" w:cs="Times New Roman"/>
+                <w:b/>
+                <w:bCs/>
+                <w:sz w:val="24"/>
+                <w:szCs w:val="24"/>
+                <w:lang w:eastAsia="id-ID"/>
+              </w:rPr>
+              <w:t>Keterangan</w:t>
+            </w:r>
+          </w:p>
+        </w:tc>
+      </w:tr>
+      <w:tr>
+        <w:trPr>
+          <w:tblCellSpacing w:w="0" w:type="dxa"/>
+        </w:trPr>
+        <w:tc>
+          <w:tcPr>
+            <w:tcW w:w="701" w:type="dxa"/>
+            <w:tcBorders>
+              <w:top w:val="outset" w:sz="6" w:space="0" w:color="auto"/>
+              <w:left w:val="outset" w:sz="6" w:space="0" w:color="auto"/>
+              <w:bottom w:val="outset" w:sz="6" w:space="0" w:color="auto"/>
+              <w:right w:val="outset" w:sz="6" w:space="0" w:color="auto"/>
+            </w:tcBorders>
+          </w:tcPr>
+          <w:p>
+            <w:pPr>
+              <w:spacing w:after="0" w:line="240" w:lineRule="auto"/>
+              <w:jc w:val="center"/>
+              <w:rPr>
+                <w:rFonts w:ascii="Times New Roman" w:eastAsia="Times New Roman" w:hAnsi="Times New Roman" w:cs="Times New Roman"/>
+                <w:sz w:val="24"/>
+                <w:szCs w:val="24"/>
+                <w:lang w:eastAsia="id-ID"/>
+              </w:rPr>
+            </w:pPr>
+            <w:r>
+              <w:rPr>
+                <w:rFonts w:ascii="Times New Roman" w:eastAsia="Times New Roman" w:hAnsi="Times New Roman" w:cs="Times New Roman"/>
+                <w:sz w:val="24"/>
+                <w:szCs w:val="24"/>
+                <w:lang w:eastAsia="id-ID"/>
+              </w:rPr>
+              <w:t>1</w:t>
+            </w:r>
+          </w:p>
+        </w:tc>
+        <w:tc>
+          <w:tcPr>
+            <w:tcW w:w="8224" w:type="dxa"/>
+            <w:tcBorders>
+              <w:top w:val="outset" w:sz="6" w:space="0" w:color="auto"/>
+              <w:left w:val="outset" w:sz="6" w:space="0" w:color="auto"/>
+              <w:bottom w:val="outset" w:sz="6" w:space="0" w:color="auto"/>
+              <w:right w:val="outset" w:sz="6" w:space="0" w:color="auto"/>
+            </w:tcBorders>
+            <w:hideMark/>
+          </w:tcPr>
+          <w:p>
+            <w:pPr>
+              <w:spacing w:after="0" w:line="240" w:lineRule="auto"/>
+              <w:rPr>
+                <w:rFonts w:ascii="Times New Roman" w:eastAsia="Times New Roman" w:hAnsi="Times New Roman" w:cs="Times New Roman"/>
+                <w:sz w:val="24"/>
+                <w:szCs w:val="24"/>
+                <w:lang w:eastAsia="id-ID"/>
+              </w:rPr>
+            </w:pPr>
+            <w:r>
+              <w:rPr>
+                <w:rFonts w:ascii="Times New Roman" w:eastAsia="Times New Roman" w:hAnsi="Times New Roman" w:cs="Times New Roman"/>
+                <w:sz w:val="24"/>
+                <w:szCs w:val="24"/>
+                <w:lang w:eastAsia="id-ID"/>
+              </w:rPr>
+              <w:t>Availability – Ketersediaan Aplikasi untuk dapat diakses oleh pengguna.</w:t>
+            </w:r>
+          </w:p>
+        </w:tc>
+      </w:tr>
+      <w:tr>
+        <w:trPr>
+          <w:tblCellSpacing w:w="0" w:type="dxa"/>
+        </w:trPr>
+        <w:tc>
+          <w:tcPr>
+            <w:tcW w:w="701" w:type="dxa"/>
+            <w:tcBorders>
+              <w:top w:val="outset" w:sz="6" w:space="0" w:color="auto"/>
+              <w:left w:val="outset" w:sz="6" w:space="0" w:color="auto"/>
+              <w:bottom w:val="outset" w:sz="6" w:space="0" w:color="auto"/>
+              <w:right w:val="outset" w:sz="6" w:space="0" w:color="auto"/>
+            </w:tcBorders>
+          </w:tcPr>
+          <w:p>
+            <w:pPr>
+              <w:spacing w:after="0" w:line="240" w:lineRule="auto"/>
+              <w:jc w:val="center"/>
+              <w:rPr>
+                <w:rFonts w:ascii="Times New Roman" w:eastAsia="Times New Roman" w:hAnsi="Times New Roman" w:cs="Times New Roman"/>
+                <w:sz w:val="24"/>
+                <w:szCs w:val="24"/>
+                <w:lang w:eastAsia="id-ID"/>
+              </w:rPr>
+            </w:pPr>
+            <w:r>
+              <w:rPr>
+                <w:rFonts w:ascii="Times New Roman" w:eastAsia="Times New Roman" w:hAnsi="Times New Roman" w:cs="Times New Roman"/>
+                <w:sz w:val="24"/>
+                <w:szCs w:val="24"/>
+                <w:lang w:eastAsia="id-ID"/>
+              </w:rPr>
+              <w:t>2</w:t>
+            </w:r>
+          </w:p>
+        </w:tc>
+        <w:tc>
+          <w:tcPr>
+            <w:tcW w:w="8224" w:type="dxa"/>
+            <w:tcBorders>
+              <w:top w:val="outset" w:sz="6" w:space="0" w:color="auto"/>
+              <w:left w:val="outset" w:sz="6" w:space="0" w:color="auto"/>
+              <w:bottom w:val="outset" w:sz="6" w:space="0" w:color="auto"/>
+              <w:right w:val="outset" w:sz="6" w:space="0" w:color="auto"/>
+            </w:tcBorders>
+            <w:hideMark/>
+          </w:tcPr>
+          <w:p>
+            <w:pPr>
+              <w:spacing w:after="0" w:line="240" w:lineRule="auto"/>
+              <w:rPr>
+                <w:rFonts w:ascii="Times New Roman" w:eastAsia="Times New Roman" w:hAnsi="Times New Roman" w:cs="Times New Roman"/>
+                <w:sz w:val="24"/>
+                <w:szCs w:val="24"/>
+                <w:lang w:eastAsia="id-ID"/>
+              </w:rPr>
+            </w:pPr>
+            <w:r>
+              <w:rPr>
+                <w:rFonts w:ascii="Times New Roman" w:eastAsia="Times New Roman" w:hAnsi="Times New Roman" w:cs="Times New Roman"/>
+                <w:sz w:val="24"/>
+                <w:szCs w:val="24"/>
+                <w:lang w:eastAsia="id-ID"/>
+              </w:rPr>
+              <w:t>Reliability – Kehandalan Aplikasi, termasuk aspek teknis seperti koneksi, kebutuhan hardware.</w:t>
+            </w:r>
+          </w:p>
+        </w:tc>
+      </w:tr>
+      <w:tr>
+        <w:trPr>
+          <w:tblCellSpacing w:w="0" w:type="dxa"/>
+        </w:trPr>
+        <w:tc>
+          <w:tcPr>
+            <w:tcW w:w="701" w:type="dxa"/>
+            <w:tcBorders>
+              <w:top w:val="outset" w:sz="6" w:space="0" w:color="auto"/>
+              <w:left w:val="outset" w:sz="6" w:space="0" w:color="auto"/>
+              <w:bottom w:val="outset" w:sz="6" w:space="0" w:color="auto"/>
+              <w:right w:val="outset" w:sz="6" w:space="0" w:color="auto"/>
+            </w:tcBorders>
+          </w:tcPr>
+          <w:p>
+            <w:pPr>
+              <w:spacing w:after="0" w:line="240" w:lineRule="auto"/>
+              <w:jc w:val="center"/>
+              <w:rPr>
+                <w:rFonts w:ascii="Times New Roman" w:eastAsia="Times New Roman" w:hAnsi="Times New Roman" w:cs="Times New Roman"/>
+                <w:sz w:val="24"/>
+                <w:szCs w:val="24"/>
+                <w:lang w:eastAsia="id-ID"/>
+              </w:rPr>
+            </w:pPr>
+            <w:r>
+              <w:rPr>
+                <w:rFonts w:ascii="Times New Roman" w:eastAsia="Times New Roman" w:hAnsi="Times New Roman" w:cs="Times New Roman"/>
+                <w:sz w:val="24"/>
+                <w:szCs w:val="24"/>
+                <w:lang w:eastAsia="id-ID"/>
+              </w:rPr>
+              <w:t>3</w:t>
+            </w:r>
+          </w:p>
+        </w:tc>
+        <w:tc>
+          <w:tcPr>
+            <w:tcW w:w="8224" w:type="dxa"/>
+            <w:tcBorders>
+              <w:top w:val="outset" w:sz="6" w:space="0" w:color="auto"/>
+              <w:left w:val="outset" w:sz="6" w:space="0" w:color="auto"/>
+              <w:bottom w:val="outset" w:sz="6" w:space="0" w:color="auto"/>
+              <w:right w:val="outset" w:sz="6" w:space="0" w:color="auto"/>
+            </w:tcBorders>
+            <w:hideMark/>
+          </w:tcPr>
+          <w:p>
+            <w:pPr>
+              <w:spacing w:after="0" w:line="240" w:lineRule="auto"/>
+              <w:rPr>
+                <w:rFonts w:ascii="Times New Roman" w:eastAsia="Times New Roman" w:hAnsi="Times New Roman" w:cs="Times New Roman"/>
+                <w:sz w:val="24"/>
+                <w:szCs w:val="24"/>
+                <w:lang w:eastAsia="id-ID"/>
+              </w:rPr>
+            </w:pPr>
+            <w:r>
+              <w:rPr>
+                <w:rFonts w:ascii="Times New Roman" w:eastAsia="Times New Roman" w:hAnsi="Times New Roman" w:cs="Times New Roman"/>
+                <w:sz w:val="24"/>
+                <w:szCs w:val="24"/>
+                <w:lang w:eastAsia="id-ID"/>
+              </w:rPr>
+              <w:t>Ergonomy – Desain Aplikasi harus disesuaikan dengan kenyamanan pengguna.</w:t>
+            </w:r>
+          </w:p>
+        </w:tc>
+      </w:tr>
+      <w:tr>
+        <w:trPr>
+          <w:tblCellSpacing w:w="0" w:type="dxa"/>
+        </w:trPr>
+        <w:tc>
+          <w:tcPr>
+            <w:tcW w:w="701" w:type="dxa"/>
+            <w:tcBorders>
+              <w:top w:val="outset" w:sz="6" w:space="0" w:color="auto"/>
+              <w:left w:val="outset" w:sz="6" w:space="0" w:color="auto"/>
+              <w:bottom w:val="outset" w:sz="6" w:space="0" w:color="auto"/>
+              <w:right w:val="outset" w:sz="6" w:space="0" w:color="auto"/>
+            </w:tcBorders>
+          </w:tcPr>
+          <w:p>
+            <w:pPr>
+              <w:spacing w:after="0" w:line="240" w:lineRule="auto"/>
+              <w:jc w:val="center"/>
+              <w:rPr>
+                <w:rFonts w:ascii="Times New Roman" w:eastAsia="Times New Roman" w:hAnsi="Times New Roman" w:cs="Times New Roman"/>
+                <w:sz w:val="24"/>
+                <w:szCs w:val="24"/>
+                <w:lang w:eastAsia="id-ID"/>
+              </w:rPr>
+            </w:pPr>
+            <w:r>
+              <w:rPr>
+                <w:rFonts w:ascii="Times New Roman" w:eastAsia="Times New Roman" w:hAnsi="Times New Roman" w:cs="Times New Roman"/>
+                <w:sz w:val="24"/>
+                <w:szCs w:val="24"/>
+                <w:lang w:eastAsia="id-ID"/>
+              </w:rPr>
+              <w:t>4</w:t>
+            </w:r>
+          </w:p>
+        </w:tc>
+        <w:tc>
+          <w:tcPr>
+            <w:tcW w:w="8224" w:type="dxa"/>
+            <w:tcBorders>
+              <w:top w:val="outset" w:sz="6" w:space="0" w:color="auto"/>
+              <w:left w:val="outset" w:sz="6" w:space="0" w:color="auto"/>
+              <w:bottom w:val="outset" w:sz="6" w:space="0" w:color="auto"/>
+              <w:right w:val="outset" w:sz="6" w:space="0" w:color="auto"/>
+            </w:tcBorders>
+            <w:hideMark/>
+          </w:tcPr>
+          <w:p>
+            <w:pPr>
+              <w:spacing w:after="0" w:line="240" w:lineRule="auto"/>
+              <w:rPr>
+                <w:rFonts w:ascii="Times New Roman" w:eastAsia="Times New Roman" w:hAnsi="Times New Roman" w:cs="Times New Roman"/>
+                <w:sz w:val="24"/>
+                <w:szCs w:val="24"/>
+                <w:lang w:eastAsia="id-ID"/>
+              </w:rPr>
+            </w:pPr>
+            <w:r>
+              <w:rPr>
+                <w:rFonts w:ascii="Times New Roman" w:eastAsia="Times New Roman" w:hAnsi="Times New Roman" w:cs="Times New Roman"/>
+                <w:sz w:val="24"/>
+                <w:szCs w:val="24"/>
+                <w:lang w:eastAsia="id-ID"/>
+              </w:rPr>
+              <w:t>Portability – Keberpindahan Aplikasi, sehingga dapat diakses oleh berbagai device.</w:t>
+            </w:r>
+          </w:p>
+        </w:tc>
+      </w:tr>
+      <w:tr>
+        <w:trPr>
+          <w:tblCellSpacing w:w="0" w:type="dxa"/>
+        </w:trPr>
+        <w:tc>
+          <w:tcPr>
+            <w:tcW w:w="701" w:type="dxa"/>
+            <w:tcBorders>
+              <w:top w:val="outset" w:sz="6" w:space="0" w:color="auto"/>
+              <w:left w:val="outset" w:sz="6" w:space="0" w:color="auto"/>
+              <w:bottom w:val="outset" w:sz="6" w:space="0" w:color="auto"/>
+              <w:right w:val="outset" w:sz="6" w:space="0" w:color="auto"/>
+            </w:tcBorders>
+          </w:tcPr>
+          <w:p>
+            <w:pPr>
+              <w:spacing w:after="0" w:line="240" w:lineRule="auto"/>
+              <w:jc w:val="center"/>
+              <w:rPr>
+                <w:rFonts w:ascii="Times New Roman" w:eastAsia="Times New Roman" w:hAnsi="Times New Roman" w:cs="Times New Roman"/>
+                <w:sz w:val="24"/>
+                <w:szCs w:val="24"/>
+                <w:lang w:eastAsia="id-ID"/>
+              </w:rPr>
+            </w:pPr>
+            <w:r>
+              <w:rPr>
+                <w:rFonts w:ascii="Times New Roman" w:eastAsia="Times New Roman" w:hAnsi="Times New Roman" w:cs="Times New Roman"/>
+                <w:sz w:val="24"/>
+                <w:szCs w:val="24"/>
+                <w:lang w:eastAsia="id-ID"/>
+              </w:rPr>
+              <w:t>5</w:t>
+            </w:r>
+          </w:p>
+        </w:tc>
+        <w:tc>
+          <w:tcPr>
+            <w:tcW w:w="8224" w:type="dxa"/>
+            <w:tcBorders>
+              <w:top w:val="outset" w:sz="6" w:space="0" w:color="auto"/>
+              <w:left w:val="outset" w:sz="6" w:space="0" w:color="auto"/>
+              <w:bottom w:val="outset" w:sz="6" w:space="0" w:color="auto"/>
+              <w:right w:val="outset" w:sz="6" w:space="0" w:color="auto"/>
+            </w:tcBorders>
+            <w:hideMark/>
+          </w:tcPr>
+          <w:p>
+            <w:pPr>
+              <w:spacing w:after="0" w:line="240" w:lineRule="auto"/>
+              <w:rPr>
+                <w:rFonts w:ascii="Times New Roman" w:eastAsia="Times New Roman" w:hAnsi="Times New Roman" w:cs="Times New Roman"/>
+                <w:sz w:val="24"/>
+                <w:szCs w:val="24"/>
+                <w:lang w:eastAsia="id-ID"/>
+              </w:rPr>
+            </w:pPr>
+            <w:r>
+              <w:rPr>
+                <w:rFonts w:ascii="Times New Roman" w:eastAsia="Times New Roman" w:hAnsi="Times New Roman" w:cs="Times New Roman"/>
+                <w:sz w:val="24"/>
+                <w:szCs w:val="24"/>
+                <w:lang w:eastAsia="id-ID"/>
+              </w:rPr>
+              <w:t>Memory – Kebutuhan Aplikasi akan media penyimpanan.</w:t>
+            </w:r>
+          </w:p>
+        </w:tc>
+      </w:tr>
+      <w:tr>
+        <w:trPr>
+          <w:tblCellSpacing w:w="0" w:type="dxa"/>
+        </w:trPr>
+        <w:tc>
+          <w:tcPr>
+            <w:tcW w:w="701" w:type="dxa"/>
+            <w:tcBorders>
+              <w:top w:val="outset" w:sz="6" w:space="0" w:color="auto"/>
+              <w:left w:val="outset" w:sz="6" w:space="0" w:color="auto"/>
+              <w:bottom w:val="outset" w:sz="6" w:space="0" w:color="auto"/>
+              <w:right w:val="outset" w:sz="6" w:space="0" w:color="auto"/>
+            </w:tcBorders>
+          </w:tcPr>
+          <w:p>
+            <w:pPr>
+              <w:spacing w:after="0" w:line="240" w:lineRule="auto"/>
+              <w:jc w:val="center"/>
+              <w:rPr>
+                <w:rFonts w:ascii="Times New Roman" w:eastAsia="Times New Roman" w:hAnsi="Times New Roman" w:cs="Times New Roman"/>
+                <w:sz w:val="24"/>
+                <w:szCs w:val="24"/>
+                <w:lang w:eastAsia="id-ID"/>
+              </w:rPr>
+            </w:pPr>
+            <w:r>
+              <w:rPr>
+                <w:rFonts w:ascii="Times New Roman" w:eastAsia="Times New Roman" w:hAnsi="Times New Roman" w:cs="Times New Roman"/>
+                <w:sz w:val="24"/>
+                <w:szCs w:val="24"/>
+                <w:lang w:eastAsia="id-ID"/>
+              </w:rPr>
+              <w:t>6</w:t>
+            </w:r>
+          </w:p>
+        </w:tc>
+        <w:tc>
+          <w:tcPr>
+            <w:tcW w:w="8224" w:type="dxa"/>
+            <w:tcBorders>
+              <w:top w:val="outset" w:sz="6" w:space="0" w:color="auto"/>
+              <w:left w:val="outset" w:sz="6" w:space="0" w:color="auto"/>
+              <w:bottom w:val="outset" w:sz="6" w:space="0" w:color="auto"/>
+              <w:right w:val="outset" w:sz="6" w:space="0" w:color="auto"/>
+            </w:tcBorders>
+            <w:hideMark/>
+          </w:tcPr>
+          <w:p>
+            <w:pPr>
+              <w:spacing w:after="0" w:line="240" w:lineRule="auto"/>
+              <w:rPr>
+                <w:rFonts w:ascii="Times New Roman" w:eastAsia="Times New Roman" w:hAnsi="Times New Roman" w:cs="Times New Roman"/>
+                <w:sz w:val="24"/>
+                <w:szCs w:val="24"/>
+                <w:lang w:eastAsia="id-ID"/>
+              </w:rPr>
+            </w:pPr>
+            <w:r>
+              <w:rPr>
+                <w:rFonts w:ascii="Times New Roman" w:eastAsia="Times New Roman" w:hAnsi="Times New Roman" w:cs="Times New Roman"/>
+                <w:sz w:val="24"/>
+                <w:szCs w:val="24"/>
+                <w:lang w:eastAsia="id-ID"/>
+              </w:rPr>
+              <w:t>Response time – Waktu Aplikasi untuk merespon request dari user.</w:t>
+            </w:r>
+          </w:p>
+        </w:tc>
+      </w:tr>
+      <w:tr>
+        <w:trPr>
+          <w:tblCellSpacing w:w="0" w:type="dxa"/>
+        </w:trPr>
+        <w:tc>
+          <w:tcPr>
+            <w:tcW w:w="701" w:type="dxa"/>
+            <w:tcBorders>
+              <w:top w:val="outset" w:sz="6" w:space="0" w:color="auto"/>
+              <w:left w:val="outset" w:sz="6" w:space="0" w:color="auto"/>
+              <w:bottom w:val="outset" w:sz="6" w:space="0" w:color="auto"/>
+              <w:right w:val="outset" w:sz="6" w:space="0" w:color="auto"/>
+            </w:tcBorders>
+          </w:tcPr>
+          <w:p>
+            <w:pPr>
+              <w:spacing w:after="0" w:line="240" w:lineRule="auto"/>
+              <w:jc w:val="center"/>
+              <w:rPr>
+                <w:rFonts w:ascii="Times New Roman" w:eastAsia="Times New Roman" w:hAnsi="Times New Roman" w:cs="Times New Roman"/>
+                <w:sz w:val="24"/>
+                <w:szCs w:val="24"/>
+                <w:lang w:eastAsia="id-ID"/>
+              </w:rPr>
+            </w:pPr>
+            <w:r>
+              <w:rPr>
+                <w:rFonts w:ascii="Times New Roman" w:eastAsia="Times New Roman" w:hAnsi="Times New Roman" w:cs="Times New Roman"/>
+                <w:sz w:val="24"/>
+                <w:szCs w:val="24"/>
+                <w:lang w:eastAsia="id-ID"/>
+              </w:rPr>
+              <w:t>7</w:t>
+            </w:r>
+          </w:p>
+        </w:tc>
+        <w:tc>
+          <w:tcPr>
+            <w:tcW w:w="8224" w:type="dxa"/>
+            <w:tcBorders>
+              <w:top w:val="outset" w:sz="6" w:space="0" w:color="auto"/>
+              <w:left w:val="outset" w:sz="6" w:space="0" w:color="auto"/>
+              <w:bottom w:val="outset" w:sz="6" w:space="0" w:color="auto"/>
+              <w:right w:val="outset" w:sz="6" w:space="0" w:color="auto"/>
+            </w:tcBorders>
+            <w:hideMark/>
+          </w:tcPr>
+          <w:p>
+            <w:pPr>
+              <w:spacing w:after="0" w:line="240" w:lineRule="auto"/>
+              <w:rPr>
+                <w:rFonts w:ascii="Times New Roman" w:eastAsia="Times New Roman" w:hAnsi="Times New Roman" w:cs="Times New Roman"/>
+                <w:sz w:val="24"/>
+                <w:szCs w:val="24"/>
+                <w:lang w:eastAsia="id-ID"/>
+              </w:rPr>
+            </w:pPr>
+            <w:r>
+              <w:rPr>
+                <w:rFonts w:ascii="Times New Roman" w:eastAsia="Times New Roman" w:hAnsi="Times New Roman" w:cs="Times New Roman"/>
+                <w:sz w:val="24"/>
+                <w:szCs w:val="24"/>
+                <w:lang w:eastAsia="id-ID"/>
+              </w:rPr>
+              <w:t>Safety – Keamanan data dari aplikasi, serta penggunaan aplikasi.</w:t>
+            </w:r>
+          </w:p>
+        </w:tc>
+      </w:tr>
+      <w:tr>
+        <w:trPr>
+          <w:tblCellSpacing w:w="0" w:type="dxa"/>
+        </w:trPr>
+        <w:tc>
+          <w:tcPr>
+            <w:tcW w:w="701" w:type="dxa"/>
+            <w:tcBorders>
+              <w:top w:val="outset" w:sz="6" w:space="0" w:color="auto"/>
+              <w:left w:val="outset" w:sz="6" w:space="0" w:color="auto"/>
+              <w:bottom w:val="outset" w:sz="6" w:space="0" w:color="auto"/>
+              <w:right w:val="outset" w:sz="6" w:space="0" w:color="auto"/>
+            </w:tcBorders>
+          </w:tcPr>
+          <w:p>
+            <w:pPr>
+              <w:spacing w:after="0" w:line="240" w:lineRule="auto"/>
+              <w:jc w:val="center"/>
+              <w:rPr>
+                <w:rFonts w:ascii="Times New Roman" w:eastAsia="Times New Roman" w:hAnsi="Times New Roman" w:cs="Times New Roman"/>
+                <w:sz w:val="24"/>
+                <w:szCs w:val="24"/>
+                <w:lang w:eastAsia="id-ID"/>
+              </w:rPr>
+            </w:pPr>
+            <w:r>
+              <w:rPr>
+                <w:rFonts w:ascii="Times New Roman" w:eastAsia="Times New Roman" w:hAnsi="Times New Roman" w:cs="Times New Roman"/>
+                <w:sz w:val="24"/>
+                <w:szCs w:val="24"/>
+                <w:lang w:eastAsia="id-ID"/>
+              </w:rPr>
+              <w:t>8</w:t>
+            </w:r>
+          </w:p>
+        </w:tc>
+        <w:tc>
+          <w:tcPr>
+            <w:tcW w:w="8224" w:type="dxa"/>
+            <w:tcBorders>
+              <w:top w:val="outset" w:sz="6" w:space="0" w:color="auto"/>
+              <w:left w:val="outset" w:sz="6" w:space="0" w:color="auto"/>
+              <w:bottom w:val="outset" w:sz="6" w:space="0" w:color="auto"/>
+              <w:right w:val="outset" w:sz="6" w:space="0" w:color="auto"/>
+            </w:tcBorders>
+            <w:hideMark/>
+          </w:tcPr>
+          <w:p>
+            <w:pPr>
+              <w:spacing w:after="0" w:line="240" w:lineRule="auto"/>
+              <w:rPr>
+                <w:rFonts w:ascii="Times New Roman" w:eastAsia="Times New Roman" w:hAnsi="Times New Roman" w:cs="Times New Roman"/>
+                <w:sz w:val="24"/>
+                <w:szCs w:val="24"/>
+                <w:lang w:eastAsia="id-ID"/>
+              </w:rPr>
+            </w:pPr>
+            <w:r>
+              <w:rPr>
+                <w:rFonts w:ascii="Times New Roman" w:eastAsia="Times New Roman" w:hAnsi="Times New Roman" w:cs="Times New Roman"/>
+                <w:sz w:val="24"/>
+                <w:szCs w:val="24"/>
+                <w:lang w:eastAsia="id-ID"/>
+              </w:rPr>
+              <w:t>Security – Keamanan aplikasi untuk melindungi data di dalamnya.</w:t>
+            </w:r>
+          </w:p>
+        </w:tc>
+      </w:tr>
+      <w:tr>
+        <w:trPr>
+          <w:tblCellSpacing w:w="0" w:type="dxa"/>
+        </w:trPr>
+        <w:tc>
+          <w:tcPr>
+            <w:tcW w:w="701" w:type="dxa"/>
+            <w:tcBorders>
+              <w:top w:val="outset" w:sz="6" w:space="0" w:color="auto"/>
+              <w:left w:val="outset" w:sz="6" w:space="0" w:color="auto"/>
+              <w:bottom w:val="outset" w:sz="6" w:space="0" w:color="auto"/>
+              <w:right w:val="outset" w:sz="6" w:space="0" w:color="auto"/>
+            </w:tcBorders>
+          </w:tcPr>
+          <w:p>
+            <w:pPr>
+              <w:spacing w:after="0" w:line="240" w:lineRule="auto"/>
+              <w:jc w:val="center"/>
+              <w:rPr>
+                <w:rFonts w:ascii="Times New Roman" w:eastAsia="Times New Roman" w:hAnsi="Times New Roman" w:cs="Times New Roman"/>
+                <w:sz w:val="24"/>
+                <w:szCs w:val="24"/>
+                <w:lang w:eastAsia="id-ID"/>
+              </w:rPr>
+            </w:pPr>
+            <w:r>
+              <w:rPr>
+                <w:rFonts w:ascii="Times New Roman" w:eastAsia="Times New Roman" w:hAnsi="Times New Roman" w:cs="Times New Roman"/>
+                <w:sz w:val="24"/>
+                <w:szCs w:val="24"/>
+                <w:lang w:eastAsia="id-ID"/>
+              </w:rPr>
+              <w:t>9</w:t>
+            </w:r>
+          </w:p>
+        </w:tc>
+        <w:tc>
+          <w:tcPr>
+            <w:tcW w:w="8224" w:type="dxa"/>
+            <w:tcBorders>
+              <w:top w:val="outset" w:sz="6" w:space="0" w:color="auto"/>
+              <w:left w:val="outset" w:sz="6" w:space="0" w:color="auto"/>
+              <w:bottom w:val="outset" w:sz="6" w:space="0" w:color="auto"/>
+              <w:right w:val="outset" w:sz="6" w:space="0" w:color="auto"/>
+            </w:tcBorders>
+            <w:hideMark/>
+          </w:tcPr>
+          <w:p>
+            <w:pPr>
+              <w:spacing w:after="0" w:line="240" w:lineRule="auto"/>
+              <w:rPr>
+                <w:rFonts w:ascii="Times New Roman" w:eastAsia="Times New Roman" w:hAnsi="Times New Roman" w:cs="Times New Roman"/>
+                <w:sz w:val="24"/>
+                <w:szCs w:val="24"/>
+                <w:lang w:eastAsia="id-ID"/>
+              </w:rPr>
+            </w:pPr>
+            <w:r>
+              <w:rPr>
+                <w:rFonts w:ascii="Times New Roman" w:eastAsia="Times New Roman" w:hAnsi="Times New Roman" w:cs="Times New Roman"/>
+                <w:sz w:val="24"/>
+                <w:szCs w:val="24"/>
+                <w:lang w:eastAsia="id-ID"/>
+              </w:rPr>
+              <w:t>Bahasa komunikasi – Media Bahasa yang digunakan oleh aplikasi.</w:t>
+            </w:r>
+          </w:p>
+        </w:tc>
+      </w:tr>
+    </w:tbl>
+    <w:p>
+      <w:pPr>
+        <w:spacing w:before="100" w:beforeAutospacing="1" w:after="100" w:afterAutospacing="1" w:line="240" w:lineRule="auto"/>
+        <w:outlineLvl w:val="1"/>
+        <w:rPr>
+          <w:rFonts w:ascii="Times New Roman" w:eastAsia="Times New Roman" w:hAnsi="Times New Roman" w:cs="Times New Roman"/>
+          <w:b/>
+          <w:bCs/>
+          <w:sz w:val="36"/>
+          <w:szCs w:val="36"/>
+          <w:lang w:eastAsia="id-ID"/>
+        </w:rPr>
+      </w:pPr>
+      <w:r>
+        <w:rPr>
+          <w:rFonts w:ascii="Times New Roman" w:eastAsia="Times New Roman" w:hAnsi="Times New Roman" w:cs="Times New Roman"/>
+          <w:b/>
+          <w:bCs/>
+          <w:sz w:val="36"/>
+          <w:szCs w:val="36"/>
+          <w:lang w:eastAsia="id-ID"/>
+        </w:rPr>
+        <w:t>2.3      Model Use Case</w:t>
+      </w:r>
+    </w:p>
+    <w:p>
+      <w:pPr>
+        <w:spacing w:before="100" w:beforeAutospacing="1" w:after="100" w:afterAutospacing="1" w:line="240" w:lineRule="auto"/>
+        <w:outlineLvl w:val="2"/>
+        <w:rPr>
+          <w:rFonts w:ascii="Times New Roman" w:eastAsia="Times New Roman" w:hAnsi="Times New Roman" w:cs="Times New Roman"/>
+          <w:b/>
+          <w:bCs/>
+          <w:sz w:val="27"/>
+          <w:szCs w:val="27"/>
+          <w:lang w:eastAsia="id-ID"/>
+        </w:rPr>
+      </w:pPr>
+      <w:r>
+        <w:rPr>
+          <w:rFonts w:ascii="Times New Roman" w:eastAsia="Times New Roman" w:hAnsi="Times New Roman" w:cs="Times New Roman"/>
+          <w:b/>
+          <w:bCs/>
+          <w:sz w:val="27"/>
+          <w:szCs w:val="27"/>
+          <w:lang w:eastAsia="id-ID"/>
+        </w:rPr>
+        <w:t>2.3.1     Diagram Use Case</w:t>
+      </w:r>
+    </w:p>
+    <w:p>
+      <w:pPr>
+        <w:spacing w:before="100" w:beforeAutospacing="1" w:after="100" w:afterAutospacing="1" w:line="240" w:lineRule="auto"/>
+        <w:outlineLvl w:val="2"/>
+        <w:rPr>
+          <w:rFonts w:ascii="Times New Roman" w:eastAsia="Times New Roman" w:hAnsi="Times New Roman" w:cs="Times New Roman"/>
+          <w:b/>
+          <w:bCs/>
+          <w:sz w:val="27"/>
+          <w:szCs w:val="27"/>
+          <w:lang w:eastAsia="id-ID"/>
+        </w:rPr>
+      </w:pPr>
       <w:r>
         <w:t>Use Case merupakan sebuah teknik yang digunakan dalam pengembangan sebuah software atau sistem informasi untuk menangkap kebutuhan fungsional dari sistem yang bersangkutan, Use Case menjelaskan interaksi yang terjadi antara ‘aktor’ — inisiator dari interaksi sistem itu sendiri dengan sistem yang ada, sebuah Use Case direpresentasikan dengan urutan langkah yang sederhana.</w:t>
       </w:r>
@@ -903,8 +2643,8 @@
         </w:rPr>
         <w:drawing>
           <wp:inline distT="0" distB="0" distL="0" distR="0">
-            <wp:extent cx="5731510" cy="4229100"/>
-            <wp:effectExtent l="0" t="0" r="2540" b="0"/>
+            <wp:extent cx="4841875" cy="3345873"/>
+            <wp:effectExtent l="0" t="0" r="0" b="6985"/>
             <wp:docPr id="1" name="Picture 1"/>
             <wp:cNvGraphicFramePr>
               <a:graphicFrameLocks xmlns:a="http://schemas.openxmlformats.org/drawingml/2006/main" noChangeAspect="1"/>
@@ -931,7 +2671,7 @@
                   <pic:spPr>
                     <a:xfrm>
                       <a:off x="0" y="0"/>
-                      <a:ext cx="5731510" cy="4229100"/>
+                      <a:ext cx="4849205" cy="3350938"/>
                     </a:xfrm>
                     <a:prstGeom prst="rect">
                       <a:avLst/>
@@ -953,13 +2693,24 @@
           <w:szCs w:val="24"/>
         </w:rPr>
       </w:pPr>
-      <w:r>
+    </w:p>
+    <w:p>
+      <w:pPr>
         <w:rPr>
           <w:rFonts w:ascii="Arial" w:hAnsi="Arial" w:cs="Arial"/>
           <w:b/>
           <w:sz w:val="28"/>
           <w:szCs w:val="24"/>
         </w:rPr>
+      </w:pPr>
+      <w:r>
+        <w:rPr>
+          <w:rFonts w:ascii="Arial" w:hAnsi="Arial" w:cs="Arial"/>
+          <w:b/>
+          <w:sz w:val="28"/>
+          <w:szCs w:val="24"/>
+        </w:rPr>
+        <w:lastRenderedPageBreak/>
         <w:t>2.3.2 Skenario Use Case</w:t>
       </w:r>
     </w:p>
@@ -1205,7 +2956,6 @@
                 <w:sz w:val="24"/>
                 <w:szCs w:val="24"/>
               </w:rPr>
-              <w:lastRenderedPageBreak/>
               <w:t>Deskripsi</w:t>
             </w:r>
           </w:p>
@@ -1426,24 +3176,6 @@
         </w:tc>
       </w:tr>
     </w:tbl>
-    <w:p>
-      <w:pPr>
-        <w:rPr>
-          <w:rFonts w:asciiTheme="majorHAnsi" w:hAnsiTheme="majorHAnsi"/>
-          <w:sz w:val="24"/>
-          <w:szCs w:val="24"/>
-        </w:rPr>
-      </w:pPr>
-    </w:p>
-    <w:p>
-      <w:pPr>
-        <w:rPr>
-          <w:rFonts w:asciiTheme="majorHAnsi" w:hAnsiTheme="majorHAnsi"/>
-          <w:sz w:val="24"/>
-          <w:szCs w:val="24"/>
-        </w:rPr>
-      </w:pPr>
-    </w:p>
     <w:p>
       <w:pPr>
         <w:rPr>
@@ -1506,6 +3238,7 @@
               <w:jc w:val="center"/>
               <w:rPr>
                 <w:rFonts w:asciiTheme="majorHAnsi" w:eastAsia="Times New Roman" w:hAnsiTheme="majorHAnsi" w:cs="Times New Roman"/>
+                <w:b/>
                 <w:color w:val="000000"/>
                 <w:sz w:val="24"/>
                 <w:szCs w:val="24"/>
@@ -1515,6 +3248,7 @@
             <w:r>
               <w:rPr>
                 <w:rFonts w:asciiTheme="majorHAnsi" w:eastAsia="Times New Roman" w:hAnsiTheme="majorHAnsi" w:cs="Times New Roman"/>
+                <w:b/>
                 <w:color w:val="000000"/>
                 <w:sz w:val="24"/>
                 <w:szCs w:val="24"/>
@@ -2405,6 +4139,16 @@
       <w:pPr>
         <w:rPr>
           <w:rFonts w:asciiTheme="majorHAnsi" w:hAnsiTheme="majorHAnsi"/>
+          <w:sz w:val="24"/>
+          <w:szCs w:val="24"/>
+        </w:rPr>
+      </w:pPr>
+    </w:p>
+    <w:p>
+      <w:pPr>
+        <w:rPr>
+          <w:rFonts w:asciiTheme="majorHAnsi" w:hAnsiTheme="majorHAnsi"/>
+          <w:b/>
           <w:sz w:val="24"/>
           <w:szCs w:val="24"/>
         </w:rPr>
@@ -2463,6 +4207,7 @@
               <w:jc w:val="center"/>
               <w:rPr>
                 <w:rFonts w:asciiTheme="majorHAnsi" w:eastAsia="Times New Roman" w:hAnsiTheme="majorHAnsi" w:cs="Times New Roman"/>
+                <w:b/>
                 <w:color w:val="000000"/>
                 <w:sz w:val="24"/>
                 <w:szCs w:val="24"/>
@@ -2472,6 +4217,7 @@
             <w:r>
               <w:rPr>
                 <w:rFonts w:asciiTheme="majorHAnsi" w:eastAsia="Times New Roman" w:hAnsiTheme="majorHAnsi" w:cs="Times New Roman"/>
+                <w:b/>
                 <w:color w:val="000000"/>
                 <w:sz w:val="24"/>
                 <w:szCs w:val="24"/>
@@ -2841,7 +4587,6 @@
                 <w:szCs w:val="24"/>
                 <w:lang w:eastAsia="id-ID"/>
               </w:rPr>
-              <w:lastRenderedPageBreak/>
               <w:t xml:space="preserve">6. Menerima Konformasi </w:t>
             </w:r>
           </w:p>
@@ -3514,15 +5259,6 @@
         </w:tc>
       </w:tr>
     </w:tbl>
-    <w:p>
-      <w:pPr>
-        <w:rPr>
-          <w:rFonts w:asciiTheme="majorHAnsi" w:hAnsiTheme="majorHAnsi"/>
-          <w:sz w:val="24"/>
-          <w:szCs w:val="24"/>
-        </w:rPr>
-      </w:pPr>
-    </w:p>
     <w:p>
       <w:pPr>
         <w:rPr>
@@ -3573,6 +5309,7 @@
               <w:jc w:val="center"/>
               <w:rPr>
                 <w:rFonts w:asciiTheme="majorHAnsi" w:hAnsiTheme="majorHAnsi"/>
+                <w:b/>
                 <w:color w:val="000000"/>
                 <w:sz w:val="24"/>
                 <w:szCs w:val="24"/>
@@ -3581,6 +5318,7 @@
             <w:r>
               <w:rPr>
                 <w:rFonts w:asciiTheme="majorHAnsi" w:hAnsiTheme="majorHAnsi"/>
+                <w:b/>
                 <w:color w:val="000000"/>
                 <w:sz w:val="24"/>
                 <w:szCs w:val="24"/>
@@ -3667,6 +5405,7 @@
                 <w:sz w:val="24"/>
                 <w:szCs w:val="24"/>
               </w:rPr>
+              <w:lastRenderedPageBreak/>
               <w:t>1. Mahasiswa membuka website kampus</w:t>
             </w:r>
           </w:p>
@@ -4166,13 +5905,15 @@
               <w:jc w:val="center"/>
               <w:rPr>
                 <w:rFonts w:asciiTheme="majorHAnsi" w:hAnsiTheme="majorHAnsi"/>
-                <w:sz w:val="24"/>
-                <w:szCs w:val="24"/>
-              </w:rPr>
-            </w:pPr>
-            <w:r>
-              <w:rPr>
-                <w:rFonts w:asciiTheme="majorHAnsi" w:hAnsiTheme="majorHAnsi"/>
+                <w:b/>
+                <w:sz w:val="24"/>
+                <w:szCs w:val="24"/>
+              </w:rPr>
+            </w:pPr>
+            <w:r>
+              <w:rPr>
+                <w:rFonts w:asciiTheme="majorHAnsi" w:hAnsiTheme="majorHAnsi"/>
+                <w:b/>
                 <w:sz w:val="24"/>
                 <w:szCs w:val="24"/>
               </w:rPr>
@@ -4407,81 +6148,19 @@
       <w:pPr>
         <w:rPr>
           <w:rFonts w:asciiTheme="majorHAnsi" w:hAnsiTheme="majorHAnsi"/>
-          <w:sz w:val="24"/>
-          <w:szCs w:val="24"/>
-        </w:rPr>
-      </w:pPr>
-    </w:p>
-    <w:p>
-      <w:pPr>
+          <w:b/>
+          <w:sz w:val="24"/>
+          <w:szCs w:val="24"/>
+        </w:rPr>
+      </w:pPr>
+      <w:r>
         <w:rPr>
           <w:rFonts w:asciiTheme="majorHAnsi" w:hAnsiTheme="majorHAnsi"/>
-          <w:sz w:val="24"/>
-          <w:szCs w:val="24"/>
-        </w:rPr>
-      </w:pPr>
-    </w:p>
-    <w:p>
-      <w:pPr>
-        <w:rPr>
-          <w:rFonts w:asciiTheme="majorHAnsi" w:hAnsiTheme="majorHAnsi"/>
-          <w:sz w:val="24"/>
-          <w:szCs w:val="24"/>
-        </w:rPr>
-      </w:pPr>
-    </w:p>
-    <w:p>
-      <w:pPr>
-        <w:rPr>
-          <w:rFonts w:asciiTheme="majorHAnsi" w:hAnsiTheme="majorHAnsi"/>
-          <w:sz w:val="24"/>
-          <w:szCs w:val="24"/>
-        </w:rPr>
-      </w:pPr>
-    </w:p>
-    <w:p>
-      <w:pPr>
-        <w:rPr>
-          <w:rFonts w:asciiTheme="majorHAnsi" w:hAnsiTheme="majorHAnsi"/>
-          <w:sz w:val="24"/>
-          <w:szCs w:val="24"/>
-        </w:rPr>
-      </w:pPr>
-    </w:p>
-    <w:p>
-      <w:pPr>
-        <w:rPr>
-          <w:rFonts w:asciiTheme="majorHAnsi" w:hAnsiTheme="majorHAnsi"/>
-          <w:sz w:val="24"/>
-          <w:szCs w:val="24"/>
-        </w:rPr>
-      </w:pPr>
-    </w:p>
-    <w:p>
-      <w:pPr>
-        <w:rPr>
-          <w:rFonts w:asciiTheme="majorHAnsi" w:hAnsiTheme="majorHAnsi"/>
-          <w:sz w:val="24"/>
-          <w:szCs w:val="24"/>
-        </w:rPr>
-      </w:pPr>
-    </w:p>
-    <w:p>
-      <w:pPr>
-        <w:rPr>
-          <w:rFonts w:asciiTheme="majorHAnsi" w:hAnsiTheme="majorHAnsi"/>
-          <w:b/>
-          <w:sz w:val="24"/>
-          <w:szCs w:val="24"/>
-        </w:rPr>
-      </w:pPr>
-      <w:r>
-        <w:rPr>
-          <w:rFonts w:asciiTheme="majorHAnsi" w:hAnsiTheme="majorHAnsi"/>
-          <w:b/>
-          <w:sz w:val="24"/>
-          <w:szCs w:val="24"/>
-        </w:rPr>
+          <w:b/>
+          <w:sz w:val="24"/>
+          <w:szCs w:val="24"/>
+        </w:rPr>
+        <w:lastRenderedPageBreak/>
         <w:t>Skenario Alternatif 2 Perwalian</w:t>
       </w:r>
     </w:p>
@@ -4506,13 +6185,15 @@
               <w:jc w:val="center"/>
               <w:rPr>
                 <w:rFonts w:asciiTheme="majorHAnsi" w:hAnsiTheme="majorHAnsi"/>
-                <w:sz w:val="24"/>
-                <w:szCs w:val="24"/>
-              </w:rPr>
-            </w:pPr>
-            <w:r>
-              <w:rPr>
-                <w:rFonts w:asciiTheme="majorHAnsi" w:hAnsiTheme="majorHAnsi"/>
+                <w:b/>
+                <w:sz w:val="24"/>
+                <w:szCs w:val="24"/>
+              </w:rPr>
+            </w:pPr>
+            <w:r>
+              <w:rPr>
+                <w:rFonts w:asciiTheme="majorHAnsi" w:hAnsiTheme="majorHAnsi"/>
+                <w:b/>
                 <w:sz w:val="24"/>
                 <w:szCs w:val="24"/>
               </w:rPr>
@@ -5150,6 +6831,24 @@
         </w:rPr>
         <w:t>adalah fungsi-fungsi yang dimiliki oleh suatu kelas</w:t>
       </w:r>
+    </w:p>
+    <w:p>
+      <w:pPr>
+        <w:rPr>
+          <w:b/>
+          <w:sz w:val="28"/>
+          <w:szCs w:val="28"/>
+        </w:rPr>
+      </w:pPr>
+    </w:p>
+    <w:p>
+      <w:pPr>
+        <w:rPr>
+          <w:b/>
+          <w:sz w:val="28"/>
+          <w:szCs w:val="28"/>
+        </w:rPr>
+      </w:pPr>
     </w:p>
     <w:p>
       <w:pPr>
@@ -5362,45 +7061,6 @@
     <w:p>
       <w:pPr>
         <w:rPr>
-          <w:rFonts w:ascii="inherit" w:hAnsi="inherit"/>
-          <w:b/>
-          <w:sz w:val="28"/>
-          <w:szCs w:val="28"/>
-        </w:rPr>
-      </w:pPr>
-      <w:r>
-        <w:rPr>
-          <w:rFonts w:ascii="inherit" w:hAnsi="inherit"/>
-          <w:b/>
-          <w:sz w:val="28"/>
-          <w:szCs w:val="28"/>
-        </w:rPr>
-        <w:t>2.5.1</w:t>
-      </w:r>
-      <w:r>
-        <w:rPr>
-          <w:rFonts w:ascii="inherit" w:hAnsi="inherit"/>
-          <w:b/>
-          <w:sz w:val="28"/>
-          <w:szCs w:val="28"/>
-        </w:rPr>
-        <w:t xml:space="preserve"> Actifity Diagram PMB</w:t>
-      </w:r>
-    </w:p>
-    <w:p>
-      <w:pPr>
-        <w:rPr>
-          <w:b/>
-          <w:sz w:val="28"/>
-          <w:szCs w:val="28"/>
-        </w:rPr>
-      </w:pPr>
-      <w:bookmarkStart w:id="0" w:name="_GoBack"/>
-      <w:bookmarkEnd w:id="0"/>
-    </w:p>
-    <w:p>
-      <w:pPr>
-        <w:rPr>
           <w:b/>
           <w:sz w:val="28"/>
           <w:szCs w:val="28"/>
@@ -5432,9 +7092,9 @@
           <w:lang w:eastAsia="id-ID"/>
         </w:rPr>
         <w:drawing>
-          <wp:inline distT="0" distB="0" distL="0" distR="0" wp14:anchorId="2C1A210E" wp14:editId="0172EF54">
-            <wp:extent cx="5731510" cy="5147945"/>
-            <wp:effectExtent l="0" t="0" r="2540" b="0"/>
+          <wp:inline distT="0" distB="0" distL="0" distR="0" wp14:anchorId="4FC5D59F" wp14:editId="73A1065B">
+            <wp:extent cx="5731510" cy="7179733"/>
+            <wp:effectExtent l="0" t="0" r="2540" b="2540"/>
             <wp:docPr id="4" name="Picture 4"/>
             <wp:cNvGraphicFramePr>
               <a:graphicFrameLocks xmlns:a="http://schemas.openxmlformats.org/drawingml/2006/main" noChangeAspect="1"/>
@@ -5461,7 +7121,7 @@
                   <pic:spPr>
                     <a:xfrm>
                       <a:off x="0" y="0"/>
-                      <a:ext cx="5731510" cy="5147945"/>
+                      <a:ext cx="5735326" cy="7184513"/>
                     </a:xfrm>
                     <a:prstGeom prst="rect">
                       <a:avLst/>
@@ -5482,7 +7142,2007 @@
           <w:szCs w:val="28"/>
         </w:rPr>
       </w:pPr>
-    </w:p>
+      <w:r>
+        <w:rPr>
+          <w:rFonts w:ascii="inherit" w:hAnsi="inherit"/>
+          <w:b/>
+          <w:sz w:val="28"/>
+          <w:szCs w:val="28"/>
+        </w:rPr>
+        <w:lastRenderedPageBreak/>
+        <w:t>2.5.1</w:t>
+      </w:r>
+      <w:r>
+        <w:rPr>
+          <w:rFonts w:ascii="inherit" w:hAnsi="inherit"/>
+          <w:b/>
+          <w:sz w:val="28"/>
+          <w:szCs w:val="28"/>
+        </w:rPr>
+        <w:t xml:space="preserve"> Actifity Diagram PMB</w:t>
+      </w:r>
+    </w:p>
+    <w:p>
+      <w:pPr>
+        <w:rPr>
+          <w:b/>
+          <w:sz w:val="28"/>
+          <w:szCs w:val="28"/>
+        </w:rPr>
+      </w:pPr>
+      <w:r>
+        <w:rPr>
+          <w:b/>
+          <w:noProof/>
+          <w:sz w:val="28"/>
+          <w:szCs w:val="28"/>
+          <w:lang w:eastAsia="id-ID"/>
+        </w:rPr>
+        <w:drawing>
+          <wp:inline distT="0" distB="0" distL="0" distR="0">
+            <wp:extent cx="5514975" cy="8105775"/>
+            <wp:effectExtent l="0" t="0" r="0" b="0"/>
+            <wp:docPr id="5" name="Picture 5"/>
+            <wp:cNvGraphicFramePr>
+              <a:graphicFrameLocks xmlns:a="http://schemas.openxmlformats.org/drawingml/2006/main" noChangeAspect="1"/>
+            </wp:cNvGraphicFramePr>
+            <a:graphic xmlns:a="http://schemas.openxmlformats.org/drawingml/2006/main">
+              <a:graphicData uri="http://schemas.openxmlformats.org/drawingml/2006/picture">
+                <pic:pic xmlns:pic="http://schemas.openxmlformats.org/drawingml/2006/picture">
+                  <pic:nvPicPr>
+                    <pic:cNvPr id="5" name="ActivityDiagram1.png"/>
+                    <pic:cNvPicPr/>
+                  </pic:nvPicPr>
+                  <pic:blipFill>
+                    <a:blip r:embed="rId10">
+                      <a:extLst>
+                        <a:ext uri="{28A0092B-C50C-407E-A947-70E740481C1C}">
+                          <a14:useLocalDpi xmlns:a14="http://schemas.microsoft.com/office/drawing/2010/main" val="0"/>
+                        </a:ext>
+                      </a:extLst>
+                    </a:blip>
+                    <a:stretch>
+                      <a:fillRect/>
+                    </a:stretch>
+                  </pic:blipFill>
+                  <pic:spPr>
+                    <a:xfrm>
+                      <a:off x="0" y="0"/>
+                      <a:ext cx="5514975" cy="8105775"/>
+                    </a:xfrm>
+                    <a:prstGeom prst="rect">
+                      <a:avLst/>
+                    </a:prstGeom>
+                  </pic:spPr>
+                </pic:pic>
+              </a:graphicData>
+            </a:graphic>
+          </wp:inline>
+        </w:drawing>
+      </w:r>
+    </w:p>
+    <w:p>
+      <w:pPr>
+        <w:rPr>
+          <w:b/>
+          <w:sz w:val="28"/>
+          <w:szCs w:val="28"/>
+        </w:rPr>
+      </w:pPr>
+    </w:p>
+    <w:p>
+      <w:pPr>
+        <w:rPr>
+          <w:b/>
+          <w:sz w:val="28"/>
+          <w:szCs w:val="28"/>
+        </w:rPr>
+      </w:pPr>
+      <w:r>
+        <w:rPr>
+          <w:b/>
+          <w:sz w:val="28"/>
+          <w:szCs w:val="28"/>
+        </w:rPr>
+        <w:lastRenderedPageBreak/>
+        <w:t>2.6 Sequence Diagram</w:t>
+      </w:r>
+    </w:p>
+    <w:p>
+      <w:r>
+        <w:rPr>
+          <w:rStyle w:val="Strong"/>
+          <w:b w:val="0"/>
+        </w:rPr>
+        <w:t>Sequence Diagram</w:t>
+      </w:r>
+      <w:r>
+        <w:t xml:space="preserve"> adalah salah satu dari diagram - diagram yang ada pada UML, sequence diagram ini adalah diagram yang menggambarkan kolaborasi dinamis antara sejumlah </w:t>
+      </w:r>
+      <w:r>
+        <w:rPr>
+          <w:rStyle w:val="Emphasis"/>
+        </w:rPr>
+        <w:t>object</w:t>
+      </w:r>
+      <w:r>
+        <w:t>. Kegunaannya untuk menunjukkan rangkaian pesan yang dikirim antara </w:t>
+      </w:r>
+      <w:r>
+        <w:rPr>
+          <w:rStyle w:val="Emphasis"/>
+        </w:rPr>
+        <w:t>object</w:t>
+      </w:r>
+      <w:r>
+        <w:t xml:space="preserve"> juga interaksi antara </w:t>
+      </w:r>
+      <w:r>
+        <w:rPr>
+          <w:rStyle w:val="Emphasis"/>
+        </w:rPr>
+        <w:t>object.</w:t>
+      </w:r>
+      <w:r>
+        <w:t xml:space="preserve"> Sesuatu yang terjadi pada titik tertentu dalam eksekusi sistem.</w:t>
+      </w:r>
+    </w:p>
+    <w:p>
+      <w:r>
+        <w:t>2.6.1 Sequence diagram PMB</w:t>
+      </w:r>
+    </w:p>
+    <w:p>
+      <w:r>
+        <w:rPr>
+          <w:noProof/>
+          <w:lang w:eastAsia="id-ID"/>
+        </w:rPr>
+        <w:drawing>
+          <wp:inline distT="0" distB="0" distL="0" distR="0">
+            <wp:extent cx="5731510" cy="3219450"/>
+            <wp:effectExtent l="0" t="0" r="2540" b="0"/>
+            <wp:docPr id="7" name="Picture 7"/>
+            <wp:cNvGraphicFramePr>
+              <a:graphicFrameLocks xmlns:a="http://schemas.openxmlformats.org/drawingml/2006/main" noChangeAspect="1"/>
+            </wp:cNvGraphicFramePr>
+            <a:graphic xmlns:a="http://schemas.openxmlformats.org/drawingml/2006/main">
+              <a:graphicData uri="http://schemas.openxmlformats.org/drawingml/2006/picture">
+                <pic:pic xmlns:pic="http://schemas.openxmlformats.org/drawingml/2006/picture">
+                  <pic:nvPicPr>
+                    <pic:cNvPr id="7" name="semaba.PNG"/>
+                    <pic:cNvPicPr/>
+                  </pic:nvPicPr>
+                  <pic:blipFill>
+                    <a:blip r:embed="rId11">
+                      <a:extLst>
+                        <a:ext uri="{28A0092B-C50C-407E-A947-70E740481C1C}">
+                          <a14:useLocalDpi xmlns:a14="http://schemas.microsoft.com/office/drawing/2010/main" val="0"/>
+                        </a:ext>
+                      </a:extLst>
+                    </a:blip>
+                    <a:stretch>
+                      <a:fillRect/>
+                    </a:stretch>
+                  </pic:blipFill>
+                  <pic:spPr>
+                    <a:xfrm>
+                      <a:off x="0" y="0"/>
+                      <a:ext cx="5731510" cy="3219450"/>
+                    </a:xfrm>
+                    <a:prstGeom prst="rect">
+                      <a:avLst/>
+                    </a:prstGeom>
+                  </pic:spPr>
+                </pic:pic>
+              </a:graphicData>
+            </a:graphic>
+          </wp:inline>
+        </w:drawing>
+      </w:r>
+    </w:p>
+    <w:p>
+      <w:r>
+        <w:t>2.6.2 Sequence Diagram Perwalian</w:t>
+      </w:r>
+    </w:p>
+    <w:p>
+      <w:r>
+        <w:rPr>
+          <w:noProof/>
+          <w:lang w:eastAsia="id-ID"/>
+        </w:rPr>
+        <w:drawing>
+          <wp:inline distT="0" distB="0" distL="0" distR="0">
+            <wp:extent cx="5731510" cy="3028950"/>
+            <wp:effectExtent l="0" t="0" r="2540" b="0"/>
+            <wp:docPr id="8" name="Picture 8"/>
+            <wp:cNvGraphicFramePr>
+              <a:graphicFrameLocks xmlns:a="http://schemas.openxmlformats.org/drawingml/2006/main" noChangeAspect="1"/>
+            </wp:cNvGraphicFramePr>
+            <a:graphic xmlns:a="http://schemas.openxmlformats.org/drawingml/2006/main">
+              <a:graphicData uri="http://schemas.openxmlformats.org/drawingml/2006/picture">
+                <pic:pic xmlns:pic="http://schemas.openxmlformats.org/drawingml/2006/picture">
+                  <pic:nvPicPr>
+                    <pic:cNvPr id="8" name="semaha.PNG"/>
+                    <pic:cNvPicPr/>
+                  </pic:nvPicPr>
+                  <pic:blipFill>
+                    <a:blip r:embed="rId12">
+                      <a:extLst>
+                        <a:ext uri="{28A0092B-C50C-407E-A947-70E740481C1C}">
+                          <a14:useLocalDpi xmlns:a14="http://schemas.microsoft.com/office/drawing/2010/main" val="0"/>
+                        </a:ext>
+                      </a:extLst>
+                    </a:blip>
+                    <a:stretch>
+                      <a:fillRect/>
+                    </a:stretch>
+                  </pic:blipFill>
+                  <pic:spPr>
+                    <a:xfrm>
+                      <a:off x="0" y="0"/>
+                      <a:ext cx="5731510" cy="3028950"/>
+                    </a:xfrm>
+                    <a:prstGeom prst="rect">
+                      <a:avLst/>
+                    </a:prstGeom>
+                  </pic:spPr>
+                </pic:pic>
+              </a:graphicData>
+            </a:graphic>
+          </wp:inline>
+        </w:drawing>
+      </w:r>
+    </w:p>
+    <w:p/>
+    <w:p>
+      <w:pPr>
+        <w:spacing w:before="100" w:beforeAutospacing="1" w:after="100" w:afterAutospacing="1" w:line="240" w:lineRule="auto"/>
+        <w:rPr>
+          <w:rFonts w:ascii="Times New Roman" w:eastAsia="Times New Roman" w:hAnsi="Times New Roman" w:cs="Times New Roman"/>
+          <w:sz w:val="24"/>
+          <w:szCs w:val="24"/>
+          <w:lang w:eastAsia="id-ID"/>
+        </w:rPr>
+      </w:pPr>
+    </w:p>
+    <w:p>
+      <w:pPr>
+        <w:spacing w:before="100" w:beforeAutospacing="1" w:after="100" w:afterAutospacing="1" w:line="240" w:lineRule="auto"/>
+        <w:outlineLvl w:val="1"/>
+        <w:rPr>
+          <w:rFonts w:ascii="Times New Roman" w:eastAsia="Times New Roman" w:hAnsi="Times New Roman" w:cs="Times New Roman"/>
+          <w:b/>
+          <w:bCs/>
+          <w:sz w:val="36"/>
+          <w:szCs w:val="36"/>
+          <w:lang w:eastAsia="id-ID"/>
+        </w:rPr>
+      </w:pPr>
+      <w:r>
+        <w:rPr>
+          <w:rFonts w:ascii="Times New Roman" w:eastAsia="Times New Roman" w:hAnsi="Times New Roman" w:cs="Times New Roman"/>
+          <w:b/>
+          <w:bCs/>
+          <w:sz w:val="36"/>
+          <w:szCs w:val="36"/>
+          <w:lang w:eastAsia="id-ID"/>
+        </w:rPr>
+        <w:t>2.7</w:t>
+      </w:r>
+      <w:r>
+        <w:rPr>
+          <w:rFonts w:ascii="Times New Roman" w:eastAsia="Times New Roman" w:hAnsi="Times New Roman" w:cs="Times New Roman"/>
+          <w:b/>
+          <w:bCs/>
+          <w:sz w:val="36"/>
+          <w:szCs w:val="36"/>
+          <w:lang w:eastAsia="id-ID"/>
+        </w:rPr>
+        <w:t>      Spesifikasi Tambahan</w:t>
+      </w:r>
+    </w:p>
+    <w:p>
+      <w:pPr>
+        <w:spacing w:before="100" w:beforeAutospacing="1" w:after="100" w:afterAutospacing="1" w:line="240" w:lineRule="auto"/>
+        <w:outlineLvl w:val="2"/>
+        <w:rPr>
+          <w:rFonts w:ascii="Times New Roman" w:eastAsia="Times New Roman" w:hAnsi="Times New Roman" w:cs="Times New Roman"/>
+          <w:b/>
+          <w:bCs/>
+          <w:sz w:val="27"/>
+          <w:szCs w:val="27"/>
+          <w:lang w:eastAsia="id-ID"/>
+        </w:rPr>
+      </w:pPr>
+      <w:r>
+        <w:rPr>
+          <w:rFonts w:ascii="Times New Roman" w:eastAsia="Times New Roman" w:hAnsi="Times New Roman" w:cs="Times New Roman"/>
+          <w:b/>
+          <w:bCs/>
+          <w:sz w:val="27"/>
+          <w:szCs w:val="27"/>
+          <w:lang w:eastAsia="id-ID"/>
+        </w:rPr>
+        <w:t>2.7</w:t>
+      </w:r>
+      <w:r>
+        <w:rPr>
+          <w:rFonts w:ascii="Times New Roman" w:eastAsia="Times New Roman" w:hAnsi="Times New Roman" w:cs="Times New Roman"/>
+          <w:b/>
+          <w:bCs/>
+          <w:sz w:val="27"/>
+          <w:szCs w:val="27"/>
+          <w:lang w:eastAsia="id-ID"/>
+        </w:rPr>
+        <w:t>.1     Supplementary Spesification</w:t>
+      </w:r>
+    </w:p>
+    <w:p>
+      <w:pPr>
+        <w:spacing w:before="100" w:beforeAutospacing="1" w:after="100" w:afterAutospacing="1" w:line="240" w:lineRule="auto"/>
+        <w:rPr>
+          <w:rFonts w:ascii="Times New Roman" w:eastAsia="Times New Roman" w:hAnsi="Times New Roman" w:cs="Times New Roman"/>
+          <w:sz w:val="24"/>
+          <w:szCs w:val="24"/>
+          <w:lang w:eastAsia="id-ID"/>
+        </w:rPr>
+      </w:pPr>
+      <w:r>
+        <w:rPr>
+          <w:rFonts w:ascii="Times New Roman" w:eastAsia="Times New Roman" w:hAnsi="Times New Roman" w:cs="Times New Roman"/>
+          <w:b/>
+          <w:bCs/>
+          <w:sz w:val="24"/>
+          <w:szCs w:val="24"/>
+          <w:lang w:eastAsia="id-ID"/>
+        </w:rPr>
+        <w:t>1. Introduction</w:t>
+      </w:r>
+    </w:p>
+    <w:p>
+      <w:pPr>
+        <w:spacing w:before="100" w:beforeAutospacing="1" w:after="100" w:afterAutospacing="1" w:line="240" w:lineRule="auto"/>
+        <w:rPr>
+          <w:rFonts w:ascii="Times New Roman" w:eastAsia="Times New Roman" w:hAnsi="Times New Roman" w:cs="Times New Roman"/>
+          <w:sz w:val="24"/>
+          <w:szCs w:val="24"/>
+          <w:lang w:eastAsia="id-ID"/>
+        </w:rPr>
+      </w:pPr>
+      <w:r>
+        <w:rPr>
+          <w:rFonts w:ascii="Times New Roman" w:eastAsia="Times New Roman" w:hAnsi="Times New Roman" w:cs="Times New Roman"/>
+          <w:b/>
+          <w:bCs/>
+          <w:sz w:val="24"/>
+          <w:szCs w:val="24"/>
+          <w:lang w:eastAsia="id-ID"/>
+        </w:rPr>
+        <w:t>1.1 Purpose</w:t>
+      </w:r>
+    </w:p>
+    <w:p>
+      <w:pPr>
+        <w:spacing w:before="100" w:beforeAutospacing="1" w:after="100" w:afterAutospacing="1" w:line="240" w:lineRule="auto"/>
+        <w:rPr>
+          <w:rFonts w:ascii="Times New Roman" w:eastAsia="Times New Roman" w:hAnsi="Times New Roman" w:cs="Times New Roman"/>
+          <w:sz w:val="24"/>
+          <w:szCs w:val="24"/>
+          <w:lang w:eastAsia="id-ID"/>
+        </w:rPr>
+      </w:pPr>
+      <w:r>
+        <w:rPr>
+          <w:rFonts w:ascii="Times New Roman" w:eastAsia="Times New Roman" w:hAnsi="Times New Roman" w:cs="Times New Roman"/>
+          <w:sz w:val="24"/>
+          <w:szCs w:val="24"/>
+          <w:lang w:eastAsia="id-ID"/>
+        </w:rPr>
+        <w:t>Dokumen ini membahas kebutuhan-kebutuhan yang tidak dibahas pada use case yang akan dikembangkan dalam website “</w:t>
+      </w:r>
+      <w:r>
+        <w:rPr>
+          <w:rFonts w:ascii="Times New Roman" w:eastAsia="Times New Roman" w:hAnsi="Times New Roman" w:cs="Times New Roman"/>
+          <w:i/>
+          <w:iCs/>
+          <w:sz w:val="24"/>
+          <w:szCs w:val="24"/>
+          <w:lang w:eastAsia="id-ID"/>
+        </w:rPr>
+        <w:t>Portal Game Edukasi</w:t>
+      </w:r>
+      <w:r>
+        <w:rPr>
+          <w:rFonts w:ascii="Times New Roman" w:eastAsia="Times New Roman" w:hAnsi="Times New Roman" w:cs="Times New Roman"/>
+          <w:sz w:val="24"/>
+          <w:szCs w:val="24"/>
+          <w:lang w:eastAsia="id-ID"/>
+        </w:rPr>
+        <w:t>”.</w:t>
+      </w:r>
+    </w:p>
+    <w:p>
+      <w:pPr>
+        <w:spacing w:before="100" w:beforeAutospacing="1" w:after="100" w:afterAutospacing="1" w:line="240" w:lineRule="auto"/>
+        <w:rPr>
+          <w:rFonts w:ascii="Times New Roman" w:eastAsia="Times New Roman" w:hAnsi="Times New Roman" w:cs="Times New Roman"/>
+          <w:sz w:val="24"/>
+          <w:szCs w:val="24"/>
+          <w:lang w:eastAsia="id-ID"/>
+        </w:rPr>
+      </w:pPr>
+      <w:r>
+        <w:rPr>
+          <w:rFonts w:ascii="Times New Roman" w:eastAsia="Times New Roman" w:hAnsi="Times New Roman" w:cs="Times New Roman"/>
+          <w:b/>
+          <w:bCs/>
+          <w:sz w:val="24"/>
+          <w:szCs w:val="24"/>
+          <w:lang w:eastAsia="id-ID"/>
+        </w:rPr>
+        <w:t>1.2 Scope</w:t>
+      </w:r>
+    </w:p>
+    <w:p>
+      <w:pPr>
+        <w:spacing w:before="100" w:beforeAutospacing="1" w:after="100" w:afterAutospacing="1" w:line="240" w:lineRule="auto"/>
+        <w:rPr>
+          <w:rFonts w:ascii="Times New Roman" w:eastAsia="Times New Roman" w:hAnsi="Times New Roman" w:cs="Times New Roman"/>
+          <w:sz w:val="24"/>
+          <w:szCs w:val="24"/>
+          <w:lang w:eastAsia="id-ID"/>
+        </w:rPr>
+      </w:pPr>
+      <w:r>
+        <w:rPr>
+          <w:rFonts w:ascii="Times New Roman" w:eastAsia="Times New Roman" w:hAnsi="Times New Roman" w:cs="Times New Roman"/>
+          <w:sz w:val="24"/>
+          <w:szCs w:val="24"/>
+          <w:lang w:eastAsia="id-ID"/>
+        </w:rPr>
+        <w:t xml:space="preserve">Dokumen ini menjelaskan kebutuhan-kebutuhan non-fungsional dari sistem yang akan dikembangkan seperti </w:t>
+      </w:r>
+      <w:r>
+        <w:rPr>
+          <w:rFonts w:ascii="Times New Roman" w:eastAsia="Times New Roman" w:hAnsi="Times New Roman" w:cs="Times New Roman"/>
+          <w:i/>
+          <w:iCs/>
+          <w:sz w:val="24"/>
+          <w:szCs w:val="24"/>
+          <w:lang w:eastAsia="id-ID"/>
+        </w:rPr>
+        <w:t>reliability</w:t>
+      </w:r>
+      <w:r>
+        <w:rPr>
+          <w:rFonts w:ascii="Times New Roman" w:eastAsia="Times New Roman" w:hAnsi="Times New Roman" w:cs="Times New Roman"/>
+          <w:sz w:val="24"/>
+          <w:szCs w:val="24"/>
+          <w:lang w:eastAsia="id-ID"/>
+        </w:rPr>
+        <w:t xml:space="preserve">, </w:t>
+      </w:r>
+      <w:r>
+        <w:rPr>
+          <w:rFonts w:ascii="Times New Roman" w:eastAsia="Times New Roman" w:hAnsi="Times New Roman" w:cs="Times New Roman"/>
+          <w:i/>
+          <w:iCs/>
+          <w:sz w:val="24"/>
+          <w:szCs w:val="24"/>
+          <w:lang w:eastAsia="id-ID"/>
+        </w:rPr>
+        <w:t>usability</w:t>
+      </w:r>
+      <w:r>
+        <w:rPr>
+          <w:rFonts w:ascii="Times New Roman" w:eastAsia="Times New Roman" w:hAnsi="Times New Roman" w:cs="Times New Roman"/>
+          <w:sz w:val="24"/>
+          <w:szCs w:val="24"/>
+          <w:lang w:eastAsia="id-ID"/>
+        </w:rPr>
+        <w:t xml:space="preserve">, </w:t>
+      </w:r>
+      <w:r>
+        <w:rPr>
+          <w:rFonts w:ascii="Times New Roman" w:eastAsia="Times New Roman" w:hAnsi="Times New Roman" w:cs="Times New Roman"/>
+          <w:i/>
+          <w:iCs/>
+          <w:sz w:val="24"/>
+          <w:szCs w:val="24"/>
+          <w:lang w:eastAsia="id-ID"/>
+        </w:rPr>
+        <w:t>performance</w:t>
+      </w:r>
+      <w:r>
+        <w:rPr>
+          <w:rFonts w:ascii="Times New Roman" w:eastAsia="Times New Roman" w:hAnsi="Times New Roman" w:cs="Times New Roman"/>
+          <w:sz w:val="24"/>
+          <w:szCs w:val="24"/>
+          <w:lang w:eastAsia="id-ID"/>
+        </w:rPr>
+        <w:t xml:space="preserve">, </w:t>
+      </w:r>
+      <w:r>
+        <w:rPr>
+          <w:rFonts w:ascii="Times New Roman" w:eastAsia="Times New Roman" w:hAnsi="Times New Roman" w:cs="Times New Roman"/>
+          <w:i/>
+          <w:iCs/>
+          <w:sz w:val="24"/>
+          <w:szCs w:val="24"/>
+          <w:lang w:eastAsia="id-ID"/>
+        </w:rPr>
+        <w:t>portability</w:t>
+      </w:r>
+      <w:r>
+        <w:rPr>
+          <w:rFonts w:ascii="Times New Roman" w:eastAsia="Times New Roman" w:hAnsi="Times New Roman" w:cs="Times New Roman"/>
+          <w:sz w:val="24"/>
+          <w:szCs w:val="24"/>
+          <w:lang w:eastAsia="id-ID"/>
+        </w:rPr>
+        <w:t xml:space="preserve">, dan </w:t>
+      </w:r>
+      <w:r>
+        <w:rPr>
+          <w:rFonts w:ascii="Times New Roman" w:eastAsia="Times New Roman" w:hAnsi="Times New Roman" w:cs="Times New Roman"/>
+          <w:i/>
+          <w:iCs/>
+          <w:sz w:val="24"/>
+          <w:szCs w:val="24"/>
+          <w:lang w:eastAsia="id-ID"/>
+        </w:rPr>
+        <w:t>security</w:t>
+      </w:r>
+      <w:r>
+        <w:rPr>
+          <w:rFonts w:ascii="Times New Roman" w:eastAsia="Times New Roman" w:hAnsi="Times New Roman" w:cs="Times New Roman"/>
+          <w:sz w:val="24"/>
+          <w:szCs w:val="24"/>
+          <w:lang w:eastAsia="id-ID"/>
+        </w:rPr>
+        <w:t xml:space="preserve"> dan juga membahas kebutuhan fungsional yang umum dimiliki oleh semua </w:t>
+      </w:r>
+      <w:r>
+        <w:rPr>
+          <w:rFonts w:ascii="Times New Roman" w:eastAsia="Times New Roman" w:hAnsi="Times New Roman" w:cs="Times New Roman"/>
+          <w:i/>
+          <w:iCs/>
+          <w:sz w:val="24"/>
+          <w:szCs w:val="24"/>
+          <w:lang w:eastAsia="id-ID"/>
+        </w:rPr>
+        <w:t>use case.</w:t>
+      </w:r>
+    </w:p>
+    <w:p>
+      <w:pPr>
+        <w:spacing w:before="100" w:beforeAutospacing="1" w:after="100" w:afterAutospacing="1" w:line="240" w:lineRule="auto"/>
+        <w:rPr>
+          <w:rFonts w:ascii="Times New Roman" w:eastAsia="Times New Roman" w:hAnsi="Times New Roman" w:cs="Times New Roman"/>
+          <w:sz w:val="24"/>
+          <w:szCs w:val="24"/>
+          <w:lang w:eastAsia="id-ID"/>
+        </w:rPr>
+      </w:pPr>
+      <w:r>
+        <w:rPr>
+          <w:rFonts w:ascii="Times New Roman" w:eastAsia="Times New Roman" w:hAnsi="Times New Roman" w:cs="Times New Roman"/>
+          <w:b/>
+          <w:bCs/>
+          <w:sz w:val="24"/>
+          <w:szCs w:val="24"/>
+          <w:lang w:eastAsia="id-ID"/>
+        </w:rPr>
+        <w:t>1.3 References</w:t>
+      </w:r>
+    </w:p>
+    <w:p>
+      <w:pPr>
+        <w:spacing w:before="100" w:beforeAutospacing="1" w:after="100" w:afterAutospacing="1" w:line="240" w:lineRule="auto"/>
+        <w:rPr>
+          <w:rFonts w:ascii="Times New Roman" w:eastAsia="Times New Roman" w:hAnsi="Times New Roman" w:cs="Times New Roman"/>
+          <w:sz w:val="24"/>
+          <w:szCs w:val="24"/>
+          <w:lang w:eastAsia="id-ID"/>
+        </w:rPr>
+      </w:pPr>
+      <w:r>
+        <w:rPr>
+          <w:rFonts w:ascii="Times New Roman" w:eastAsia="Times New Roman" w:hAnsi="Times New Roman" w:cs="Times New Roman"/>
+          <w:sz w:val="24"/>
+          <w:szCs w:val="24"/>
+          <w:lang w:eastAsia="id-ID"/>
+        </w:rPr>
+        <w:t>1. Dokumen Spesifikasi Kebutuhan Perangkat Lunak</w:t>
+      </w:r>
+    </w:p>
+    <w:p>
+      <w:pPr>
+        <w:spacing w:before="100" w:beforeAutospacing="1" w:after="100" w:afterAutospacing="1" w:line="240" w:lineRule="auto"/>
+        <w:rPr>
+          <w:rFonts w:ascii="Times New Roman" w:eastAsia="Times New Roman" w:hAnsi="Times New Roman" w:cs="Times New Roman"/>
+          <w:sz w:val="24"/>
+          <w:szCs w:val="24"/>
+          <w:lang w:eastAsia="id-ID"/>
+        </w:rPr>
+      </w:pPr>
+      <w:r>
+        <w:rPr>
+          <w:rFonts w:ascii="Times New Roman" w:eastAsia="Times New Roman" w:hAnsi="Times New Roman" w:cs="Times New Roman"/>
+          <w:sz w:val="24"/>
+          <w:szCs w:val="24"/>
+          <w:lang w:eastAsia="id-ID"/>
+        </w:rPr>
+        <w:t>1. Dokumen Use Case Spesification.</w:t>
+      </w:r>
+    </w:p>
+    <w:p>
+      <w:pPr>
+        <w:spacing w:before="100" w:beforeAutospacing="1" w:after="100" w:afterAutospacing="1" w:line="240" w:lineRule="auto"/>
+        <w:rPr>
+          <w:rFonts w:ascii="Times New Roman" w:eastAsia="Times New Roman" w:hAnsi="Times New Roman" w:cs="Times New Roman"/>
+          <w:sz w:val="24"/>
+          <w:szCs w:val="24"/>
+          <w:lang w:eastAsia="id-ID"/>
+        </w:rPr>
+      </w:pPr>
+      <w:r>
+        <w:rPr>
+          <w:rFonts w:ascii="Times New Roman" w:eastAsia="Times New Roman" w:hAnsi="Times New Roman" w:cs="Times New Roman"/>
+          <w:sz w:val="24"/>
+          <w:szCs w:val="24"/>
+          <w:lang w:eastAsia="id-ID"/>
+        </w:rPr>
+        <w:t>2. Dokumen Vision and Scope.</w:t>
+      </w:r>
+    </w:p>
+    <w:p>
+      <w:pPr>
+        <w:spacing w:before="100" w:beforeAutospacing="1" w:after="100" w:afterAutospacing="1" w:line="240" w:lineRule="auto"/>
+        <w:rPr>
+          <w:rFonts w:ascii="Times New Roman" w:eastAsia="Times New Roman" w:hAnsi="Times New Roman" w:cs="Times New Roman"/>
+          <w:sz w:val="24"/>
+          <w:szCs w:val="24"/>
+          <w:lang w:eastAsia="id-ID"/>
+        </w:rPr>
+      </w:pPr>
+      <w:r>
+        <w:rPr>
+          <w:rFonts w:ascii="Times New Roman" w:eastAsia="Times New Roman" w:hAnsi="Times New Roman" w:cs="Times New Roman"/>
+          <w:sz w:val="24"/>
+          <w:szCs w:val="24"/>
+          <w:lang w:eastAsia="id-ID"/>
+        </w:rPr>
+        <w:t>3. Dokumen Glossary.</w:t>
+      </w:r>
+    </w:p>
+    <w:p>
+      <w:pPr>
+        <w:spacing w:before="100" w:beforeAutospacing="1" w:after="100" w:afterAutospacing="1" w:line="240" w:lineRule="auto"/>
+        <w:rPr>
+          <w:rFonts w:ascii="Times New Roman" w:eastAsia="Times New Roman" w:hAnsi="Times New Roman" w:cs="Times New Roman"/>
+          <w:sz w:val="24"/>
+          <w:szCs w:val="24"/>
+          <w:lang w:eastAsia="id-ID"/>
+        </w:rPr>
+      </w:pPr>
+      <w:r>
+        <w:rPr>
+          <w:rFonts w:ascii="Times New Roman" w:eastAsia="Times New Roman" w:hAnsi="Times New Roman" w:cs="Times New Roman"/>
+          <w:b/>
+          <w:bCs/>
+          <w:sz w:val="24"/>
+          <w:szCs w:val="24"/>
+          <w:lang w:eastAsia="id-ID"/>
+        </w:rPr>
+        <w:t>1.4 Definition, Acronyms</w:t>
+      </w:r>
+    </w:p>
+    <w:p>
+      <w:pPr>
+        <w:spacing w:before="100" w:beforeAutospacing="1" w:after="100" w:afterAutospacing="1" w:line="240" w:lineRule="auto"/>
+        <w:rPr>
+          <w:rFonts w:ascii="Times New Roman" w:eastAsia="Times New Roman" w:hAnsi="Times New Roman" w:cs="Times New Roman"/>
+          <w:sz w:val="24"/>
+          <w:szCs w:val="24"/>
+          <w:lang w:eastAsia="id-ID"/>
+        </w:rPr>
+      </w:pPr>
+      <w:r>
+        <w:rPr>
+          <w:rFonts w:ascii="Times New Roman" w:eastAsia="Times New Roman" w:hAnsi="Times New Roman" w:cs="Times New Roman"/>
+          <w:sz w:val="24"/>
+          <w:szCs w:val="24"/>
+          <w:lang w:eastAsia="id-ID"/>
+        </w:rPr>
+        <w:t xml:space="preserve">Penjelasan istilah dan singkatan dapat dilihat pada bagian </w:t>
+      </w:r>
+      <w:r>
+        <w:rPr>
+          <w:rFonts w:ascii="Times New Roman" w:eastAsia="Times New Roman" w:hAnsi="Times New Roman" w:cs="Times New Roman"/>
+          <w:i/>
+          <w:iCs/>
+          <w:sz w:val="24"/>
+          <w:szCs w:val="24"/>
+          <w:lang w:eastAsia="id-ID"/>
+        </w:rPr>
+        <w:t>Glossary</w:t>
+      </w:r>
+      <w:r>
+        <w:rPr>
+          <w:rFonts w:ascii="Times New Roman" w:eastAsia="Times New Roman" w:hAnsi="Times New Roman" w:cs="Times New Roman"/>
+          <w:sz w:val="24"/>
+          <w:szCs w:val="24"/>
+          <w:lang w:eastAsia="id-ID"/>
+        </w:rPr>
+        <w:t>.</w:t>
+      </w:r>
+    </w:p>
+    <w:p>
+      <w:pPr>
+        <w:spacing w:before="100" w:beforeAutospacing="1" w:after="100" w:afterAutospacing="1" w:line="240" w:lineRule="auto"/>
+        <w:rPr>
+          <w:rFonts w:ascii="Times New Roman" w:eastAsia="Times New Roman" w:hAnsi="Times New Roman" w:cs="Times New Roman"/>
+          <w:sz w:val="24"/>
+          <w:szCs w:val="24"/>
+          <w:lang w:eastAsia="id-ID"/>
+        </w:rPr>
+      </w:pPr>
+      <w:r>
+        <w:rPr>
+          <w:rFonts w:ascii="Times New Roman" w:eastAsia="Times New Roman" w:hAnsi="Times New Roman" w:cs="Times New Roman"/>
+          <w:b/>
+          <w:bCs/>
+          <w:sz w:val="24"/>
+          <w:szCs w:val="24"/>
+          <w:lang w:eastAsia="id-ID"/>
+        </w:rPr>
+        <w:t>2 Functionality</w:t>
+      </w:r>
+    </w:p>
+    <w:p>
+      <w:pPr>
+        <w:spacing w:before="100" w:beforeAutospacing="1" w:after="100" w:afterAutospacing="1" w:line="240" w:lineRule="auto"/>
+        <w:rPr>
+          <w:rFonts w:ascii="Times New Roman" w:eastAsia="Times New Roman" w:hAnsi="Times New Roman" w:cs="Times New Roman"/>
+          <w:sz w:val="24"/>
+          <w:szCs w:val="24"/>
+          <w:lang w:eastAsia="id-ID"/>
+        </w:rPr>
+      </w:pPr>
+      <w:r>
+        <w:rPr>
+          <w:rFonts w:ascii="Times New Roman" w:eastAsia="Times New Roman" w:hAnsi="Times New Roman" w:cs="Times New Roman"/>
+          <w:sz w:val="24"/>
+          <w:szCs w:val="24"/>
+          <w:lang w:eastAsia="id-ID"/>
+        </w:rPr>
+        <w:t>Bagian ini merupakan pembahasan tentang kebutuhan fungsional sistem yang terkait untuk semua use case, kebutuhan fungsional telah dijelaskan pada bab sebelumnya. Sistem harus mencatat seluruh transaksi terkait yang terjadi pada pengaksesan website sehingga dapat mempermudah dalam penangan suatu masalah.</w:t>
+      </w:r>
+    </w:p>
+    <w:p>
+      <w:pPr>
+        <w:spacing w:before="100" w:beforeAutospacing="1" w:after="100" w:afterAutospacing="1" w:line="240" w:lineRule="auto"/>
+        <w:rPr>
+          <w:rFonts w:ascii="Times New Roman" w:eastAsia="Times New Roman" w:hAnsi="Times New Roman" w:cs="Times New Roman"/>
+          <w:sz w:val="24"/>
+          <w:szCs w:val="24"/>
+          <w:lang w:eastAsia="id-ID"/>
+        </w:rPr>
+      </w:pPr>
+      <w:r>
+        <w:rPr>
+          <w:rFonts w:ascii="Times New Roman" w:eastAsia="Times New Roman" w:hAnsi="Times New Roman" w:cs="Times New Roman"/>
+          <w:b/>
+          <w:bCs/>
+          <w:sz w:val="24"/>
+          <w:szCs w:val="24"/>
+          <w:lang w:eastAsia="id-ID"/>
+        </w:rPr>
+        <w:t>3. Usability</w:t>
+      </w:r>
+    </w:p>
+    <w:p>
+      <w:pPr>
+        <w:spacing w:before="100" w:beforeAutospacing="1" w:after="100" w:afterAutospacing="1" w:line="240" w:lineRule="auto"/>
+        <w:rPr>
+          <w:rFonts w:ascii="Times New Roman" w:eastAsia="Times New Roman" w:hAnsi="Times New Roman" w:cs="Times New Roman"/>
+          <w:sz w:val="24"/>
+          <w:szCs w:val="24"/>
+          <w:lang w:eastAsia="id-ID"/>
+        </w:rPr>
+      </w:pPr>
+      <w:r>
+        <w:rPr>
+          <w:rFonts w:ascii="Times New Roman" w:eastAsia="Times New Roman" w:hAnsi="Times New Roman" w:cs="Times New Roman"/>
+          <w:sz w:val="24"/>
+          <w:szCs w:val="24"/>
+          <w:lang w:eastAsia="id-ID"/>
+        </w:rPr>
+        <w:t xml:space="preserve">User interface dari aplikasi pada sisi client berupa </w:t>
+      </w:r>
+      <w:r>
+        <w:rPr>
+          <w:rFonts w:ascii="Times New Roman" w:eastAsia="Times New Roman" w:hAnsi="Times New Roman" w:cs="Times New Roman"/>
+          <w:i/>
+          <w:iCs/>
+          <w:sz w:val="24"/>
+          <w:szCs w:val="24"/>
+          <w:lang w:eastAsia="id-ID"/>
+        </w:rPr>
+        <w:t>page</w:t>
+      </w:r>
+      <w:r>
+        <w:rPr>
+          <w:rFonts w:ascii="Times New Roman" w:eastAsia="Times New Roman" w:hAnsi="Times New Roman" w:cs="Times New Roman"/>
+          <w:sz w:val="24"/>
+          <w:szCs w:val="24"/>
+          <w:lang w:eastAsia="id-ID"/>
+        </w:rPr>
+        <w:t xml:space="preserve"> atau halaman pada website yang dapat diakses pada sistem operasi windows maupun linux dengan menggunakan software web browser seperti mozila firefox, google crome, internet explorer, javascript telah dihidupkan dan telah terinstal komponen flash player untuk mendukung proses play game. Sistem menggunakan bahasa Indonesia agar lebih dipahami oleh semua pengguna.</w:t>
+      </w:r>
+    </w:p>
+    <w:p>
+      <w:pPr>
+        <w:spacing w:before="100" w:beforeAutospacing="1" w:after="100" w:afterAutospacing="1" w:line="240" w:lineRule="auto"/>
+        <w:rPr>
+          <w:rFonts w:ascii="Times New Roman" w:eastAsia="Times New Roman" w:hAnsi="Times New Roman" w:cs="Times New Roman"/>
+          <w:sz w:val="24"/>
+          <w:szCs w:val="24"/>
+          <w:lang w:eastAsia="id-ID"/>
+        </w:rPr>
+      </w:pPr>
+      <w:r>
+        <w:rPr>
+          <w:rFonts w:ascii="Times New Roman" w:eastAsia="Times New Roman" w:hAnsi="Times New Roman" w:cs="Times New Roman"/>
+          <w:b/>
+          <w:bCs/>
+          <w:sz w:val="24"/>
+          <w:szCs w:val="24"/>
+          <w:lang w:eastAsia="id-ID"/>
+        </w:rPr>
+        <w:t>4. Realibility</w:t>
+      </w:r>
+    </w:p>
+    <w:p>
+      <w:pPr>
+        <w:spacing w:before="100" w:beforeAutospacing="1" w:after="100" w:afterAutospacing="1" w:line="240" w:lineRule="auto"/>
+        <w:rPr>
+          <w:rFonts w:ascii="Times New Roman" w:eastAsia="Times New Roman" w:hAnsi="Times New Roman" w:cs="Times New Roman"/>
+          <w:sz w:val="24"/>
+          <w:szCs w:val="24"/>
+          <w:lang w:eastAsia="id-ID"/>
+        </w:rPr>
+      </w:pPr>
+      <w:r>
+        <w:rPr>
+          <w:rFonts w:ascii="Times New Roman" w:eastAsia="Times New Roman" w:hAnsi="Times New Roman" w:cs="Times New Roman"/>
+          <w:sz w:val="24"/>
+          <w:szCs w:val="24"/>
+          <w:lang w:eastAsia="id-ID"/>
+        </w:rPr>
+        <w:lastRenderedPageBreak/>
+        <w:t>Bagian ini menjelaskan kebutuhan akan realibilitas yaitu sistem dapat bekerja selama 24 jam sehari dan 7 hari seminggu. Untuk kebutuhan maintenance sistem dilakukan secara periodik setiap bulannya yaitu pada akhir bulan.</w:t>
+      </w:r>
+    </w:p>
+    <w:p>
+      <w:pPr>
+        <w:spacing w:before="100" w:beforeAutospacing="1" w:after="100" w:afterAutospacing="1" w:line="240" w:lineRule="auto"/>
+        <w:rPr>
+          <w:rFonts w:ascii="Times New Roman" w:eastAsia="Times New Roman" w:hAnsi="Times New Roman" w:cs="Times New Roman"/>
+          <w:sz w:val="24"/>
+          <w:szCs w:val="24"/>
+          <w:lang w:eastAsia="id-ID"/>
+        </w:rPr>
+      </w:pPr>
+      <w:r>
+        <w:rPr>
+          <w:rFonts w:ascii="Times New Roman" w:eastAsia="Times New Roman" w:hAnsi="Times New Roman" w:cs="Times New Roman"/>
+          <w:b/>
+          <w:bCs/>
+          <w:sz w:val="24"/>
+          <w:szCs w:val="24"/>
+          <w:lang w:eastAsia="id-ID"/>
+        </w:rPr>
+        <w:t>5. Performance</w:t>
+      </w:r>
+    </w:p>
+    <w:p>
+      <w:pPr>
+        <w:spacing w:before="100" w:beforeAutospacing="1" w:after="100" w:afterAutospacing="1" w:line="240" w:lineRule="auto"/>
+        <w:rPr>
+          <w:rFonts w:ascii="Times New Roman" w:eastAsia="Times New Roman" w:hAnsi="Times New Roman" w:cs="Times New Roman"/>
+          <w:sz w:val="24"/>
+          <w:szCs w:val="24"/>
+          <w:lang w:eastAsia="id-ID"/>
+        </w:rPr>
+      </w:pPr>
+      <w:r>
+        <w:rPr>
+          <w:rFonts w:ascii="Times New Roman" w:eastAsia="Times New Roman" w:hAnsi="Times New Roman" w:cs="Times New Roman"/>
+          <w:sz w:val="24"/>
+          <w:szCs w:val="24"/>
+          <w:lang w:eastAsia="id-ID"/>
+        </w:rPr>
+        <w:t>Bagian ini menjelaskan mengenai kebutuhan performa dari sistem. Sistem memiliki respon time kurang dari 1 menit untuk setiap aksi pergantian page. Sistem memiliki waktu respon kurang dari 2 menit untuk setiap proses load game. Sistem memiliki waktu respon kurang dari 1 menit untuk setiap proses pencarian game.</w:t>
+      </w:r>
+    </w:p>
+    <w:p>
+      <w:pPr>
+        <w:spacing w:before="100" w:beforeAutospacing="1" w:after="100" w:afterAutospacing="1" w:line="240" w:lineRule="auto"/>
+        <w:rPr>
+          <w:rFonts w:ascii="Times New Roman" w:eastAsia="Times New Roman" w:hAnsi="Times New Roman" w:cs="Times New Roman"/>
+          <w:sz w:val="24"/>
+          <w:szCs w:val="24"/>
+          <w:lang w:eastAsia="id-ID"/>
+        </w:rPr>
+      </w:pPr>
+      <w:r>
+        <w:rPr>
+          <w:rFonts w:ascii="Times New Roman" w:eastAsia="Times New Roman" w:hAnsi="Times New Roman" w:cs="Times New Roman"/>
+          <w:b/>
+          <w:bCs/>
+          <w:sz w:val="24"/>
+          <w:szCs w:val="24"/>
+          <w:lang w:eastAsia="id-ID"/>
+        </w:rPr>
+        <w:t>6. Design Constraints (Portability)</w:t>
+      </w:r>
+    </w:p>
+    <w:p>
+      <w:pPr>
+        <w:spacing w:before="100" w:beforeAutospacing="1" w:after="100" w:afterAutospacing="1" w:line="240" w:lineRule="auto"/>
+        <w:rPr>
+          <w:rFonts w:ascii="Times New Roman" w:eastAsia="Times New Roman" w:hAnsi="Times New Roman" w:cs="Times New Roman"/>
+          <w:sz w:val="24"/>
+          <w:szCs w:val="24"/>
+          <w:lang w:eastAsia="id-ID"/>
+        </w:rPr>
+      </w:pPr>
+      <w:r>
+        <w:rPr>
+          <w:rFonts w:ascii="Times New Roman" w:eastAsia="Times New Roman" w:hAnsi="Times New Roman" w:cs="Times New Roman"/>
+          <w:sz w:val="24"/>
+          <w:szCs w:val="24"/>
+          <w:lang w:eastAsia="id-ID"/>
+        </w:rPr>
+        <w:t>Bagian ini menjelaskan batasan-batasan dalam pengembangan sistem. Berikut batasan-batasan pada sistem :</w:t>
+      </w:r>
+    </w:p>
+    <w:p>
+      <w:pPr>
+        <w:numPr>
+          <w:ilvl w:val="0"/>
+          <w:numId w:val="3"/>
+        </w:numPr>
+        <w:spacing w:before="100" w:beforeAutospacing="1" w:after="100" w:afterAutospacing="1" w:line="240" w:lineRule="auto"/>
+        <w:rPr>
+          <w:rFonts w:ascii="Times New Roman" w:eastAsia="Times New Roman" w:hAnsi="Times New Roman" w:cs="Times New Roman"/>
+          <w:sz w:val="24"/>
+          <w:szCs w:val="24"/>
+          <w:lang w:eastAsia="id-ID"/>
+        </w:rPr>
+      </w:pPr>
+      <w:r>
+        <w:rPr>
+          <w:rFonts w:ascii="Times New Roman" w:eastAsia="Times New Roman" w:hAnsi="Times New Roman" w:cs="Times New Roman"/>
+          <w:sz w:val="24"/>
+          <w:szCs w:val="24"/>
+          <w:lang w:eastAsia="id-ID"/>
+        </w:rPr>
+        <w:t>Sistem server menggunakan sistem operasi Windows dan client menggunakan sistem operasi Microsoft Windows maupun Linux.</w:t>
+      </w:r>
+    </w:p>
+    <w:p>
+      <w:pPr>
+        <w:numPr>
+          <w:ilvl w:val="0"/>
+          <w:numId w:val="3"/>
+        </w:numPr>
+        <w:spacing w:before="100" w:beforeAutospacing="1" w:after="100" w:afterAutospacing="1" w:line="240" w:lineRule="auto"/>
+        <w:rPr>
+          <w:rFonts w:ascii="Times New Roman" w:eastAsia="Times New Roman" w:hAnsi="Times New Roman" w:cs="Times New Roman"/>
+          <w:sz w:val="24"/>
+          <w:szCs w:val="24"/>
+          <w:lang w:eastAsia="id-ID"/>
+        </w:rPr>
+      </w:pPr>
+      <w:r>
+        <w:rPr>
+          <w:rFonts w:ascii="Times New Roman" w:eastAsia="Times New Roman" w:hAnsi="Times New Roman" w:cs="Times New Roman"/>
+          <w:sz w:val="24"/>
+          <w:szCs w:val="24"/>
+          <w:lang w:eastAsia="id-ID"/>
+        </w:rPr>
+        <w:t>Sistem dikembangkan dengan menggunakan bahasa pemrograman PHP.</w:t>
+      </w:r>
+    </w:p>
+    <w:p>
+      <w:pPr>
+        <w:numPr>
+          <w:ilvl w:val="0"/>
+          <w:numId w:val="3"/>
+        </w:numPr>
+        <w:spacing w:before="100" w:beforeAutospacing="1" w:after="100" w:afterAutospacing="1" w:line="240" w:lineRule="auto"/>
+        <w:rPr>
+          <w:rFonts w:ascii="Times New Roman" w:eastAsia="Times New Roman" w:hAnsi="Times New Roman" w:cs="Times New Roman"/>
+          <w:sz w:val="24"/>
+          <w:szCs w:val="24"/>
+          <w:lang w:eastAsia="id-ID"/>
+        </w:rPr>
+      </w:pPr>
+      <w:r>
+        <w:rPr>
+          <w:rFonts w:ascii="Times New Roman" w:eastAsia="Times New Roman" w:hAnsi="Times New Roman" w:cs="Times New Roman"/>
+          <w:sz w:val="24"/>
+          <w:szCs w:val="24"/>
+          <w:lang w:eastAsia="id-ID"/>
+        </w:rPr>
+        <w:t>Sistem dibangun dengan menggunakan database MySql.</w:t>
+      </w:r>
+    </w:p>
+    <w:p>
+      <w:pPr>
+        <w:numPr>
+          <w:ilvl w:val="0"/>
+          <w:numId w:val="3"/>
+        </w:numPr>
+        <w:spacing w:before="100" w:beforeAutospacing="1" w:after="100" w:afterAutospacing="1" w:line="240" w:lineRule="auto"/>
+        <w:rPr>
+          <w:rFonts w:ascii="Times New Roman" w:eastAsia="Times New Roman" w:hAnsi="Times New Roman" w:cs="Times New Roman"/>
+          <w:sz w:val="24"/>
+          <w:szCs w:val="24"/>
+          <w:lang w:eastAsia="id-ID"/>
+        </w:rPr>
+      </w:pPr>
+      <w:r>
+        <w:rPr>
+          <w:rFonts w:ascii="Times New Roman" w:eastAsia="Times New Roman" w:hAnsi="Times New Roman" w:cs="Times New Roman"/>
+          <w:sz w:val="24"/>
+          <w:szCs w:val="24"/>
+          <w:lang w:eastAsia="id-ID"/>
+        </w:rPr>
+        <w:t>Sistem akan berjalan secara online 24 jam dalam sehari 7 hari dalam seminggu.</w:t>
+      </w:r>
+    </w:p>
+    <w:p>
+      <w:pPr>
+        <w:spacing w:before="100" w:beforeAutospacing="1" w:after="100" w:afterAutospacing="1" w:line="240" w:lineRule="auto"/>
+        <w:rPr>
+          <w:rFonts w:ascii="Times New Roman" w:eastAsia="Times New Roman" w:hAnsi="Times New Roman" w:cs="Times New Roman"/>
+          <w:sz w:val="24"/>
+          <w:szCs w:val="24"/>
+          <w:lang w:eastAsia="id-ID"/>
+        </w:rPr>
+      </w:pPr>
+      <w:r>
+        <w:rPr>
+          <w:rFonts w:ascii="Times New Roman" w:eastAsia="Times New Roman" w:hAnsi="Times New Roman" w:cs="Times New Roman"/>
+          <w:b/>
+          <w:bCs/>
+          <w:sz w:val="24"/>
+          <w:szCs w:val="24"/>
+          <w:lang w:eastAsia="id-ID"/>
+        </w:rPr>
+        <w:t>7. Security</w:t>
+      </w:r>
+    </w:p>
+    <w:p>
+      <w:pPr>
+        <w:spacing w:before="100" w:beforeAutospacing="1" w:after="100" w:afterAutospacing="1" w:line="240" w:lineRule="auto"/>
+        <w:rPr>
+          <w:rFonts w:ascii="Times New Roman" w:eastAsia="Times New Roman" w:hAnsi="Times New Roman" w:cs="Times New Roman"/>
+          <w:sz w:val="24"/>
+          <w:szCs w:val="24"/>
+          <w:lang w:eastAsia="id-ID"/>
+        </w:rPr>
+      </w:pPr>
+      <w:r>
+        <w:rPr>
+          <w:rFonts w:ascii="Times New Roman" w:eastAsia="Times New Roman" w:hAnsi="Times New Roman" w:cs="Times New Roman"/>
+          <w:sz w:val="24"/>
+          <w:szCs w:val="24"/>
+          <w:lang w:eastAsia="id-ID"/>
+        </w:rPr>
+        <w:t xml:space="preserve">Proses security atau kemanan pada penyimpanan data password developer menggunakan teknik enkripsi password ASCI + 2. Dengan menggunakan teknik enkripsi maka kerahasiaan data developer akan terjamin. Selain itu, pada setiap </w:t>
+      </w:r>
+      <w:r>
+        <w:rPr>
+          <w:rFonts w:ascii="Times New Roman" w:eastAsia="Times New Roman" w:hAnsi="Times New Roman" w:cs="Times New Roman"/>
+          <w:i/>
+          <w:iCs/>
+          <w:sz w:val="24"/>
+          <w:szCs w:val="24"/>
+          <w:lang w:eastAsia="id-ID"/>
+        </w:rPr>
+        <w:t>page</w:t>
+      </w:r>
+      <w:r>
+        <w:rPr>
+          <w:rFonts w:ascii="Times New Roman" w:eastAsia="Times New Roman" w:hAnsi="Times New Roman" w:cs="Times New Roman"/>
+          <w:sz w:val="24"/>
+          <w:szCs w:val="24"/>
+          <w:lang w:eastAsia="id-ID"/>
+        </w:rPr>
+        <w:t xml:space="preserve"> yang diakses oleh user terdapat </w:t>
+      </w:r>
+      <w:r>
+        <w:rPr>
+          <w:rFonts w:ascii="Times New Roman" w:eastAsia="Times New Roman" w:hAnsi="Times New Roman" w:cs="Times New Roman"/>
+          <w:i/>
+          <w:iCs/>
+          <w:sz w:val="24"/>
+          <w:szCs w:val="24"/>
+          <w:lang w:eastAsia="id-ID"/>
+        </w:rPr>
+        <w:t>session</w:t>
+      </w:r>
+      <w:r>
+        <w:rPr>
+          <w:rFonts w:ascii="Times New Roman" w:eastAsia="Times New Roman" w:hAnsi="Times New Roman" w:cs="Times New Roman"/>
+          <w:sz w:val="24"/>
+          <w:szCs w:val="24"/>
+          <w:lang w:eastAsia="id-ID"/>
+        </w:rPr>
+        <w:t xml:space="preserve"> setiap login.</w:t>
+      </w:r>
+    </w:p>
+    <w:p>
+      <w:pPr>
+        <w:spacing w:before="100" w:beforeAutospacing="1" w:after="100" w:afterAutospacing="1" w:line="240" w:lineRule="auto"/>
+        <w:outlineLvl w:val="2"/>
+        <w:rPr>
+          <w:rFonts w:ascii="Times New Roman" w:eastAsia="Times New Roman" w:hAnsi="Times New Roman" w:cs="Times New Roman"/>
+          <w:b/>
+          <w:bCs/>
+          <w:sz w:val="27"/>
+          <w:szCs w:val="27"/>
+          <w:lang w:eastAsia="id-ID"/>
+        </w:rPr>
+      </w:pPr>
+      <w:r>
+        <w:rPr>
+          <w:rFonts w:ascii="Times New Roman" w:eastAsia="Times New Roman" w:hAnsi="Times New Roman" w:cs="Times New Roman"/>
+          <w:b/>
+          <w:bCs/>
+          <w:sz w:val="27"/>
+          <w:szCs w:val="27"/>
+          <w:lang w:eastAsia="id-ID"/>
+        </w:rPr>
+        <w:t>2.7</w:t>
+      </w:r>
+      <w:r>
+        <w:rPr>
+          <w:rFonts w:ascii="Times New Roman" w:eastAsia="Times New Roman" w:hAnsi="Times New Roman" w:cs="Times New Roman"/>
+          <w:b/>
+          <w:bCs/>
+          <w:sz w:val="27"/>
+          <w:szCs w:val="27"/>
+          <w:lang w:eastAsia="id-ID"/>
+        </w:rPr>
+        <w:t>.2     Glossary</w:t>
+      </w:r>
+    </w:p>
+    <w:p>
+      <w:pPr>
+        <w:numPr>
+          <w:ilvl w:val="0"/>
+          <w:numId w:val="4"/>
+        </w:numPr>
+        <w:spacing w:before="100" w:beforeAutospacing="1" w:after="100" w:afterAutospacing="1" w:line="240" w:lineRule="auto"/>
+        <w:rPr>
+          <w:rFonts w:ascii="Times New Roman" w:eastAsia="Times New Roman" w:hAnsi="Times New Roman" w:cs="Times New Roman"/>
+          <w:sz w:val="24"/>
+          <w:szCs w:val="24"/>
+          <w:lang w:eastAsia="id-ID"/>
+        </w:rPr>
+      </w:pPr>
+      <w:r>
+        <w:rPr>
+          <w:rFonts w:ascii="Times New Roman" w:eastAsia="Times New Roman" w:hAnsi="Times New Roman" w:cs="Times New Roman"/>
+          <w:b/>
+          <w:bCs/>
+          <w:sz w:val="24"/>
+          <w:szCs w:val="24"/>
+          <w:lang w:eastAsia="id-ID"/>
+        </w:rPr>
+        <w:t>Aktor</w:t>
+      </w:r>
+      <w:r>
+        <w:rPr>
+          <w:rFonts w:ascii="Times New Roman" w:eastAsia="Times New Roman" w:hAnsi="Times New Roman" w:cs="Times New Roman"/>
+          <w:sz w:val="24"/>
+          <w:szCs w:val="24"/>
+          <w:lang w:eastAsia="id-ID"/>
+        </w:rPr>
+        <w:t xml:space="preserve"> : Seorang / sebuah aktor adalah sebuah entitas manusia atau mesin yang berinteraksi dengan sistem untuk melakukan pekerjaan-pekerjaan tertentu.</w:t>
+      </w:r>
+      <w:r>
+        <w:rPr>
+          <w:rFonts w:ascii="Times New Roman" w:eastAsia="Times New Roman" w:hAnsi="Times New Roman" w:cs="Times New Roman"/>
+          <w:b/>
+          <w:bCs/>
+          <w:sz w:val="24"/>
+          <w:szCs w:val="24"/>
+          <w:lang w:eastAsia="id-ID"/>
+        </w:rPr>
+        <w:t xml:space="preserve"> </w:t>
+      </w:r>
+    </w:p>
+    <w:p>
+      <w:pPr>
+        <w:numPr>
+          <w:ilvl w:val="0"/>
+          <w:numId w:val="4"/>
+        </w:numPr>
+        <w:spacing w:before="100" w:beforeAutospacing="1" w:after="100" w:afterAutospacing="1" w:line="240" w:lineRule="auto"/>
+        <w:rPr>
+          <w:rFonts w:ascii="Times New Roman" w:eastAsia="Times New Roman" w:hAnsi="Times New Roman" w:cs="Times New Roman"/>
+          <w:sz w:val="24"/>
+          <w:szCs w:val="24"/>
+          <w:lang w:eastAsia="id-ID"/>
+        </w:rPr>
+      </w:pPr>
+      <w:r>
+        <w:rPr>
+          <w:rFonts w:ascii="Times New Roman" w:eastAsia="Times New Roman" w:hAnsi="Times New Roman" w:cs="Times New Roman"/>
+          <w:b/>
+          <w:bCs/>
+          <w:sz w:val="24"/>
+          <w:szCs w:val="24"/>
+          <w:lang w:eastAsia="id-ID"/>
+        </w:rPr>
+        <w:t xml:space="preserve">Administrator : </w:t>
+      </w:r>
+      <w:r>
+        <w:rPr>
+          <w:rFonts w:ascii="Times New Roman" w:eastAsia="Times New Roman" w:hAnsi="Times New Roman" w:cs="Times New Roman"/>
+          <w:sz w:val="24"/>
+          <w:szCs w:val="24"/>
+          <w:lang w:eastAsia="id-ID"/>
+        </w:rPr>
+        <w:t>Seorang yang mempunyai akses lebih untuk memanage isi content sistem</w:t>
+      </w:r>
+    </w:p>
+    <w:p>
+      <w:pPr>
+        <w:numPr>
+          <w:ilvl w:val="0"/>
+          <w:numId w:val="4"/>
+        </w:numPr>
+        <w:spacing w:before="100" w:beforeAutospacing="1" w:after="100" w:afterAutospacing="1" w:line="240" w:lineRule="auto"/>
+        <w:rPr>
+          <w:rFonts w:ascii="Times New Roman" w:eastAsia="Times New Roman" w:hAnsi="Times New Roman" w:cs="Times New Roman"/>
+          <w:sz w:val="24"/>
+          <w:szCs w:val="24"/>
+          <w:lang w:eastAsia="id-ID"/>
+        </w:rPr>
+      </w:pPr>
+      <w:r>
+        <w:rPr>
+          <w:rFonts w:ascii="Times New Roman" w:eastAsia="Times New Roman" w:hAnsi="Times New Roman" w:cs="Times New Roman"/>
+          <w:b/>
+          <w:bCs/>
+          <w:sz w:val="24"/>
+          <w:szCs w:val="24"/>
+          <w:lang w:eastAsia="id-ID"/>
+        </w:rPr>
+        <w:t xml:space="preserve">Advertiser : </w:t>
+      </w:r>
+      <w:r>
+        <w:rPr>
+          <w:rFonts w:ascii="Times New Roman" w:eastAsia="Times New Roman" w:hAnsi="Times New Roman" w:cs="Times New Roman"/>
+          <w:sz w:val="24"/>
+          <w:szCs w:val="24"/>
+          <w:lang w:eastAsia="id-ID"/>
+        </w:rPr>
+        <w:t>Seorang pemilik advertising</w:t>
+      </w:r>
+    </w:p>
+    <w:p>
+      <w:pPr>
+        <w:numPr>
+          <w:ilvl w:val="0"/>
+          <w:numId w:val="4"/>
+        </w:numPr>
+        <w:spacing w:before="100" w:beforeAutospacing="1" w:after="100" w:afterAutospacing="1" w:line="240" w:lineRule="auto"/>
+        <w:rPr>
+          <w:rFonts w:ascii="Times New Roman" w:eastAsia="Times New Roman" w:hAnsi="Times New Roman" w:cs="Times New Roman"/>
+          <w:sz w:val="24"/>
+          <w:szCs w:val="24"/>
+          <w:lang w:eastAsia="id-ID"/>
+        </w:rPr>
+      </w:pPr>
+      <w:r>
+        <w:rPr>
+          <w:rFonts w:ascii="Times New Roman" w:eastAsia="Times New Roman" w:hAnsi="Times New Roman" w:cs="Times New Roman"/>
+          <w:b/>
+          <w:bCs/>
+          <w:sz w:val="24"/>
+          <w:szCs w:val="24"/>
+          <w:lang w:eastAsia="id-ID"/>
+        </w:rPr>
+        <w:t>Advertising :</w:t>
+      </w:r>
+      <w:r>
+        <w:rPr>
+          <w:rFonts w:ascii="Times New Roman" w:eastAsia="Times New Roman" w:hAnsi="Times New Roman" w:cs="Times New Roman"/>
+          <w:sz w:val="24"/>
+          <w:szCs w:val="24"/>
+          <w:lang w:eastAsia="id-ID"/>
+        </w:rPr>
+        <w:t xml:space="preserve"> Iklan promosi suatu barang yang dipublish pada media internet</w:t>
+      </w:r>
+    </w:p>
+    <w:p>
+      <w:pPr>
+        <w:numPr>
+          <w:ilvl w:val="0"/>
+          <w:numId w:val="4"/>
+        </w:numPr>
+        <w:spacing w:before="100" w:beforeAutospacing="1" w:after="100" w:afterAutospacing="1" w:line="240" w:lineRule="auto"/>
+        <w:rPr>
+          <w:rFonts w:ascii="Times New Roman" w:eastAsia="Times New Roman" w:hAnsi="Times New Roman" w:cs="Times New Roman"/>
+          <w:sz w:val="24"/>
+          <w:szCs w:val="24"/>
+          <w:lang w:eastAsia="id-ID"/>
+        </w:rPr>
+      </w:pPr>
+      <w:r>
+        <w:rPr>
+          <w:rFonts w:ascii="Times New Roman" w:eastAsia="Times New Roman" w:hAnsi="Times New Roman" w:cs="Times New Roman"/>
+          <w:b/>
+          <w:bCs/>
+          <w:sz w:val="24"/>
+          <w:szCs w:val="24"/>
+          <w:lang w:eastAsia="id-ID"/>
+        </w:rPr>
+        <w:t>Developer :</w:t>
+      </w:r>
+      <w:r>
+        <w:rPr>
+          <w:rFonts w:ascii="Times New Roman" w:eastAsia="Times New Roman" w:hAnsi="Times New Roman" w:cs="Times New Roman"/>
+          <w:sz w:val="24"/>
+          <w:szCs w:val="24"/>
+          <w:lang w:eastAsia="id-ID"/>
+        </w:rPr>
+        <w:t xml:space="preserve"> Pengembang software atau aplikasi</w:t>
+      </w:r>
+    </w:p>
+    <w:p>
+      <w:pPr>
+        <w:numPr>
+          <w:ilvl w:val="0"/>
+          <w:numId w:val="4"/>
+        </w:numPr>
+        <w:spacing w:before="100" w:beforeAutospacing="1" w:after="100" w:afterAutospacing="1" w:line="240" w:lineRule="auto"/>
+        <w:rPr>
+          <w:rFonts w:ascii="Times New Roman" w:eastAsia="Times New Roman" w:hAnsi="Times New Roman" w:cs="Times New Roman"/>
+          <w:sz w:val="24"/>
+          <w:szCs w:val="24"/>
+          <w:lang w:eastAsia="id-ID"/>
+        </w:rPr>
+      </w:pPr>
+      <w:r>
+        <w:rPr>
+          <w:rFonts w:ascii="Times New Roman" w:eastAsia="Times New Roman" w:hAnsi="Times New Roman" w:cs="Times New Roman"/>
+          <w:b/>
+          <w:bCs/>
+          <w:sz w:val="24"/>
+          <w:szCs w:val="24"/>
+          <w:lang w:eastAsia="id-ID"/>
+        </w:rPr>
+        <w:t>Edukasi :</w:t>
+      </w:r>
+      <w:r>
+        <w:rPr>
+          <w:rFonts w:ascii="Times New Roman" w:eastAsia="Times New Roman" w:hAnsi="Times New Roman" w:cs="Times New Roman"/>
+          <w:sz w:val="24"/>
+          <w:szCs w:val="24"/>
+          <w:lang w:eastAsia="id-ID"/>
+        </w:rPr>
+        <w:t xml:space="preserve"> Mendidik</w:t>
+      </w:r>
+    </w:p>
+    <w:p>
+      <w:pPr>
+        <w:numPr>
+          <w:ilvl w:val="0"/>
+          <w:numId w:val="4"/>
+        </w:numPr>
+        <w:spacing w:before="100" w:beforeAutospacing="1" w:after="100" w:afterAutospacing="1" w:line="240" w:lineRule="auto"/>
+        <w:rPr>
+          <w:rFonts w:ascii="Times New Roman" w:eastAsia="Times New Roman" w:hAnsi="Times New Roman" w:cs="Times New Roman"/>
+          <w:sz w:val="24"/>
+          <w:szCs w:val="24"/>
+          <w:lang w:eastAsia="id-ID"/>
+        </w:rPr>
+      </w:pPr>
+      <w:r>
+        <w:rPr>
+          <w:rFonts w:ascii="Times New Roman" w:eastAsia="Times New Roman" w:hAnsi="Times New Roman" w:cs="Times New Roman"/>
+          <w:b/>
+          <w:bCs/>
+          <w:sz w:val="24"/>
+          <w:szCs w:val="24"/>
+          <w:lang w:eastAsia="id-ID"/>
+        </w:rPr>
+        <w:t>Feedback :</w:t>
+      </w:r>
+      <w:r>
+        <w:rPr>
+          <w:rFonts w:ascii="Times New Roman" w:eastAsia="Times New Roman" w:hAnsi="Times New Roman" w:cs="Times New Roman"/>
+          <w:sz w:val="24"/>
+          <w:szCs w:val="24"/>
+          <w:lang w:eastAsia="id-ID"/>
+        </w:rPr>
+        <w:t xml:space="preserve"> Umpan balik, komentar</w:t>
+      </w:r>
+    </w:p>
+    <w:p>
+      <w:pPr>
+        <w:numPr>
+          <w:ilvl w:val="0"/>
+          <w:numId w:val="4"/>
+        </w:numPr>
+        <w:spacing w:before="100" w:beforeAutospacing="1" w:after="100" w:afterAutospacing="1" w:line="240" w:lineRule="auto"/>
+        <w:rPr>
+          <w:rFonts w:ascii="Times New Roman" w:eastAsia="Times New Roman" w:hAnsi="Times New Roman" w:cs="Times New Roman"/>
+          <w:sz w:val="24"/>
+          <w:szCs w:val="24"/>
+          <w:lang w:eastAsia="id-ID"/>
+        </w:rPr>
+      </w:pPr>
+      <w:r>
+        <w:rPr>
+          <w:rFonts w:ascii="Times New Roman" w:eastAsia="Times New Roman" w:hAnsi="Times New Roman" w:cs="Times New Roman"/>
+          <w:b/>
+          <w:bCs/>
+          <w:sz w:val="24"/>
+          <w:szCs w:val="24"/>
+          <w:lang w:eastAsia="id-ID"/>
+        </w:rPr>
+        <w:t>IEEE :</w:t>
+      </w:r>
+      <w:r>
+        <w:rPr>
+          <w:rFonts w:ascii="Times New Roman" w:eastAsia="Times New Roman" w:hAnsi="Times New Roman" w:cs="Times New Roman"/>
+          <w:sz w:val="24"/>
+          <w:szCs w:val="24"/>
+          <w:lang w:eastAsia="id-ID"/>
+        </w:rPr>
+        <w:t xml:space="preserve"> Institute of Electrical and Electronics Engineering. Standar internasional untuk pengembangan dan perancangan produk.</w:t>
+      </w:r>
+    </w:p>
+    <w:p>
+      <w:pPr>
+        <w:numPr>
+          <w:ilvl w:val="0"/>
+          <w:numId w:val="4"/>
+        </w:numPr>
+        <w:spacing w:before="100" w:beforeAutospacing="1" w:after="100" w:afterAutospacing="1" w:line="240" w:lineRule="auto"/>
+        <w:rPr>
+          <w:rFonts w:ascii="Times New Roman" w:eastAsia="Times New Roman" w:hAnsi="Times New Roman" w:cs="Times New Roman"/>
+          <w:sz w:val="24"/>
+          <w:szCs w:val="24"/>
+          <w:lang w:eastAsia="id-ID"/>
+        </w:rPr>
+      </w:pPr>
+      <w:r>
+        <w:rPr>
+          <w:rFonts w:ascii="Times New Roman" w:eastAsia="Times New Roman" w:hAnsi="Times New Roman" w:cs="Times New Roman"/>
+          <w:b/>
+          <w:bCs/>
+          <w:sz w:val="24"/>
+          <w:szCs w:val="24"/>
+          <w:lang w:eastAsia="id-ID"/>
+        </w:rPr>
+        <w:t>Keyword :</w:t>
+      </w:r>
+      <w:r>
+        <w:rPr>
+          <w:rFonts w:ascii="Times New Roman" w:eastAsia="Times New Roman" w:hAnsi="Times New Roman" w:cs="Times New Roman"/>
+          <w:sz w:val="24"/>
+          <w:szCs w:val="24"/>
+          <w:lang w:eastAsia="id-ID"/>
+        </w:rPr>
+        <w:t xml:space="preserve"> Kata kunci</w:t>
+      </w:r>
+    </w:p>
+    <w:p>
+      <w:pPr>
+        <w:numPr>
+          <w:ilvl w:val="0"/>
+          <w:numId w:val="4"/>
+        </w:numPr>
+        <w:spacing w:before="100" w:beforeAutospacing="1" w:after="100" w:afterAutospacing="1" w:line="240" w:lineRule="auto"/>
+        <w:rPr>
+          <w:rFonts w:ascii="Times New Roman" w:eastAsia="Times New Roman" w:hAnsi="Times New Roman" w:cs="Times New Roman"/>
+          <w:sz w:val="24"/>
+          <w:szCs w:val="24"/>
+          <w:lang w:eastAsia="id-ID"/>
+        </w:rPr>
+      </w:pPr>
+      <w:r>
+        <w:rPr>
+          <w:rFonts w:ascii="Times New Roman" w:eastAsia="Times New Roman" w:hAnsi="Times New Roman" w:cs="Times New Roman"/>
+          <w:b/>
+          <w:bCs/>
+          <w:sz w:val="24"/>
+          <w:szCs w:val="24"/>
+          <w:lang w:eastAsia="id-ID"/>
+        </w:rPr>
+        <w:t>Login</w:t>
+      </w:r>
+      <w:r>
+        <w:rPr>
+          <w:rFonts w:ascii="Times New Roman" w:eastAsia="Times New Roman" w:hAnsi="Times New Roman" w:cs="Times New Roman"/>
+          <w:sz w:val="24"/>
+          <w:szCs w:val="24"/>
+          <w:lang w:eastAsia="id-ID"/>
+        </w:rPr>
+        <w:t xml:space="preserve"> : Proses autentifikasi user sebelum melakukan transaksi.</w:t>
+      </w:r>
+    </w:p>
+    <w:p>
+      <w:pPr>
+        <w:numPr>
+          <w:ilvl w:val="0"/>
+          <w:numId w:val="4"/>
+        </w:numPr>
+        <w:spacing w:before="100" w:beforeAutospacing="1" w:after="100" w:afterAutospacing="1" w:line="240" w:lineRule="auto"/>
+        <w:rPr>
+          <w:rFonts w:ascii="Times New Roman" w:eastAsia="Times New Roman" w:hAnsi="Times New Roman" w:cs="Times New Roman"/>
+          <w:sz w:val="24"/>
+          <w:szCs w:val="24"/>
+          <w:lang w:eastAsia="id-ID"/>
+        </w:rPr>
+      </w:pPr>
+      <w:r>
+        <w:rPr>
+          <w:rFonts w:ascii="Times New Roman" w:eastAsia="Times New Roman" w:hAnsi="Times New Roman" w:cs="Times New Roman"/>
+          <w:b/>
+          <w:bCs/>
+          <w:sz w:val="24"/>
+          <w:szCs w:val="24"/>
+          <w:lang w:eastAsia="id-ID"/>
+        </w:rPr>
+        <w:t>Polling :</w:t>
+      </w:r>
+      <w:r>
+        <w:rPr>
+          <w:rFonts w:ascii="Times New Roman" w:eastAsia="Times New Roman" w:hAnsi="Times New Roman" w:cs="Times New Roman"/>
+          <w:sz w:val="24"/>
+          <w:szCs w:val="24"/>
+          <w:lang w:eastAsia="id-ID"/>
+        </w:rPr>
+        <w:t xml:space="preserve"> Perhitungan terhadap sesuatu topik yang dibahas dan dilakukan oleh sejumlah pemilih</w:t>
+      </w:r>
+    </w:p>
+    <w:p>
+      <w:pPr>
+        <w:numPr>
+          <w:ilvl w:val="0"/>
+          <w:numId w:val="4"/>
+        </w:numPr>
+        <w:spacing w:before="100" w:beforeAutospacing="1" w:after="100" w:afterAutospacing="1" w:line="240" w:lineRule="auto"/>
+        <w:rPr>
+          <w:rFonts w:ascii="Times New Roman" w:eastAsia="Times New Roman" w:hAnsi="Times New Roman" w:cs="Times New Roman"/>
+          <w:sz w:val="24"/>
+          <w:szCs w:val="24"/>
+          <w:lang w:eastAsia="id-ID"/>
+        </w:rPr>
+      </w:pPr>
+      <w:r>
+        <w:rPr>
+          <w:rFonts w:ascii="Times New Roman" w:eastAsia="Times New Roman" w:hAnsi="Times New Roman" w:cs="Times New Roman"/>
+          <w:b/>
+          <w:bCs/>
+          <w:sz w:val="24"/>
+          <w:szCs w:val="24"/>
+          <w:lang w:eastAsia="id-ID"/>
+        </w:rPr>
+        <w:t>Portal :</w:t>
+      </w:r>
+      <w:r>
+        <w:rPr>
+          <w:rFonts w:ascii="Times New Roman" w:eastAsia="Times New Roman" w:hAnsi="Times New Roman" w:cs="Times New Roman"/>
+          <w:sz w:val="24"/>
+          <w:szCs w:val="24"/>
+          <w:lang w:eastAsia="id-ID"/>
+        </w:rPr>
+        <w:t xml:space="preserve"> Wadah atau sarana informasi yang dapat diakses oleh semua pengguna internet</w:t>
+      </w:r>
+    </w:p>
+    <w:p>
+      <w:pPr>
+        <w:numPr>
+          <w:ilvl w:val="0"/>
+          <w:numId w:val="4"/>
+        </w:numPr>
+        <w:spacing w:before="100" w:beforeAutospacing="1" w:after="100" w:afterAutospacing="1" w:line="240" w:lineRule="auto"/>
+        <w:rPr>
+          <w:rFonts w:ascii="Times New Roman" w:eastAsia="Times New Roman" w:hAnsi="Times New Roman" w:cs="Times New Roman"/>
+          <w:sz w:val="24"/>
+          <w:szCs w:val="24"/>
+          <w:lang w:eastAsia="id-ID"/>
+        </w:rPr>
+      </w:pPr>
+      <w:r>
+        <w:rPr>
+          <w:rFonts w:ascii="Times New Roman" w:eastAsia="Times New Roman" w:hAnsi="Times New Roman" w:cs="Times New Roman"/>
+          <w:b/>
+          <w:bCs/>
+          <w:sz w:val="24"/>
+          <w:szCs w:val="24"/>
+          <w:lang w:eastAsia="id-ID"/>
+        </w:rPr>
+        <w:t>Posting :</w:t>
+      </w:r>
+      <w:r>
+        <w:rPr>
+          <w:rFonts w:ascii="Times New Roman" w:eastAsia="Times New Roman" w:hAnsi="Times New Roman" w:cs="Times New Roman"/>
+          <w:sz w:val="24"/>
+          <w:szCs w:val="24"/>
+          <w:lang w:eastAsia="id-ID"/>
+        </w:rPr>
+        <w:t xml:space="preserve"> Mengirim data atau informasi yang kemudian akan dipublish. Penggunaan posting erat kaitannya dengan istilah upload</w:t>
+      </w:r>
+    </w:p>
+    <w:p>
+      <w:pPr>
+        <w:numPr>
+          <w:ilvl w:val="0"/>
+          <w:numId w:val="4"/>
+        </w:numPr>
+        <w:spacing w:before="100" w:beforeAutospacing="1" w:after="100" w:afterAutospacing="1" w:line="240" w:lineRule="auto"/>
+        <w:rPr>
+          <w:rFonts w:ascii="Times New Roman" w:eastAsia="Times New Roman" w:hAnsi="Times New Roman" w:cs="Times New Roman"/>
+          <w:sz w:val="24"/>
+          <w:szCs w:val="24"/>
+          <w:lang w:eastAsia="id-ID"/>
+        </w:rPr>
+      </w:pPr>
+      <w:r>
+        <w:rPr>
+          <w:rFonts w:ascii="Times New Roman" w:eastAsia="Times New Roman" w:hAnsi="Times New Roman" w:cs="Times New Roman"/>
+          <w:b/>
+          <w:bCs/>
+          <w:sz w:val="24"/>
+          <w:szCs w:val="24"/>
+          <w:lang w:eastAsia="id-ID"/>
+        </w:rPr>
+        <w:lastRenderedPageBreak/>
+        <w:t>Publish :</w:t>
+      </w:r>
+      <w:r>
+        <w:rPr>
+          <w:rFonts w:ascii="Times New Roman" w:eastAsia="Times New Roman" w:hAnsi="Times New Roman" w:cs="Times New Roman"/>
+          <w:sz w:val="24"/>
+          <w:szCs w:val="24"/>
+          <w:lang w:eastAsia="id-ID"/>
+        </w:rPr>
+        <w:t xml:space="preserve"> Ditampilkan untuk khalayak ramai</w:t>
+      </w:r>
+    </w:p>
+    <w:p>
+      <w:pPr>
+        <w:numPr>
+          <w:ilvl w:val="0"/>
+          <w:numId w:val="4"/>
+        </w:numPr>
+        <w:spacing w:before="100" w:beforeAutospacing="1" w:after="100" w:afterAutospacing="1" w:line="240" w:lineRule="auto"/>
+        <w:rPr>
+          <w:rFonts w:ascii="Times New Roman" w:eastAsia="Times New Roman" w:hAnsi="Times New Roman" w:cs="Times New Roman"/>
+          <w:sz w:val="24"/>
+          <w:szCs w:val="24"/>
+          <w:lang w:eastAsia="id-ID"/>
+        </w:rPr>
+      </w:pPr>
+      <w:r>
+        <w:rPr>
+          <w:rFonts w:ascii="Times New Roman" w:eastAsia="Times New Roman" w:hAnsi="Times New Roman" w:cs="Times New Roman"/>
+          <w:b/>
+          <w:bCs/>
+          <w:sz w:val="24"/>
+          <w:szCs w:val="24"/>
+          <w:lang w:eastAsia="id-ID"/>
+        </w:rPr>
+        <w:t>Rating :</w:t>
+      </w:r>
+      <w:r>
+        <w:rPr>
+          <w:rFonts w:ascii="Times New Roman" w:eastAsia="Times New Roman" w:hAnsi="Times New Roman" w:cs="Times New Roman"/>
+          <w:sz w:val="24"/>
+          <w:szCs w:val="24"/>
+          <w:lang w:eastAsia="id-ID"/>
+        </w:rPr>
+        <w:t xml:space="preserve"> Penilaian pada skala tertentu terhadap suatu topik tertentu</w:t>
+      </w:r>
+    </w:p>
+    <w:p>
+      <w:pPr>
+        <w:numPr>
+          <w:ilvl w:val="0"/>
+          <w:numId w:val="4"/>
+        </w:numPr>
+        <w:spacing w:before="100" w:beforeAutospacing="1" w:after="100" w:afterAutospacing="1" w:line="240" w:lineRule="auto"/>
+        <w:rPr>
+          <w:rFonts w:ascii="Times New Roman" w:eastAsia="Times New Roman" w:hAnsi="Times New Roman" w:cs="Times New Roman"/>
+          <w:sz w:val="24"/>
+          <w:szCs w:val="24"/>
+          <w:lang w:eastAsia="id-ID"/>
+        </w:rPr>
+      </w:pPr>
+      <w:r>
+        <w:rPr>
+          <w:rFonts w:ascii="Times New Roman" w:eastAsia="Times New Roman" w:hAnsi="Times New Roman" w:cs="Times New Roman"/>
+          <w:b/>
+          <w:bCs/>
+          <w:sz w:val="24"/>
+          <w:szCs w:val="24"/>
+          <w:lang w:eastAsia="id-ID"/>
+        </w:rPr>
+        <w:t>Review :</w:t>
+      </w:r>
+      <w:r>
+        <w:rPr>
+          <w:rFonts w:ascii="Times New Roman" w:eastAsia="Times New Roman" w:hAnsi="Times New Roman" w:cs="Times New Roman"/>
+          <w:sz w:val="24"/>
+          <w:szCs w:val="24"/>
+          <w:lang w:eastAsia="id-ID"/>
+        </w:rPr>
+        <w:t xml:space="preserve"> Ringkasan terhadap suatu topik tertentu yang sedang dibahas</w:t>
+      </w:r>
+    </w:p>
+    <w:p>
+      <w:pPr>
+        <w:numPr>
+          <w:ilvl w:val="0"/>
+          <w:numId w:val="4"/>
+        </w:numPr>
+        <w:spacing w:before="100" w:beforeAutospacing="1" w:after="100" w:afterAutospacing="1" w:line="240" w:lineRule="auto"/>
+        <w:rPr>
+          <w:rFonts w:ascii="Times New Roman" w:eastAsia="Times New Roman" w:hAnsi="Times New Roman" w:cs="Times New Roman"/>
+          <w:sz w:val="24"/>
+          <w:szCs w:val="24"/>
+          <w:lang w:eastAsia="id-ID"/>
+        </w:rPr>
+      </w:pPr>
+      <w:r>
+        <w:rPr>
+          <w:rFonts w:ascii="Times New Roman" w:eastAsia="Times New Roman" w:hAnsi="Times New Roman" w:cs="Times New Roman"/>
+          <w:b/>
+          <w:bCs/>
+          <w:sz w:val="24"/>
+          <w:szCs w:val="24"/>
+          <w:lang w:eastAsia="id-ID"/>
+        </w:rPr>
+        <w:t>SKPL :</w:t>
+      </w:r>
+      <w:r>
+        <w:rPr>
+          <w:rFonts w:ascii="Times New Roman" w:eastAsia="Times New Roman" w:hAnsi="Times New Roman" w:cs="Times New Roman"/>
+          <w:sz w:val="24"/>
+          <w:szCs w:val="24"/>
+          <w:lang w:eastAsia="id-ID"/>
+        </w:rPr>
+        <w:t xml:space="preserve"> Spesifikasi Kebutuhan Perangkat Lunak. Dokumen hasil analisis yang berisi spesifikasi kebutuhan perangkat lunak</w:t>
+      </w:r>
+    </w:p>
+    <w:p>
+      <w:pPr>
+        <w:numPr>
+          <w:ilvl w:val="0"/>
+          <w:numId w:val="4"/>
+        </w:numPr>
+        <w:spacing w:before="100" w:beforeAutospacing="1" w:after="100" w:afterAutospacing="1" w:line="240" w:lineRule="auto"/>
+        <w:rPr>
+          <w:rFonts w:ascii="Times New Roman" w:eastAsia="Times New Roman" w:hAnsi="Times New Roman" w:cs="Times New Roman"/>
+          <w:sz w:val="24"/>
+          <w:szCs w:val="24"/>
+          <w:lang w:eastAsia="id-ID"/>
+        </w:rPr>
+      </w:pPr>
+      <w:r>
+        <w:rPr>
+          <w:rFonts w:ascii="Times New Roman" w:eastAsia="Times New Roman" w:hAnsi="Times New Roman" w:cs="Times New Roman"/>
+          <w:b/>
+          <w:bCs/>
+          <w:sz w:val="24"/>
+          <w:szCs w:val="24"/>
+          <w:lang w:eastAsia="id-ID"/>
+        </w:rPr>
+        <w:t>SRS :</w:t>
+      </w:r>
+      <w:r>
+        <w:rPr>
+          <w:rFonts w:ascii="Times New Roman" w:eastAsia="Times New Roman" w:hAnsi="Times New Roman" w:cs="Times New Roman"/>
+          <w:sz w:val="24"/>
+          <w:szCs w:val="24"/>
+          <w:lang w:eastAsia="id-ID"/>
+        </w:rPr>
+        <w:t xml:space="preserve"> Software Requirements Specification</w:t>
+      </w:r>
+    </w:p>
+    <w:p>
+      <w:pPr>
+        <w:numPr>
+          <w:ilvl w:val="0"/>
+          <w:numId w:val="4"/>
+        </w:numPr>
+        <w:spacing w:before="100" w:beforeAutospacing="1" w:after="100" w:afterAutospacing="1" w:line="240" w:lineRule="auto"/>
+        <w:rPr>
+          <w:rFonts w:ascii="Times New Roman" w:eastAsia="Times New Roman" w:hAnsi="Times New Roman" w:cs="Times New Roman"/>
+          <w:sz w:val="24"/>
+          <w:szCs w:val="24"/>
+          <w:lang w:eastAsia="id-ID"/>
+        </w:rPr>
+      </w:pPr>
+      <w:r>
+        <w:rPr>
+          <w:rFonts w:ascii="Times New Roman" w:eastAsia="Times New Roman" w:hAnsi="Times New Roman" w:cs="Times New Roman"/>
+          <w:b/>
+          <w:bCs/>
+          <w:sz w:val="24"/>
+          <w:szCs w:val="24"/>
+          <w:lang w:eastAsia="id-ID"/>
+        </w:rPr>
+        <w:t>Streaming :</w:t>
+      </w:r>
+      <w:r>
+        <w:rPr>
+          <w:rFonts w:ascii="Times New Roman" w:eastAsia="Times New Roman" w:hAnsi="Times New Roman" w:cs="Times New Roman"/>
+          <w:sz w:val="24"/>
+          <w:szCs w:val="24"/>
+          <w:lang w:eastAsia="id-ID"/>
+        </w:rPr>
+        <w:t xml:space="preserve"> Proses menampilkan data atau informasi secara real time pada suatu media tertentu</w:t>
+      </w:r>
+    </w:p>
+    <w:p>
+      <w:pPr>
+        <w:numPr>
+          <w:ilvl w:val="0"/>
+          <w:numId w:val="4"/>
+        </w:numPr>
+        <w:spacing w:before="100" w:beforeAutospacing="1" w:after="100" w:afterAutospacing="1" w:line="240" w:lineRule="auto"/>
+        <w:rPr>
+          <w:rFonts w:ascii="Times New Roman" w:eastAsia="Times New Roman" w:hAnsi="Times New Roman" w:cs="Times New Roman"/>
+          <w:sz w:val="24"/>
+          <w:szCs w:val="24"/>
+          <w:lang w:eastAsia="id-ID"/>
+        </w:rPr>
+      </w:pPr>
+      <w:r>
+        <w:rPr>
+          <w:rFonts w:ascii="Times New Roman" w:eastAsia="Times New Roman" w:hAnsi="Times New Roman" w:cs="Times New Roman"/>
+          <w:b/>
+          <w:bCs/>
+          <w:sz w:val="24"/>
+          <w:szCs w:val="24"/>
+          <w:lang w:eastAsia="id-ID"/>
+        </w:rPr>
+        <w:t>Upload :</w:t>
+      </w:r>
+      <w:r>
+        <w:rPr>
+          <w:rFonts w:ascii="Times New Roman" w:eastAsia="Times New Roman" w:hAnsi="Times New Roman" w:cs="Times New Roman"/>
+          <w:sz w:val="24"/>
+          <w:szCs w:val="24"/>
+          <w:lang w:eastAsia="id-ID"/>
+        </w:rPr>
+        <w:t xml:space="preserve"> Mengirim data atau informasi dari user kepada sistem</w:t>
+      </w:r>
+    </w:p>
+    <w:p>
+      <w:pPr>
+        <w:numPr>
+          <w:ilvl w:val="0"/>
+          <w:numId w:val="4"/>
+        </w:numPr>
+        <w:spacing w:before="100" w:beforeAutospacing="1" w:after="100" w:afterAutospacing="1" w:line="240" w:lineRule="auto"/>
+        <w:rPr>
+          <w:rFonts w:ascii="Times New Roman" w:eastAsia="Times New Roman" w:hAnsi="Times New Roman" w:cs="Times New Roman"/>
+          <w:sz w:val="24"/>
+          <w:szCs w:val="24"/>
+          <w:lang w:eastAsia="id-ID"/>
+        </w:rPr>
+      </w:pPr>
+      <w:r>
+        <w:rPr>
+          <w:rFonts w:ascii="Times New Roman" w:eastAsia="Times New Roman" w:hAnsi="Times New Roman" w:cs="Times New Roman"/>
+          <w:b/>
+          <w:bCs/>
+          <w:sz w:val="24"/>
+          <w:szCs w:val="24"/>
+          <w:lang w:eastAsia="id-ID"/>
+        </w:rPr>
+        <w:t>Use Case</w:t>
+      </w:r>
+      <w:r>
+        <w:rPr>
+          <w:rFonts w:ascii="Times New Roman" w:eastAsia="Times New Roman" w:hAnsi="Times New Roman" w:cs="Times New Roman"/>
+          <w:sz w:val="24"/>
+          <w:szCs w:val="24"/>
+          <w:lang w:eastAsia="id-ID"/>
+        </w:rPr>
+        <w:t xml:space="preserve"> : Menggambarkan deskripsi suatu proses yang melibatkan actor.</w:t>
+      </w:r>
+    </w:p>
+    <w:p>
+      <w:pPr>
+        <w:numPr>
+          <w:ilvl w:val="0"/>
+          <w:numId w:val="4"/>
+        </w:numPr>
+        <w:spacing w:before="100" w:beforeAutospacing="1" w:after="100" w:afterAutospacing="1" w:line="240" w:lineRule="auto"/>
+        <w:rPr>
+          <w:rFonts w:ascii="Times New Roman" w:eastAsia="Times New Roman" w:hAnsi="Times New Roman" w:cs="Times New Roman"/>
+          <w:sz w:val="24"/>
+          <w:szCs w:val="24"/>
+          <w:lang w:eastAsia="id-ID"/>
+        </w:rPr>
+      </w:pPr>
+      <w:r>
+        <w:rPr>
+          <w:rFonts w:ascii="Times New Roman" w:eastAsia="Times New Roman" w:hAnsi="Times New Roman" w:cs="Times New Roman"/>
+          <w:b/>
+          <w:bCs/>
+          <w:sz w:val="24"/>
+          <w:szCs w:val="24"/>
+          <w:lang w:eastAsia="id-ID"/>
+        </w:rPr>
+        <w:t>Users</w:t>
+      </w:r>
+      <w:r>
+        <w:rPr>
+          <w:rFonts w:ascii="Times New Roman" w:eastAsia="Times New Roman" w:hAnsi="Times New Roman" w:cs="Times New Roman"/>
+          <w:sz w:val="24"/>
+          <w:szCs w:val="24"/>
+          <w:lang w:eastAsia="id-ID"/>
+        </w:rPr>
+        <w:t xml:space="preserve"> : Pengguna sistem</w:t>
+      </w:r>
+    </w:p>
+    <w:p>
+      <w:pPr>
+        <w:numPr>
+          <w:ilvl w:val="0"/>
+          <w:numId w:val="4"/>
+        </w:numPr>
+        <w:spacing w:before="100" w:beforeAutospacing="1" w:after="100" w:afterAutospacing="1" w:line="240" w:lineRule="auto"/>
+        <w:rPr>
+          <w:rFonts w:ascii="Times New Roman" w:eastAsia="Times New Roman" w:hAnsi="Times New Roman" w:cs="Times New Roman"/>
+          <w:sz w:val="24"/>
+          <w:szCs w:val="24"/>
+          <w:lang w:eastAsia="id-ID"/>
+        </w:rPr>
+      </w:pPr>
+      <w:r>
+        <w:rPr>
+          <w:rFonts w:ascii="Times New Roman" w:eastAsia="Times New Roman" w:hAnsi="Times New Roman" w:cs="Times New Roman"/>
+          <w:b/>
+          <w:bCs/>
+          <w:sz w:val="24"/>
+          <w:szCs w:val="24"/>
+          <w:lang w:eastAsia="id-ID"/>
+        </w:rPr>
+        <w:t>Website :</w:t>
+      </w:r>
+      <w:r>
+        <w:rPr>
+          <w:rFonts w:ascii="Times New Roman" w:eastAsia="Times New Roman" w:hAnsi="Times New Roman" w:cs="Times New Roman"/>
+          <w:sz w:val="24"/>
+          <w:szCs w:val="24"/>
+          <w:lang w:eastAsia="id-ID"/>
+        </w:rPr>
+        <w:t xml:space="preserve"> Media informasi melalui dunia internet</w:t>
+      </w:r>
+    </w:p>
+    <w:p/>
     <w:sectPr>
       <w:pgSz w:w="11906" w:h="16838"/>
       <w:pgMar w:top="1440" w:right="1440" w:bottom="1440" w:left="1440" w:header="708" w:footer="708" w:gutter="0"/>
@@ -5496,6 +9156,119 @@
 <file path=word/numbering.xml><?xml version="1.0" encoding="utf-8"?>
 <w:numbering xmlns:wpc="http://schemas.microsoft.com/office/word/2010/wordprocessingCanvas" xmlns:mc="http://schemas.openxmlformats.org/markup-compatibility/2006" xmlns:o="urn:schemas-microsoft-com:office:office" xmlns:r="http://schemas.openxmlformats.org/officeDocument/2006/relationships" xmlns:m="http://schemas.openxmlformats.org/officeDocument/2006/math" xmlns:v="urn:schemas-microsoft-com:vml" xmlns:wp14="http://schemas.microsoft.com/office/word/2010/wordprocessingDrawing" xmlns:wp="http://schemas.openxmlformats.org/drawingml/2006/wordprocessingDrawing" xmlns:w10="urn:schemas-microsoft-com:office:word" xmlns:w="http://schemas.openxmlformats.org/wordprocessingml/2006/main" xmlns:w14="http://schemas.microsoft.com/office/word/2010/wordml" xmlns:w15="http://schemas.microsoft.com/office/word/2012/wordml" xmlns:wpg="http://schemas.microsoft.com/office/word/2010/wordprocessingGroup" xmlns:wpi="http://schemas.microsoft.com/office/word/2010/wordprocessingInk" xmlns:wne="http://schemas.microsoft.com/office/word/2006/wordml" xmlns:wps="http://schemas.microsoft.com/office/word/2010/wordprocessingShape" mc:Ignorable="w14 w15 wp14">
   <w:abstractNum w:abstractNumId="0">
+    <w:nsid w:val="07D820AF"/>
+    <w:multiLevelType w:val="multilevel"/>
+    <w:tmpl w:val="4524EEE0"/>
+    <w:lvl w:ilvl="0">
+      <w:start w:val="1"/>
+      <w:numFmt w:val="decimal"/>
+      <w:lvlText w:val="%1."/>
+      <w:lvlJc w:val="left"/>
+      <w:pPr>
+        <w:tabs>
+          <w:tab w:val="num" w:pos="720"/>
+        </w:tabs>
+        <w:ind w:left="720" w:hanging="360"/>
+      </w:pPr>
+    </w:lvl>
+    <w:lvl w:ilvl="1" w:tentative="1">
+      <w:start w:val="1"/>
+      <w:numFmt w:val="decimal"/>
+      <w:lvlText w:val="%2."/>
+      <w:lvlJc w:val="left"/>
+      <w:pPr>
+        <w:tabs>
+          <w:tab w:val="num" w:pos="1440"/>
+        </w:tabs>
+        <w:ind w:left="1440" w:hanging="360"/>
+      </w:pPr>
+    </w:lvl>
+    <w:lvl w:ilvl="2" w:tentative="1">
+      <w:start w:val="1"/>
+      <w:numFmt w:val="decimal"/>
+      <w:lvlText w:val="%3."/>
+      <w:lvlJc w:val="left"/>
+      <w:pPr>
+        <w:tabs>
+          <w:tab w:val="num" w:pos="2160"/>
+        </w:tabs>
+        <w:ind w:left="2160" w:hanging="360"/>
+      </w:pPr>
+    </w:lvl>
+    <w:lvl w:ilvl="3" w:tentative="1">
+      <w:start w:val="1"/>
+      <w:numFmt w:val="decimal"/>
+      <w:lvlText w:val="%4."/>
+      <w:lvlJc w:val="left"/>
+      <w:pPr>
+        <w:tabs>
+          <w:tab w:val="num" w:pos="2880"/>
+        </w:tabs>
+        <w:ind w:left="2880" w:hanging="360"/>
+      </w:pPr>
+    </w:lvl>
+    <w:lvl w:ilvl="4" w:tentative="1">
+      <w:start w:val="1"/>
+      <w:numFmt w:val="decimal"/>
+      <w:lvlText w:val="%5."/>
+      <w:lvlJc w:val="left"/>
+      <w:pPr>
+        <w:tabs>
+          <w:tab w:val="num" w:pos="3600"/>
+        </w:tabs>
+        <w:ind w:left="3600" w:hanging="360"/>
+      </w:pPr>
+    </w:lvl>
+    <w:lvl w:ilvl="5" w:tentative="1">
+      <w:start w:val="1"/>
+      <w:numFmt w:val="decimal"/>
+      <w:lvlText w:val="%6."/>
+      <w:lvlJc w:val="left"/>
+      <w:pPr>
+        <w:tabs>
+          <w:tab w:val="num" w:pos="4320"/>
+        </w:tabs>
+        <w:ind w:left="4320" w:hanging="360"/>
+      </w:pPr>
+    </w:lvl>
+    <w:lvl w:ilvl="6" w:tentative="1">
+      <w:start w:val="1"/>
+      <w:numFmt w:val="decimal"/>
+      <w:lvlText w:val="%7."/>
+      <w:lvlJc w:val="left"/>
+      <w:pPr>
+        <w:tabs>
+          <w:tab w:val="num" w:pos="5040"/>
+        </w:tabs>
+        <w:ind w:left="5040" w:hanging="360"/>
+      </w:pPr>
+    </w:lvl>
+    <w:lvl w:ilvl="7" w:tentative="1">
+      <w:start w:val="1"/>
+      <w:numFmt w:val="decimal"/>
+      <w:lvlText w:val="%8."/>
+      <w:lvlJc w:val="left"/>
+      <w:pPr>
+        <w:tabs>
+          <w:tab w:val="num" w:pos="5760"/>
+        </w:tabs>
+        <w:ind w:left="5760" w:hanging="360"/>
+      </w:pPr>
+    </w:lvl>
+    <w:lvl w:ilvl="8" w:tentative="1">
+      <w:start w:val="1"/>
+      <w:numFmt w:val="decimal"/>
+      <w:lvlText w:val="%9."/>
+      <w:lvlJc w:val="left"/>
+      <w:pPr>
+        <w:tabs>
+          <w:tab w:val="num" w:pos="6480"/>
+        </w:tabs>
+        <w:ind w:left="6480" w:hanging="360"/>
+      </w:pPr>
+    </w:lvl>
+  </w:abstractNum>
+  <w:abstractNum w:abstractNumId="1">
     <w:nsid w:val="30903D09"/>
     <w:multiLevelType w:val="multilevel"/>
     <w:tmpl w:val="60201A0C"/>
@@ -5644,8 +9417,315 @@
       </w:rPr>
     </w:lvl>
   </w:abstractNum>
+  <w:abstractNum w:abstractNumId="2">
+    <w:nsid w:val="4C1E6240"/>
+    <w:multiLevelType w:val="multilevel"/>
+    <w:tmpl w:val="EA28AAE0"/>
+    <w:lvl w:ilvl="0">
+      <w:start w:val="1"/>
+      <w:numFmt w:val="bullet"/>
+      <w:lvlText w:val=""/>
+      <w:lvlJc w:val="left"/>
+      <w:pPr>
+        <w:tabs>
+          <w:tab w:val="num" w:pos="720"/>
+        </w:tabs>
+        <w:ind w:left="720" w:hanging="360"/>
+      </w:pPr>
+      <w:rPr>
+        <w:rFonts w:ascii="Symbol" w:hAnsi="Symbol" w:hint="default"/>
+        <w:sz w:val="20"/>
+      </w:rPr>
+    </w:lvl>
+    <w:lvl w:ilvl="1" w:tentative="1">
+      <w:start w:val="1"/>
+      <w:numFmt w:val="bullet"/>
+      <w:lvlText w:val="o"/>
+      <w:lvlJc w:val="left"/>
+      <w:pPr>
+        <w:tabs>
+          <w:tab w:val="num" w:pos="1440"/>
+        </w:tabs>
+        <w:ind w:left="1440" w:hanging="360"/>
+      </w:pPr>
+      <w:rPr>
+        <w:rFonts w:ascii="Courier New" w:hAnsi="Courier New" w:hint="default"/>
+        <w:sz w:val="20"/>
+      </w:rPr>
+    </w:lvl>
+    <w:lvl w:ilvl="2" w:tentative="1">
+      <w:start w:val="1"/>
+      <w:numFmt w:val="bullet"/>
+      <w:lvlText w:val=""/>
+      <w:lvlJc w:val="left"/>
+      <w:pPr>
+        <w:tabs>
+          <w:tab w:val="num" w:pos="2160"/>
+        </w:tabs>
+        <w:ind w:left="2160" w:hanging="360"/>
+      </w:pPr>
+      <w:rPr>
+        <w:rFonts w:ascii="Wingdings" w:hAnsi="Wingdings" w:hint="default"/>
+        <w:sz w:val="20"/>
+      </w:rPr>
+    </w:lvl>
+    <w:lvl w:ilvl="3" w:tentative="1">
+      <w:start w:val="1"/>
+      <w:numFmt w:val="bullet"/>
+      <w:lvlText w:val=""/>
+      <w:lvlJc w:val="left"/>
+      <w:pPr>
+        <w:tabs>
+          <w:tab w:val="num" w:pos="2880"/>
+        </w:tabs>
+        <w:ind w:left="2880" w:hanging="360"/>
+      </w:pPr>
+      <w:rPr>
+        <w:rFonts w:ascii="Wingdings" w:hAnsi="Wingdings" w:hint="default"/>
+        <w:sz w:val="20"/>
+      </w:rPr>
+    </w:lvl>
+    <w:lvl w:ilvl="4" w:tentative="1">
+      <w:start w:val="1"/>
+      <w:numFmt w:val="bullet"/>
+      <w:lvlText w:val=""/>
+      <w:lvlJc w:val="left"/>
+      <w:pPr>
+        <w:tabs>
+          <w:tab w:val="num" w:pos="3600"/>
+        </w:tabs>
+        <w:ind w:left="3600" w:hanging="360"/>
+      </w:pPr>
+      <w:rPr>
+        <w:rFonts w:ascii="Wingdings" w:hAnsi="Wingdings" w:hint="default"/>
+        <w:sz w:val="20"/>
+      </w:rPr>
+    </w:lvl>
+    <w:lvl w:ilvl="5" w:tentative="1">
+      <w:start w:val="1"/>
+      <w:numFmt w:val="bullet"/>
+      <w:lvlText w:val=""/>
+      <w:lvlJc w:val="left"/>
+      <w:pPr>
+        <w:tabs>
+          <w:tab w:val="num" w:pos="4320"/>
+        </w:tabs>
+        <w:ind w:left="4320" w:hanging="360"/>
+      </w:pPr>
+      <w:rPr>
+        <w:rFonts w:ascii="Wingdings" w:hAnsi="Wingdings" w:hint="default"/>
+        <w:sz w:val="20"/>
+      </w:rPr>
+    </w:lvl>
+    <w:lvl w:ilvl="6" w:tentative="1">
+      <w:start w:val="1"/>
+      <w:numFmt w:val="bullet"/>
+      <w:lvlText w:val=""/>
+      <w:lvlJc w:val="left"/>
+      <w:pPr>
+        <w:tabs>
+          <w:tab w:val="num" w:pos="5040"/>
+        </w:tabs>
+        <w:ind w:left="5040" w:hanging="360"/>
+      </w:pPr>
+      <w:rPr>
+        <w:rFonts w:ascii="Wingdings" w:hAnsi="Wingdings" w:hint="default"/>
+        <w:sz w:val="20"/>
+      </w:rPr>
+    </w:lvl>
+    <w:lvl w:ilvl="7" w:tentative="1">
+      <w:start w:val="1"/>
+      <w:numFmt w:val="bullet"/>
+      <w:lvlText w:val=""/>
+      <w:lvlJc w:val="left"/>
+      <w:pPr>
+        <w:tabs>
+          <w:tab w:val="num" w:pos="5760"/>
+        </w:tabs>
+        <w:ind w:left="5760" w:hanging="360"/>
+      </w:pPr>
+      <w:rPr>
+        <w:rFonts w:ascii="Wingdings" w:hAnsi="Wingdings" w:hint="default"/>
+        <w:sz w:val="20"/>
+      </w:rPr>
+    </w:lvl>
+    <w:lvl w:ilvl="8" w:tentative="1">
+      <w:start w:val="1"/>
+      <w:numFmt w:val="bullet"/>
+      <w:lvlText w:val=""/>
+      <w:lvlJc w:val="left"/>
+      <w:pPr>
+        <w:tabs>
+          <w:tab w:val="num" w:pos="6480"/>
+        </w:tabs>
+        <w:ind w:left="6480" w:hanging="360"/>
+      </w:pPr>
+      <w:rPr>
+        <w:rFonts w:ascii="Wingdings" w:hAnsi="Wingdings" w:hint="default"/>
+        <w:sz w:val="20"/>
+      </w:rPr>
+    </w:lvl>
+  </w:abstractNum>
+  <w:abstractNum w:abstractNumId="3">
+    <w:nsid w:val="73107F46"/>
+    <w:multiLevelType w:val="multilevel"/>
+    <w:tmpl w:val="C6D804D2"/>
+    <w:lvl w:ilvl="0">
+      <w:start w:val="1"/>
+      <w:numFmt w:val="bullet"/>
+      <w:lvlText w:val=""/>
+      <w:lvlJc w:val="left"/>
+      <w:pPr>
+        <w:tabs>
+          <w:tab w:val="num" w:pos="720"/>
+        </w:tabs>
+        <w:ind w:left="720" w:hanging="360"/>
+      </w:pPr>
+      <w:rPr>
+        <w:rFonts w:ascii="Symbol" w:hAnsi="Symbol" w:hint="default"/>
+        <w:sz w:val="20"/>
+      </w:rPr>
+    </w:lvl>
+    <w:lvl w:ilvl="1" w:tentative="1">
+      <w:start w:val="1"/>
+      <w:numFmt w:val="bullet"/>
+      <w:lvlText w:val="o"/>
+      <w:lvlJc w:val="left"/>
+      <w:pPr>
+        <w:tabs>
+          <w:tab w:val="num" w:pos="1440"/>
+        </w:tabs>
+        <w:ind w:left="1440" w:hanging="360"/>
+      </w:pPr>
+      <w:rPr>
+        <w:rFonts w:ascii="Courier New" w:hAnsi="Courier New" w:hint="default"/>
+        <w:sz w:val="20"/>
+      </w:rPr>
+    </w:lvl>
+    <w:lvl w:ilvl="2" w:tentative="1">
+      <w:start w:val="1"/>
+      <w:numFmt w:val="bullet"/>
+      <w:lvlText w:val=""/>
+      <w:lvlJc w:val="left"/>
+      <w:pPr>
+        <w:tabs>
+          <w:tab w:val="num" w:pos="2160"/>
+        </w:tabs>
+        <w:ind w:left="2160" w:hanging="360"/>
+      </w:pPr>
+      <w:rPr>
+        <w:rFonts w:ascii="Wingdings" w:hAnsi="Wingdings" w:hint="default"/>
+        <w:sz w:val="20"/>
+      </w:rPr>
+    </w:lvl>
+    <w:lvl w:ilvl="3" w:tentative="1">
+      <w:start w:val="1"/>
+      <w:numFmt w:val="bullet"/>
+      <w:lvlText w:val=""/>
+      <w:lvlJc w:val="left"/>
+      <w:pPr>
+        <w:tabs>
+          <w:tab w:val="num" w:pos="2880"/>
+        </w:tabs>
+        <w:ind w:left="2880" w:hanging="360"/>
+      </w:pPr>
+      <w:rPr>
+        <w:rFonts w:ascii="Wingdings" w:hAnsi="Wingdings" w:hint="default"/>
+        <w:sz w:val="20"/>
+      </w:rPr>
+    </w:lvl>
+    <w:lvl w:ilvl="4" w:tentative="1">
+      <w:start w:val="1"/>
+      <w:numFmt w:val="bullet"/>
+      <w:lvlText w:val=""/>
+      <w:lvlJc w:val="left"/>
+      <w:pPr>
+        <w:tabs>
+          <w:tab w:val="num" w:pos="3600"/>
+        </w:tabs>
+        <w:ind w:left="3600" w:hanging="360"/>
+      </w:pPr>
+      <w:rPr>
+        <w:rFonts w:ascii="Wingdings" w:hAnsi="Wingdings" w:hint="default"/>
+        <w:sz w:val="20"/>
+      </w:rPr>
+    </w:lvl>
+    <w:lvl w:ilvl="5" w:tentative="1">
+      <w:start w:val="1"/>
+      <w:numFmt w:val="bullet"/>
+      <w:lvlText w:val=""/>
+      <w:lvlJc w:val="left"/>
+      <w:pPr>
+        <w:tabs>
+          <w:tab w:val="num" w:pos="4320"/>
+        </w:tabs>
+        <w:ind w:left="4320" w:hanging="360"/>
+      </w:pPr>
+      <w:rPr>
+        <w:rFonts w:ascii="Wingdings" w:hAnsi="Wingdings" w:hint="default"/>
+        <w:sz w:val="20"/>
+      </w:rPr>
+    </w:lvl>
+    <w:lvl w:ilvl="6" w:tentative="1">
+      <w:start w:val="1"/>
+      <w:numFmt w:val="bullet"/>
+      <w:lvlText w:val=""/>
+      <w:lvlJc w:val="left"/>
+      <w:pPr>
+        <w:tabs>
+          <w:tab w:val="num" w:pos="5040"/>
+        </w:tabs>
+        <w:ind w:left="5040" w:hanging="360"/>
+      </w:pPr>
+      <w:rPr>
+        <w:rFonts w:ascii="Wingdings" w:hAnsi="Wingdings" w:hint="default"/>
+        <w:sz w:val="20"/>
+      </w:rPr>
+    </w:lvl>
+    <w:lvl w:ilvl="7" w:tentative="1">
+      <w:start w:val="1"/>
+      <w:numFmt w:val="bullet"/>
+      <w:lvlText w:val=""/>
+      <w:lvlJc w:val="left"/>
+      <w:pPr>
+        <w:tabs>
+          <w:tab w:val="num" w:pos="5760"/>
+        </w:tabs>
+        <w:ind w:left="5760" w:hanging="360"/>
+      </w:pPr>
+      <w:rPr>
+        <w:rFonts w:ascii="Wingdings" w:hAnsi="Wingdings" w:hint="default"/>
+        <w:sz w:val="20"/>
+      </w:rPr>
+    </w:lvl>
+    <w:lvl w:ilvl="8" w:tentative="1">
+      <w:start w:val="1"/>
+      <w:numFmt w:val="bullet"/>
+      <w:lvlText w:val=""/>
+      <w:lvlJc w:val="left"/>
+      <w:pPr>
+        <w:tabs>
+          <w:tab w:val="num" w:pos="6480"/>
+        </w:tabs>
+        <w:ind w:left="6480" w:hanging="360"/>
+      </w:pPr>
+      <w:rPr>
+        <w:rFonts w:ascii="Wingdings" w:hAnsi="Wingdings" w:hint="default"/>
+        <w:sz w:val="20"/>
+      </w:rPr>
+    </w:lvl>
+  </w:abstractNum>
   <w:num w:numId="1">
+    <w:abstractNumId w:val="1"/>
+  </w:num>
+  <w:num w:numId="2">
     <w:abstractNumId w:val="0"/>
+  </w:num>
+  <w:num w:numId="3">
+    <w:abstractNumId w:val="2"/>
+  </w:num>
+  <w:num w:numId="4">
+    <w:abstractNumId w:val="3"/>
   </w:num>
 </w:numbering>
 </file>
@@ -6101,6 +10181,45 @@
       </w:tblCellMar>
     </w:tblPr>
   </w:style>
+  <w:style w:type="paragraph" w:styleId="NormalWeb">
+    <w:name w:val="Normal (Web)"/>
+    <w:basedOn w:val="Normal"/>
+    <w:uiPriority w:val="99"/>
+    <w:semiHidden/>
+    <w:unhideWhenUsed/>
+    <w:rsid w:val="006A1C05"/>
+    <w:pPr>
+      <w:spacing w:before="100" w:beforeAutospacing="1" w:after="100" w:afterAutospacing="1" w:line="240" w:lineRule="auto"/>
+    </w:pPr>
+    <w:rPr>
+      <w:rFonts w:ascii="Times New Roman" w:eastAsia="Times New Roman" w:hAnsi="Times New Roman" w:cs="Times New Roman"/>
+      <w:sz w:val="24"/>
+      <w:szCs w:val="24"/>
+      <w:lang w:eastAsia="id-ID"/>
+    </w:rPr>
+  </w:style>
+  <w:style w:type="character" w:styleId="Strong">
+    <w:name w:val="Strong"/>
+    <w:basedOn w:val="DefaultParagraphFont"/>
+    <w:uiPriority w:val="22"/>
+    <w:qFormat/>
+    <w:rsid w:val="006A1C05"/>
+    <w:rPr>
+      <w:b/>
+      <w:bCs/>
+    </w:rPr>
+  </w:style>
+  <w:style w:type="character" w:styleId="Emphasis">
+    <w:name w:val="Emphasis"/>
+    <w:basedOn w:val="DefaultParagraphFont"/>
+    <w:uiPriority w:val="20"/>
+    <w:qFormat/>
+    <w:rsid w:val="00BB3A1F"/>
+    <w:rPr>
+      <w:i/>
+      <w:iCs/>
+    </w:rPr>
+  </w:style>
 </w:styles>
 </file>
 

--- a/Tugas/SKPL.docx
+++ b/Tugas/SKPL.docx
@@ -19,18 +19,7 @@
           <w:sz w:val="30"/>
           <w:szCs w:val="30"/>
         </w:rPr>
-        <w:t>SPESIFIKASI KEBUTUH</w:t>
-      </w:r>
-      <w:bookmarkStart w:id="0" w:name="_GoBack"/>
-      <w:bookmarkEnd w:id="0"/>
-      <w:r>
-        <w:rPr>
-          <w:rFonts w:ascii="Arial" w:hAnsi="Arial" w:cs="Arial"/>
-          <w:b/>
-          <w:sz w:val="30"/>
-          <w:szCs w:val="30"/>
-        </w:rPr>
-        <w:t>AN PERANGKAT LUNAK</w:t>
+        <w:t>SPESIFIKASI KEBUTUHAN PERANGKAT LUNAK</w:t>
       </w:r>
     </w:p>
     <w:p>
@@ -2591,7 +2580,15 @@
         </w:rPr>
       </w:pPr>
       <w:r>
-        <w:t>Use Case merupakan sebuah teknik yang digunakan dalam pengembangan sebuah software atau sistem informasi untuk menangkap kebutuhan fungsional dari sistem yang bersangkutan, Use Case menjelaskan interaksi yang terjadi antara ‘aktor’ — inisiator dari interaksi sistem itu sendiri dengan sistem yang ada, sebuah Use Case direpresentasikan dengan urutan langkah yang sederhana.</w:t>
+        <w:t>Use Case merupakan sebuah teknik yang digunakan dalam pengembangan sebuah software atau sistem informasi untuk menangkap kebutuhan fungsional dari sistem yang bersangkutan, Use Case menjelaskan interaksi yang terjadi antara ‘aktor’ — inisiator dari interaksi sistem itu sendiri dengan sistem yang ada, sebuah Use Case direpresentasikan dengan urutan</w:t>
+      </w:r>
+      <w:r>
+        <w:t>89</w:t>
+      </w:r>
+      <w:bookmarkStart w:id="0" w:name="_GoBack"/>
+      <w:bookmarkEnd w:id="0"/>
+      <w:r>
+        <w:t xml:space="preserve"> langkah yang sederhana.</w:t>
       </w:r>
     </w:p>
     <w:p>
